--- a/lab4/Interpolacja.docx
+++ b/lab4/Interpolacja.docx
@@ -1,6 +1,6 @@
 
 <file path=word/document.xml><?xml version="1.0" encoding="utf-8"?>
-<w:document xmlns:wpc="http://schemas.microsoft.com/office/word/2010/wordprocessingCanvas" xmlns:cx="http://schemas.microsoft.com/office/drawing/2014/chartex" xmlns:cx1="http://schemas.microsoft.com/office/drawing/2015/9/8/chartex" xmlns:cx2="http://schemas.microsoft.com/office/drawing/2015/10/21/chartex" xmlns:cx3="http://schemas.microsoft.com/office/drawing/2016/5/9/chartex" xmlns:cx4="http://schemas.microsoft.com/office/drawing/2016/5/10/chartex" xmlns:cx5="http://schemas.microsoft.com/office/drawing/2016/5/11/chartex" xmlns:cx6="http://schemas.microsoft.com/office/drawing/2016/5/12/chartex" xmlns:cx7="http://schemas.microsoft.com/office/drawing/2016/5/13/chartex" xmlns:cx8="http://schemas.microsoft.com/office/drawing/2016/5/14/chartex" xmlns:mc="http://schemas.openxmlformats.org/markup-compatibility/2006" xmlns:aink="http://schemas.microsoft.com/office/drawing/2016/ink" xmlns:am3d="http://schemas.microsoft.com/office/drawing/2017/model3d" xmlns:o="urn:schemas-microsoft-com:office:office" xmlns:oel="http://schemas.microsoft.com/office/2019/extlst" xmlns:r="http://schemas.openxmlformats.org/officeDocument/2006/relationships" xmlns:m="http://schemas.openxmlformats.org/officeDocument/2006/math" xmlns:v="urn:schemas-microsoft-com:vml" xmlns:wp14="http://schemas.microsoft.com/office/word/2010/wordprocessingDrawing" xmlns:wp="http://schemas.openxmlformats.org/drawingml/2006/wordprocessingDrawing" xmlns:w10="urn:schemas-microsoft-com:office:word" xmlns:w="http://schemas.openxmlformats.org/wordprocessingml/2006/main" xmlns:w14="http://schemas.microsoft.com/office/word/2010/wordml" xmlns:w15="http://schemas.microsoft.com/office/word/2012/wordml" xmlns:w16cex="http://schemas.microsoft.com/office/word/2018/wordml/cex" xmlns:w16cid="http://schemas.microsoft.com/office/word/2016/wordml/cid" xmlns:w16="http://schemas.microsoft.com/office/word/2018/wordml" xmlns:w16sdtdh="http://schemas.microsoft.com/office/word/2020/wordml/sdtdatahash" xmlns:w16se="http://schemas.microsoft.com/office/word/2015/wordml/symex" xmlns:wpg="http://schemas.microsoft.com/office/word/2010/wordprocessingGroup" xmlns:wpi="http://schemas.microsoft.com/office/word/2010/wordprocessingInk" xmlns:wne="http://schemas.microsoft.com/office/word/2006/wordml" xmlns:wps="http://schemas.microsoft.com/office/word/2010/wordprocessingShape" mc:Ignorable="w14 w15 w16se w16cid w16 w16cex w16sdtdh wp14">
+<w:document xmlns:wpc="http://schemas.microsoft.com/office/word/2010/wordprocessingCanvas" xmlns:cx="http://schemas.microsoft.com/office/drawing/2014/chartex" xmlns:cx1="http://schemas.microsoft.com/office/drawing/2015/9/8/chartex" xmlns:cx2="http://schemas.microsoft.com/office/drawing/2015/10/21/chartex" xmlns:cx3="http://schemas.microsoft.com/office/drawing/2016/5/9/chartex" xmlns:cx4="http://schemas.microsoft.com/office/drawing/2016/5/10/chartex" xmlns:cx5="http://schemas.microsoft.com/office/drawing/2016/5/11/chartex" xmlns:cx6="http://schemas.microsoft.com/office/drawing/2016/5/12/chartex" xmlns:cx7="http://schemas.microsoft.com/office/drawing/2016/5/13/chartex" xmlns:cx8="http://schemas.microsoft.com/office/drawing/2016/5/14/chartex" xmlns:mc="http://schemas.openxmlformats.org/markup-compatibility/2006" xmlns:aink="http://schemas.microsoft.com/office/drawing/2016/ink" xmlns:am3d="http://schemas.microsoft.com/office/drawing/2017/model3d" xmlns:o="urn:schemas-microsoft-com:office:office" xmlns:oel="http://schemas.microsoft.com/office/2019/extlst" xmlns:r="http://schemas.openxmlformats.org/officeDocument/2006/relationships" xmlns:m="http://schemas.openxmlformats.org/officeDocument/2006/math" xmlns:v="urn:schemas-microsoft-com:vml" xmlns:wp14="http://schemas.microsoft.com/office/word/2010/wordprocessingDrawing" xmlns:wp="http://schemas.openxmlformats.org/drawingml/2006/wordprocessingDrawing" xmlns:w10="urn:schemas-microsoft-com:office:word" xmlns:w="http://schemas.openxmlformats.org/wordprocessingml/2006/main" xmlns:w14="http://schemas.microsoft.com/office/word/2010/wordml" xmlns:w15="http://schemas.microsoft.com/office/word/2012/wordml" xmlns:w16cex="http://schemas.microsoft.com/office/word/2018/wordml/cex" xmlns:w16cid="http://schemas.microsoft.com/office/word/2016/wordml/cid" xmlns:w16="http://schemas.microsoft.com/office/word/2018/wordml" xmlns:w16du="http://schemas.microsoft.com/office/word/2023/wordml/word16du" xmlns:w16sdtdh="http://schemas.microsoft.com/office/word/2020/wordml/sdtdatahash" xmlns:w16se="http://schemas.microsoft.com/office/word/2015/wordml/symex" xmlns:wpg="http://schemas.microsoft.com/office/word/2010/wordprocessingGroup" xmlns:wpi="http://schemas.microsoft.com/office/word/2010/wordprocessingInk" xmlns:wne="http://schemas.microsoft.com/office/word/2006/wordml" xmlns:wps="http://schemas.microsoft.com/office/word/2010/wordprocessingShape" mc:Ignorable="w14 w15 w16se w16cid w16 w16cex w16sdtdh wp14">
   <w:body>
     <w:p>
       <w:pPr>
@@ -40,41 +40,8 @@
           <w:sz w:val="24"/>
           <w:szCs w:val="24"/>
         </w:rPr>
-        <w:t xml:space="preserve">Obliczenia zostały wykonane na 64 bitowej wersji systemu Windows 10 Pro, z procesorem Ryzen7 3750H oraz z 16 GB pamięci RAM. Program napisany w języku </w:t>
+        <w:t xml:space="preserve">Obliczenia zostały wykonane na 64 bitowej wersji systemu Windows 10 Pro, z procesorem Ryzen7 3750H oraz z 16 GB pamięci RAM. Program napisany w języku Python, do rysowania wykresów wykorzystałem moduł pyplot z biblioteki </w:t>
       </w:r>
-      <w:proofErr w:type="spellStart"/>
-      <w:r>
-        <w:rPr>
-          <w:sz w:val="24"/>
-          <w:szCs w:val="24"/>
-        </w:rPr>
-        <w:t>Python</w:t>
-      </w:r>
-      <w:proofErr w:type="spellEnd"/>
-      <w:r>
-        <w:rPr>
-          <w:sz w:val="24"/>
-          <w:szCs w:val="24"/>
-        </w:rPr>
-        <w:t xml:space="preserve">, do rysowania wykresów wykorzystałem moduł </w:t>
-      </w:r>
-      <w:proofErr w:type="spellStart"/>
-      <w:r>
-        <w:rPr>
-          <w:sz w:val="24"/>
-          <w:szCs w:val="24"/>
-        </w:rPr>
-        <w:t>pyplot</w:t>
-      </w:r>
-      <w:proofErr w:type="spellEnd"/>
-      <w:r>
-        <w:rPr>
-          <w:sz w:val="24"/>
-          <w:szCs w:val="24"/>
-        </w:rPr>
-        <w:t xml:space="preserve"> z biblioteki </w:t>
-      </w:r>
-      <w:proofErr w:type="spellStart"/>
       <w:r>
         <w:rPr>
           <w:sz w:val="24"/>
@@ -82,7 +49,6 @@
         </w:rPr>
         <w:t>matplotlib</w:t>
       </w:r>
-      <w:proofErr w:type="spellEnd"/>
       <w:r>
         <w:rPr>
           <w:sz w:val="24"/>
@@ -95,23 +61,7 @@
           <w:sz w:val="24"/>
           <w:szCs w:val="24"/>
         </w:rPr>
-        <w:t xml:space="preserve"> Do obliczeń na macierzach wykorzystałem bibliotekę </w:t>
-      </w:r>
-      <w:proofErr w:type="spellStart"/>
-      <w:r>
-        <w:rPr>
-          <w:sz w:val="24"/>
-          <w:szCs w:val="24"/>
-        </w:rPr>
-        <w:t>numpy</w:t>
-      </w:r>
-      <w:proofErr w:type="spellEnd"/>
-      <w:r>
-        <w:rPr>
-          <w:sz w:val="24"/>
-          <w:szCs w:val="24"/>
-        </w:rPr>
-        <w:t>.</w:t>
+        <w:t xml:space="preserve"> Do obliczeń na macierzach wykorzystałem bibliotekę numpy.</w:t>
       </w:r>
     </w:p>
     <w:p>
@@ -230,72 +180,8 @@
           <w:sz w:val="24"/>
           <w:szCs w:val="24"/>
         </w:rPr>
-        <w:t>Korzystałem z 2 rodzajów węzłów, równoodległych oraz węzłów Czebyszewa. Interpolacja była wykonywana dla funkcji sklejanych drugiego i trzeciego stopnia. (Opis węzłów).Funkcje rysowane były na podstawie 5000 punktów.</w:t>
+        <w:t>Korzystałem z 2 rodzajów węzłów, równoodległych oraz węzłów Czebyszewa. Interpolacja była wykonywana dla funkcji sklejanych drugiego i trzeciego stopnia.Funkcje rysowane były na podstawie 5000 punktów.</w:t>
       </w:r>
-    </w:p>
-    <w:p>
-      <w:pPr>
-        <w:rPr>
-          <w:sz w:val="24"/>
-          <w:szCs w:val="24"/>
-        </w:rPr>
-      </w:pPr>
-    </w:p>
-    <w:p>
-      <w:pPr>
-        <w:rPr>
-          <w:sz w:val="24"/>
-          <w:szCs w:val="24"/>
-        </w:rPr>
-      </w:pPr>
-    </w:p>
-    <w:p>
-      <w:pPr>
-        <w:rPr>
-          <w:sz w:val="24"/>
-          <w:szCs w:val="24"/>
-        </w:rPr>
-      </w:pPr>
-    </w:p>
-    <w:p>
-      <w:pPr>
-        <w:rPr>
-          <w:sz w:val="24"/>
-          <w:szCs w:val="24"/>
-        </w:rPr>
-      </w:pPr>
-    </w:p>
-    <w:p>
-      <w:pPr>
-        <w:rPr>
-          <w:sz w:val="24"/>
-          <w:szCs w:val="24"/>
-        </w:rPr>
-      </w:pPr>
-    </w:p>
-    <w:p>
-      <w:pPr>
-        <w:rPr>
-          <w:sz w:val="24"/>
-          <w:szCs w:val="24"/>
-        </w:rPr>
-      </w:pPr>
-    </w:p>
-    <w:p>
-      <w:pPr>
-        <w:rPr>
-          <w:sz w:val="24"/>
-          <w:szCs w:val="24"/>
-        </w:rPr>
-      </w:pPr>
-    </w:p>
-    <w:p>
-      <w:pPr>
-        <w:rPr>
-          <w:sz w:val="24"/>
-          <w:szCs w:val="24"/>
-        </w:rPr>
-      </w:pPr>
     </w:p>
     <w:p>
       <w:pPr>
@@ -306,7 +192,210 @@
         </w:numPr>
       </w:pPr>
       <w:r>
+        <w:t>Interpolacja 2 stopnia – wstęp</w:t>
+      </w:r>
+    </w:p>
+    <w:p>
+      <w:pPr>
+        <w:rPr>
+          <w:sz w:val="24"/>
+          <w:szCs w:val="24"/>
+        </w:rPr>
+      </w:pPr>
+      <w:r>
+        <w:rPr>
+          <w:sz w:val="24"/>
+          <w:szCs w:val="24"/>
+        </w:rPr>
+        <w:t>Przy n węzłach x0&lt;x1&lt;x2&lt;...&lt;xn-1</w:t>
+      </w:r>
+      <w:r>
+        <w:rPr>
+          <w:sz w:val="24"/>
+          <w:szCs w:val="24"/>
+        </w:rPr>
+        <w:t xml:space="preserve"> </w:t>
+      </w:r>
+      <w:r>
+        <w:rPr>
+          <w:sz w:val="24"/>
+          <w:szCs w:val="24"/>
+        </w:rPr>
+        <w:t>wyznaczano n-1 wielomianów p(x) stopnia drugiego takich, że:</w:t>
+      </w:r>
+    </w:p>
+    <w:p>
+      <w:pPr>
+        <w:rPr>
+          <w:sz w:val="24"/>
+          <w:szCs w:val="24"/>
+        </w:rPr>
+      </w:pPr>
+      <w:r>
+        <w:rPr>
+          <w:sz w:val="24"/>
+          <w:szCs w:val="24"/>
+        </w:rPr>
+        <w:t xml:space="preserve">pk-1(xk)=pk(xk)=f(xk) dla k=1,2,…,n-2 </w:t>
+      </w:r>
+    </w:p>
+    <w:p>
+      <w:pPr>
+        <w:rPr>
+          <w:sz w:val="24"/>
+          <w:szCs w:val="24"/>
+        </w:rPr>
+      </w:pPr>
+      <w:r>
+        <w:rPr>
+          <w:sz w:val="24"/>
+          <w:szCs w:val="24"/>
+        </w:rPr>
+        <w:t>p0(x0)=f(x0); pn-2(xn-1)=f(xn-1)</w:t>
+      </w:r>
+    </w:p>
+    <w:p>
+      <w:pPr>
+        <w:rPr>
+          <w:sz w:val="24"/>
+          <w:szCs w:val="24"/>
+        </w:rPr>
+      </w:pPr>
+      <w:r>
+        <w:rPr>
+          <w:sz w:val="24"/>
+          <w:szCs w:val="24"/>
+        </w:rPr>
+        <w:t>pk-1‘(xk)=pk‘(xk) dla k=1,2,…,n-2</w:t>
+      </w:r>
+    </w:p>
+    <w:p>
+      <w:pPr>
+        <w:rPr>
+          <w:sz w:val="24"/>
+          <w:szCs w:val="24"/>
+        </w:rPr>
+      </w:pPr>
+      <w:r>
+        <w:rPr>
+          <w:sz w:val="24"/>
+          <w:szCs w:val="24"/>
+        </w:rPr>
+        <w:t xml:space="preserve">Daje to 3n-4 równań, a do wyznaczenia jednoznacznie wszystkich wielomianów pi(x) potrzebnych jest 3n-3 równań, w związku z czym konieczne było dodanie jakiegoś warunku brzegowego. Zrobiono to na </w:t>
+      </w:r>
+      <w:r>
+        <w:rPr>
+          <w:sz w:val="24"/>
+          <w:szCs w:val="24"/>
+        </w:rPr>
+        <w:t>2</w:t>
+      </w:r>
+      <w:r>
+        <w:rPr>
+          <w:sz w:val="24"/>
+          <w:szCs w:val="24"/>
+        </w:rPr>
+        <w:t xml:space="preserve"> różne sposoby:</w:t>
+      </w:r>
+    </w:p>
+    <w:p>
+      <w:pPr>
+        <w:rPr>
+          <w:sz w:val="24"/>
+          <w:szCs w:val="24"/>
+        </w:rPr>
+      </w:pPr>
+      <w:r>
+        <w:rPr>
+          <w:sz w:val="24"/>
+          <w:szCs w:val="24"/>
+        </w:rPr>
         <w:lastRenderedPageBreak/>
+        <w:t xml:space="preserve">- </w:t>
+      </w:r>
+      <w:r>
+        <w:rPr>
+          <w:sz w:val="24"/>
+          <w:szCs w:val="24"/>
+        </w:rPr>
+        <w:t>funkcja brzegowa jest funkcją liniową</w:t>
+      </w:r>
+      <w:r>
+        <w:rPr>
+          <w:sz w:val="24"/>
+          <w:szCs w:val="24"/>
+        </w:rPr>
+        <w:t>:</w:t>
+      </w:r>
+    </w:p>
+    <w:p>
+      <w:pPr>
+        <w:rPr>
+          <w:sz w:val="24"/>
+          <w:szCs w:val="24"/>
+        </w:rPr>
+      </w:pPr>
+      <w:r>
+        <w:rPr>
+          <w:sz w:val="24"/>
+          <w:szCs w:val="24"/>
+        </w:rPr>
+        <w:t>p0’’(x0)=0</w:t>
+      </w:r>
+    </w:p>
+    <w:p>
+      <w:pPr>
+        <w:rPr>
+          <w:sz w:val="24"/>
+          <w:szCs w:val="24"/>
+        </w:rPr>
+      </w:pPr>
+      <w:r>
+        <w:rPr>
+          <w:sz w:val="24"/>
+          <w:szCs w:val="24"/>
+        </w:rPr>
+        <w:t>- p</w:t>
+      </w:r>
+      <w:r>
+        <w:rPr>
+          <w:sz w:val="24"/>
+          <w:szCs w:val="24"/>
+        </w:rPr>
+        <w:t>ierwsza pochodna funkcji brzegowej w lewym krańcu interpolacji ma tą samą wartość jak pochodna funkcji  interpolowanej</w:t>
+      </w:r>
+      <w:r>
+        <w:rPr>
+          <w:sz w:val="24"/>
+          <w:szCs w:val="24"/>
+        </w:rPr>
+        <w:t xml:space="preserve"> (warunek naturalny)</w:t>
+      </w:r>
+    </w:p>
+    <w:p>
+      <w:pPr>
+        <w:rPr>
+          <w:sz w:val="24"/>
+          <w:szCs w:val="24"/>
+        </w:rPr>
+      </w:pPr>
+      <w:r>
+        <w:rPr>
+          <w:sz w:val="24"/>
+          <w:szCs w:val="24"/>
+        </w:rPr>
+        <w:t>p0’(x0)=0</w:t>
+      </w:r>
+    </w:p>
+    <w:p>
+      <w:pPr>
+        <w:pStyle w:val="Nagwek1"/>
+        <w:numPr>
+          <w:ilvl w:val="0"/>
+          <w:numId w:val="1"/>
+        </w:numPr>
+      </w:pPr>
+      <w:r>
         <w:t>Wyniki interpolacji</w:t>
       </w:r>
       <w:r>
@@ -4381,81 +4470,13 @@
           <w:szCs w:val="24"/>
         </w:rPr>
       </w:pPr>
-    </w:p>
-    <w:p>
-      <w:pPr>
-        <w:rPr>
-          <w:sz w:val="24"/>
-          <w:szCs w:val="24"/>
-        </w:rPr>
-      </w:pPr>
-    </w:p>
-    <w:p>
-      <w:pPr>
-        <w:rPr>
-          <w:sz w:val="24"/>
-          <w:szCs w:val="24"/>
-        </w:rPr>
-      </w:pPr>
-    </w:p>
-    <w:p>
-      <w:pPr>
-        <w:rPr>
-          <w:sz w:val="24"/>
-          <w:szCs w:val="24"/>
-        </w:rPr>
-      </w:pPr>
-    </w:p>
-    <w:p>
-      <w:pPr>
-        <w:rPr>
-          <w:sz w:val="24"/>
-          <w:szCs w:val="24"/>
-        </w:rPr>
-      </w:pPr>
-    </w:p>
-    <w:p>
-      <w:pPr>
-        <w:rPr>
-          <w:sz w:val="24"/>
-          <w:szCs w:val="24"/>
-        </w:rPr>
-      </w:pPr>
       <w:r>
         <w:rPr>
           <w:sz w:val="24"/>
           <w:szCs w:val="24"/>
         </w:rPr>
         <w:lastRenderedPageBreak/>
-        <w:t xml:space="preserve">Wykres </w:t>
-      </w:r>
-      <w:r>
-        <w:rPr>
-          <w:sz w:val="24"/>
-          <w:szCs w:val="24"/>
-        </w:rPr>
-        <w:t>1</w:t>
-      </w:r>
-      <w:r>
-        <w:rPr>
-          <w:sz w:val="24"/>
-          <w:szCs w:val="24"/>
-        </w:rPr>
-        <w:t xml:space="preserve">. Funkcje interpolujące dla </w:t>
-      </w:r>
-      <w:r>
-        <w:rPr>
-          <w:sz w:val="24"/>
-          <w:szCs w:val="24"/>
-        </w:rPr>
-        <w:t>17</w:t>
-      </w:r>
-      <w:r>
-        <w:rPr>
-          <w:sz w:val="24"/>
-          <w:szCs w:val="24"/>
-        </w:rPr>
-        <w:t xml:space="preserve"> węzłów równoodległych</w:t>
+        <w:t>Wykres 1. Funkcje interpolujące dla 17 węzłów równoodległych</w:t>
       </w:r>
     </w:p>
     <w:p>
@@ -4534,35 +4555,7 @@
           <w:sz w:val="24"/>
           <w:szCs w:val="24"/>
         </w:rPr>
-        <w:t xml:space="preserve">Wykres </w:t>
-      </w:r>
-      <w:r>
-        <w:rPr>
-          <w:sz w:val="24"/>
-          <w:szCs w:val="24"/>
-        </w:rPr>
-        <w:t>2</w:t>
-      </w:r>
-      <w:r>
-        <w:rPr>
-          <w:sz w:val="24"/>
-          <w:szCs w:val="24"/>
-        </w:rPr>
-        <w:t xml:space="preserve">. Funkcje interpolujące dla </w:t>
-      </w:r>
-      <w:r>
-        <w:rPr>
-          <w:sz w:val="24"/>
-          <w:szCs w:val="24"/>
-        </w:rPr>
-        <w:t>17</w:t>
-      </w:r>
-      <w:r>
-        <w:rPr>
-          <w:sz w:val="24"/>
-          <w:szCs w:val="24"/>
-        </w:rPr>
-        <w:t xml:space="preserve"> węzłów Czebyszewa</w:t>
+        <w:t>Wykres 2. Funkcje interpolujące dla 17 węzłów Czebyszewa</w:t>
       </w:r>
     </w:p>
     <w:p>
@@ -4674,35 +4667,7 @@
           <w:szCs w:val="24"/>
         </w:rPr>
         <w:lastRenderedPageBreak/>
-        <w:t xml:space="preserve">Wykres </w:t>
-      </w:r>
-      <w:r>
-        <w:rPr>
-          <w:sz w:val="24"/>
-          <w:szCs w:val="24"/>
-        </w:rPr>
-        <w:t>3</w:t>
-      </w:r>
-      <w:r>
-        <w:rPr>
-          <w:sz w:val="24"/>
-          <w:szCs w:val="24"/>
-        </w:rPr>
-        <w:t>. Funkcje interpolujące dla 1</w:t>
-      </w:r>
-      <w:r>
-        <w:rPr>
-          <w:sz w:val="24"/>
-          <w:szCs w:val="24"/>
-        </w:rPr>
-        <w:t>8</w:t>
-      </w:r>
-      <w:r>
-        <w:rPr>
-          <w:sz w:val="24"/>
-          <w:szCs w:val="24"/>
-        </w:rPr>
-        <w:t xml:space="preserve"> węzłów równoodległych</w:t>
+        <w:t>Wykres 3. Funkcje interpolujące dla 18 węzłów równoodległych</w:t>
       </w:r>
     </w:p>
     <w:p>
@@ -4781,35 +4746,7 @@
           <w:sz w:val="24"/>
           <w:szCs w:val="24"/>
         </w:rPr>
-        <w:t xml:space="preserve">Wykres </w:t>
-      </w:r>
-      <w:r>
-        <w:rPr>
-          <w:sz w:val="24"/>
-          <w:szCs w:val="24"/>
-        </w:rPr>
-        <w:t>4</w:t>
-      </w:r>
-      <w:r>
-        <w:rPr>
-          <w:sz w:val="24"/>
-          <w:szCs w:val="24"/>
-        </w:rPr>
-        <w:t>. Funkcje interpolujące dla 1</w:t>
-      </w:r>
-      <w:r>
-        <w:rPr>
-          <w:sz w:val="24"/>
-          <w:szCs w:val="24"/>
-        </w:rPr>
-        <w:t>8</w:t>
-      </w:r>
-      <w:r>
-        <w:rPr>
-          <w:sz w:val="24"/>
-          <w:szCs w:val="24"/>
-        </w:rPr>
-        <w:t xml:space="preserve"> węzłów Czebyszewa</w:t>
+        <w:t>Wykres 4. Funkcje interpolujące dla 18 węzłów Czebyszewa</w:t>
       </w:r>
     </w:p>
     <w:p>
@@ -4937,35 +4874,7 @@
           <w:szCs w:val="24"/>
         </w:rPr>
         <w:lastRenderedPageBreak/>
-        <w:t xml:space="preserve">Wykres </w:t>
-      </w:r>
-      <w:r>
-        <w:rPr>
-          <w:sz w:val="24"/>
-          <w:szCs w:val="24"/>
-        </w:rPr>
-        <w:t>5</w:t>
-      </w:r>
-      <w:r>
-        <w:rPr>
-          <w:sz w:val="24"/>
-          <w:szCs w:val="24"/>
-        </w:rPr>
-        <w:t xml:space="preserve">. Funkcje interpolujące dla </w:t>
-      </w:r>
-      <w:r>
-        <w:rPr>
-          <w:sz w:val="24"/>
-          <w:szCs w:val="24"/>
-        </w:rPr>
-        <w:t>20</w:t>
-      </w:r>
-      <w:r>
-        <w:rPr>
-          <w:sz w:val="24"/>
-          <w:szCs w:val="24"/>
-        </w:rPr>
-        <w:t xml:space="preserve"> węzłów równoodległych</w:t>
+        <w:t>Wykres 5. Funkcje interpolujące dla 20 węzłów równoodległych</w:t>
       </w:r>
     </w:p>
     <w:p>
@@ -5044,35 +4953,7 @@
           <w:sz w:val="24"/>
           <w:szCs w:val="24"/>
         </w:rPr>
-        <w:t xml:space="preserve">Wykres </w:t>
-      </w:r>
-      <w:r>
-        <w:rPr>
-          <w:sz w:val="24"/>
-          <w:szCs w:val="24"/>
-        </w:rPr>
-        <w:t>6</w:t>
-      </w:r>
-      <w:r>
-        <w:rPr>
-          <w:sz w:val="24"/>
-          <w:szCs w:val="24"/>
-        </w:rPr>
-        <w:t xml:space="preserve">. Funkcje interpolujące dla </w:t>
-      </w:r>
-      <w:r>
-        <w:rPr>
-          <w:sz w:val="24"/>
-          <w:szCs w:val="24"/>
-        </w:rPr>
-        <w:t>20</w:t>
-      </w:r>
-      <w:r>
-        <w:rPr>
-          <w:sz w:val="24"/>
-          <w:szCs w:val="24"/>
-        </w:rPr>
-        <w:t xml:space="preserve"> węzłów Czebyszewa</w:t>
+        <w:t>Wykres 6. Funkcje interpolujące dla 20 węzłów Czebyszewa</w:t>
       </w:r>
     </w:p>
     <w:p>
@@ -5215,23 +5096,7 @@
           <w:sz w:val="24"/>
           <w:szCs w:val="24"/>
         </w:rPr>
-        <w:t xml:space="preserve">Oscylację możemy zaobserwować dla wykresów 1,3,6. Można z tego wywnioskować, że wybór węzłów  nie ma wpływu na jej występowanie. Brak efektu </w:t>
-      </w:r>
-      <w:proofErr w:type="spellStart"/>
-      <w:r>
-        <w:rPr>
-          <w:sz w:val="24"/>
-          <w:szCs w:val="24"/>
-        </w:rPr>
-        <w:t>Rungego</w:t>
-      </w:r>
-      <w:proofErr w:type="spellEnd"/>
-      <w:r>
-        <w:rPr>
-          <w:sz w:val="24"/>
-          <w:szCs w:val="24"/>
-        </w:rPr>
-        <w:t>, dla zadanej liczby węzłów.</w:t>
+        <w:t>Oscylację możemy zaobserwować dla wykresów 1,3,6. Można z tego wywnioskować, że wybór węzłów  nie ma wpływu na jej występowanie. Brak efektu Rungego, dla zadanej liczby węzłów.</w:t>
       </w:r>
     </w:p>
     <w:p>
@@ -5243,6 +5108,261 @@
         </w:numPr>
       </w:pPr>
       <w:r>
+        <w:t>Interpolacja funkcjami 3 stopnia – wstęp</w:t>
+      </w:r>
+    </w:p>
+    <w:p>
+      <w:pPr>
+        <w:rPr>
+          <w:sz w:val="24"/>
+          <w:szCs w:val="24"/>
+        </w:rPr>
+      </w:pPr>
+      <w:r>
+        <w:rPr>
+          <w:sz w:val="24"/>
+          <w:szCs w:val="24"/>
+        </w:rPr>
+        <w:t>Przy n węzłach x0&lt;x1&lt;x2&lt;...&lt;xn-1</w:t>
+      </w:r>
+      <w:r>
+        <w:rPr>
+          <w:sz w:val="24"/>
+          <w:szCs w:val="24"/>
+        </w:rPr>
+        <w:t xml:space="preserve"> </w:t>
+      </w:r>
+      <w:r>
+        <w:rPr>
+          <w:sz w:val="24"/>
+          <w:szCs w:val="24"/>
+        </w:rPr>
+        <w:t>wyznaczano n-1 wielomianów p(x) stopnia trzeciego takich, że:</w:t>
+      </w:r>
+    </w:p>
+    <w:p>
+      <w:pPr>
+        <w:rPr>
+          <w:sz w:val="24"/>
+          <w:szCs w:val="24"/>
+        </w:rPr>
+      </w:pPr>
+      <w:r>
+        <w:rPr>
+          <w:sz w:val="24"/>
+          <w:szCs w:val="24"/>
+        </w:rPr>
+        <w:t xml:space="preserve">pk-1(xk)=pk(xk)=f(xk) dla k=1,2,…,n-2 </w:t>
+      </w:r>
+    </w:p>
+    <w:p>
+      <w:pPr>
+        <w:rPr>
+          <w:sz w:val="24"/>
+          <w:szCs w:val="24"/>
+        </w:rPr>
+      </w:pPr>
+      <w:r>
+        <w:rPr>
+          <w:sz w:val="24"/>
+          <w:szCs w:val="24"/>
+        </w:rPr>
+        <w:t xml:space="preserve">p0(x0)=f(x0); pn-2(xn-1)=f(xn-1) </w:t>
+      </w:r>
+    </w:p>
+    <w:p>
+      <w:pPr>
+        <w:rPr>
+          <w:sz w:val="24"/>
+          <w:szCs w:val="24"/>
+        </w:rPr>
+      </w:pPr>
+      <w:r>
+        <w:rPr>
+          <w:sz w:val="24"/>
+          <w:szCs w:val="24"/>
+        </w:rPr>
+        <w:t xml:space="preserve">pk-1‘(xk)=pk‘(xk) dla k=1,2,…,n-2 </w:t>
+      </w:r>
+    </w:p>
+    <w:p>
+      <w:pPr>
+        <w:rPr>
+          <w:sz w:val="24"/>
+          <w:szCs w:val="24"/>
+        </w:rPr>
+      </w:pPr>
+      <w:r>
+        <w:rPr>
+          <w:sz w:val="24"/>
+          <w:szCs w:val="24"/>
+        </w:rPr>
+        <w:t>pk-1’’(xk)=pk‘’(xk) dla k=1,2,…,n-2</w:t>
+      </w:r>
+    </w:p>
+    <w:p>
+      <w:pPr>
+        <w:rPr>
+          <w:sz w:val="24"/>
+          <w:szCs w:val="24"/>
+        </w:rPr>
+      </w:pPr>
+      <w:r>
+        <w:rPr>
+          <w:sz w:val="24"/>
+          <w:szCs w:val="24"/>
+        </w:rPr>
+        <w:t>Daje to 4n-6 równań, a do wyznaczenia jednoznacznie wszystkich wielomianów pi(x) potrzebnych jest 4n-4 równań, w związku z czym konieczne było dodanie dwóch warunków.</w:t>
+      </w:r>
+      <w:r>
+        <w:rPr>
+          <w:sz w:val="24"/>
+          <w:szCs w:val="24"/>
+        </w:rPr>
+        <w:t xml:space="preserve"> Warunki brzegowe zastosowane z obydwóch stron są identyczne. Zrobiono to na dwa sposoby:</w:t>
+      </w:r>
+    </w:p>
+    <w:p>
+      <w:pPr>
+        <w:rPr>
+          <w:sz w:val="24"/>
+          <w:szCs w:val="24"/>
+        </w:rPr>
+      </w:pPr>
+      <w:r>
+        <w:rPr>
+          <w:sz w:val="24"/>
+          <w:szCs w:val="24"/>
+        </w:rPr>
+        <w:t xml:space="preserve">- </w:t>
+      </w:r>
+      <w:r>
+        <w:rPr>
+          <w:sz w:val="24"/>
+          <w:szCs w:val="24"/>
+        </w:rPr>
+        <w:t>funkcja sklejana naturalna – ma drugą pochodną zerową w krańcach przedziału interpolacji: p0’’(x0)=pn-2’’(xn-1)</w:t>
+      </w:r>
+      <w:r>
+        <w:rPr>
+          <w:sz w:val="24"/>
+          <w:szCs w:val="24"/>
+        </w:rPr>
+        <w:t>=0</w:t>
+      </w:r>
+    </w:p>
+    <w:p>
+      <w:pPr>
+        <w:rPr>
+          <w:sz w:val="24"/>
+          <w:szCs w:val="24"/>
+        </w:rPr>
+      </w:pPr>
+      <w:r>
+        <w:rPr>
+          <w:sz w:val="24"/>
+          <w:szCs w:val="24"/>
+        </w:rPr>
+        <w:t xml:space="preserve">- </w:t>
+      </w:r>
+      <w:r>
+        <w:rPr>
+          <w:sz w:val="24"/>
+          <w:szCs w:val="24"/>
+        </w:rPr>
+        <w:t>funkcja sklejana paraboliczna – funkcje brzegowe są funkcjami kwadratowymi: p0 (3)(x0)=pn-2 (3)(xn-1)=0 (‘paraboliczny’ w tabeli)</w:t>
+      </w:r>
+    </w:p>
+    <w:p>
+      <w:pPr>
+        <w:rPr>
+          <w:sz w:val="24"/>
+          <w:szCs w:val="24"/>
+        </w:rPr>
+      </w:pPr>
+    </w:p>
+    <w:p>
+      <w:pPr>
+        <w:rPr>
+          <w:sz w:val="24"/>
+          <w:szCs w:val="24"/>
+        </w:rPr>
+      </w:pPr>
+    </w:p>
+    <w:p>
+      <w:pPr>
+        <w:rPr>
+          <w:sz w:val="24"/>
+          <w:szCs w:val="24"/>
+        </w:rPr>
+      </w:pPr>
+    </w:p>
+    <w:p>
+      <w:pPr>
+        <w:rPr>
+          <w:sz w:val="24"/>
+          <w:szCs w:val="24"/>
+        </w:rPr>
+      </w:pPr>
+    </w:p>
+    <w:p>
+      <w:pPr>
+        <w:rPr>
+          <w:sz w:val="24"/>
+          <w:szCs w:val="24"/>
+        </w:rPr>
+      </w:pPr>
+    </w:p>
+    <w:p>
+      <w:pPr>
+        <w:rPr>
+          <w:sz w:val="24"/>
+          <w:szCs w:val="24"/>
+        </w:rPr>
+      </w:pPr>
+    </w:p>
+    <w:p>
+      <w:pPr>
+        <w:rPr>
+          <w:sz w:val="24"/>
+          <w:szCs w:val="24"/>
+        </w:rPr>
+      </w:pPr>
+    </w:p>
+    <w:p>
+      <w:pPr>
+        <w:rPr>
+          <w:sz w:val="24"/>
+          <w:szCs w:val="24"/>
+        </w:rPr>
+      </w:pPr>
+    </w:p>
+    <w:p>
+      <w:pPr>
+        <w:rPr>
+          <w:sz w:val="24"/>
+          <w:szCs w:val="24"/>
+        </w:rPr>
+      </w:pPr>
+    </w:p>
+    <w:p>
+      <w:pPr>
+        <w:rPr>
+          <w:sz w:val="36"/>
+          <w:szCs w:val="36"/>
+        </w:rPr>
+      </w:pPr>
+    </w:p>
+    <w:p>
+      <w:pPr>
+        <w:pStyle w:val="Nagwek1"/>
+        <w:numPr>
+          <w:ilvl w:val="0"/>
+          <w:numId w:val="1"/>
+        </w:numPr>
+      </w:pPr>
+      <w:r>
+        <w:lastRenderedPageBreak/>
         <w:t xml:space="preserve">Wyniki interpolacji dla funkcji </w:t>
       </w:r>
       <w:r>
@@ -5265,7 +5385,28 @@
           <w:sz w:val="24"/>
           <w:szCs w:val="24"/>
         </w:rPr>
-        <w:t>Tabela1. Wyniki interpolacji dla funkcji</w:t>
+        <w:t>Tabela</w:t>
+      </w:r>
+      <w:r>
+        <w:rPr>
+          <w:sz w:val="24"/>
+          <w:szCs w:val="24"/>
+        </w:rPr>
+        <w:t xml:space="preserve"> </w:t>
+      </w:r>
+      <w:r>
+        <w:rPr>
+          <w:sz w:val="24"/>
+          <w:szCs w:val="24"/>
+        </w:rPr>
+        <w:t>2</w:t>
+      </w:r>
+      <w:r>
+        <w:rPr>
+          <w:sz w:val="24"/>
+          <w:szCs w:val="24"/>
+        </w:rPr>
+        <w:t>. Wyniki interpolacji dla funkcji</w:t>
       </w:r>
       <w:r>
         <w:rPr>
@@ -9352,41 +9493,45 @@
           <w:szCs w:val="24"/>
         </w:rPr>
       </w:pPr>
+    </w:p>
+    <w:p>
+      <w:pPr>
+        <w:rPr>
+          <w:sz w:val="24"/>
+          <w:szCs w:val="24"/>
+        </w:rPr>
+      </w:pPr>
+    </w:p>
+    <w:p>
+      <w:pPr>
+        <w:rPr>
+          <w:sz w:val="24"/>
+          <w:szCs w:val="24"/>
+        </w:rPr>
+      </w:pPr>
+    </w:p>
+    <w:p>
+      <w:pPr>
+        <w:rPr>
+          <w:sz w:val="24"/>
+          <w:szCs w:val="24"/>
+        </w:rPr>
+      </w:pPr>
+    </w:p>
+    <w:p>
+      <w:pPr>
+        <w:rPr>
+          <w:sz w:val="24"/>
+          <w:szCs w:val="24"/>
+        </w:rPr>
+      </w:pPr>
       <w:r>
         <w:rPr>
           <w:sz w:val="24"/>
           <w:szCs w:val="24"/>
         </w:rPr>
         <w:lastRenderedPageBreak/>
-        <w:t xml:space="preserve">Wykres 7. </w:t>
-      </w:r>
-      <w:r>
-        <w:rPr>
-          <w:sz w:val="24"/>
-          <w:szCs w:val="24"/>
-        </w:rPr>
-        <w:t xml:space="preserve">Funkcje interpolujące dla </w:t>
-      </w:r>
-      <w:r>
-        <w:rPr>
-          <w:sz w:val="24"/>
-          <w:szCs w:val="24"/>
-        </w:rPr>
-        <w:t>13</w:t>
-      </w:r>
-      <w:r>
-        <w:rPr>
-          <w:sz w:val="24"/>
-          <w:szCs w:val="24"/>
-        </w:rPr>
-        <w:t xml:space="preserve"> węzłów </w:t>
-      </w:r>
-      <w:r>
-        <w:rPr>
-          <w:sz w:val="24"/>
-          <w:szCs w:val="24"/>
-        </w:rPr>
-        <w:t>równoodległych</w:t>
+        <w:t>Wykres 7. Funkcje interpolujące dla 13 węzłów równoodległych</w:t>
       </w:r>
     </w:p>
     <w:p>
@@ -9465,28 +9610,7 @@
           <w:sz w:val="24"/>
           <w:szCs w:val="24"/>
         </w:rPr>
-        <w:t xml:space="preserve">Wykres </w:t>
-      </w:r>
-      <w:r>
-        <w:rPr>
-          <w:sz w:val="24"/>
-          <w:szCs w:val="24"/>
-        </w:rPr>
-        <w:t>8</w:t>
-      </w:r>
-      <w:r>
-        <w:rPr>
-          <w:sz w:val="24"/>
-          <w:szCs w:val="24"/>
-        </w:rPr>
-        <w:t xml:space="preserve">. Funkcje interpolujące dla 13 węzłów </w:t>
-      </w:r>
-      <w:r>
-        <w:rPr>
-          <w:sz w:val="24"/>
-          <w:szCs w:val="24"/>
-        </w:rPr>
-        <w:t>Czebyszewa</w:t>
+        <w:t>Wykres 8. Funkcje interpolujące dla 13 węzłów Czebyszewa</w:t>
       </w:r>
     </w:p>
     <w:p>
@@ -9590,21 +9714,7 @@
           <w:szCs w:val="24"/>
         </w:rPr>
         <w:lastRenderedPageBreak/>
-        <w:t xml:space="preserve">Wykres </w:t>
-      </w:r>
-      <w:r>
-        <w:rPr>
-          <w:sz w:val="24"/>
-          <w:szCs w:val="24"/>
-        </w:rPr>
-        <w:t>9</w:t>
-      </w:r>
-      <w:r>
-        <w:rPr>
-          <w:sz w:val="24"/>
-          <w:szCs w:val="24"/>
-        </w:rPr>
-        <w:t>. Funkcje interpolujące dla 1</w:t>
+        <w:t>Wykres 9. Funkcje interpolujące dla 1</w:t>
       </w:r>
       <w:r>
         <w:rPr>
@@ -9697,21 +9807,7 @@
           <w:sz w:val="24"/>
           <w:szCs w:val="24"/>
         </w:rPr>
-        <w:t xml:space="preserve">Wykres </w:t>
-      </w:r>
-      <w:r>
-        <w:rPr>
-          <w:sz w:val="24"/>
-          <w:szCs w:val="24"/>
-        </w:rPr>
-        <w:t>10</w:t>
-      </w:r>
-      <w:r>
-        <w:rPr>
-          <w:sz w:val="24"/>
-          <w:szCs w:val="24"/>
-        </w:rPr>
-        <w:t>. Funkcje interpolujące dla 1</w:t>
+        <w:t>Wykres 10. Funkcje interpolujące dla 1</w:t>
       </w:r>
       <w:r>
         <w:rPr>
@@ -9838,7 +9934,55 @@
           <w:sz w:val="24"/>
           <w:szCs w:val="24"/>
         </w:rPr>
-        <w:t>, można to zauważyć porównując wykresy 7 i 8 oraz 9 i 10. Najlepiej przybliżającym przypadkiem, jest funkcja dla 17 węzłów równoodległych (wykres 17). Brak zauważalnych błędów numerycznych.</w:t>
+        <w:t xml:space="preserve">, można to zauważyć porównując wykresy 7 i 8 oraz 9 i 10. Najlepiej przybliżającym przypadkiem, jest funkcja dla 17 węzłów równoodległych (wykres </w:t>
+      </w:r>
+      <w:r>
+        <w:rPr>
+          <w:sz w:val="24"/>
+          <w:szCs w:val="24"/>
+        </w:rPr>
+        <w:t>9</w:t>
+      </w:r>
+      <w:r>
+        <w:rPr>
+          <w:sz w:val="24"/>
+          <w:szCs w:val="24"/>
+        </w:rPr>
+        <w:t>). Brak zauważalnych błędów numerycznych.</w:t>
+      </w:r>
+    </w:p>
+    <w:p>
+      <w:pPr>
+        <w:pStyle w:val="Nagwek1"/>
+        <w:numPr>
+          <w:ilvl w:val="0"/>
+          <w:numId w:val="1"/>
+        </w:numPr>
+      </w:pPr>
+      <w:r>
+        <w:t>Wnioski</w:t>
+      </w:r>
+    </w:p>
+    <w:p>
+      <w:pPr>
+        <w:rPr>
+          <w:sz w:val="24"/>
+          <w:szCs w:val="24"/>
+        </w:rPr>
+      </w:pPr>
+      <w:r>
+        <w:rPr>
+          <w:sz w:val="24"/>
+          <w:szCs w:val="24"/>
+        </w:rPr>
+        <w:t xml:space="preserve">Dużo bardziej opłacalna metodą interpolacji, jest interpolowanie funkcjami 3 stopnia, unikamy w ten sposób problemów z oscylacją. </w:t>
+      </w:r>
+      <w:r>
+        <w:rPr>
+          <w:sz w:val="24"/>
+          <w:szCs w:val="24"/>
+        </w:rPr>
+        <w:t>W interpolacjach obydwoma stopniami funkcji możemy zauważyć pewne prawidłowości, takie jak większa dokładność dla węzłów równoodległych oraz brak wpływu warunku brzegowego na dokładność obliczeń przy zwiększającej się liczbie węzłów. Przy niewielkiej ilości węzłów możemy zauważyć niewielkie różnice w błędzie średniokwadratowym, jednak nie wskazują one jednoznacznie na to, który typ warunku brzegowego jest lepszy.</w:t>
       </w:r>
     </w:p>
     <w:sectPr>
@@ -9852,7 +9996,7 @@
 </file>
 
 <file path=word/numbering.xml><?xml version="1.0" encoding="utf-8"?>
-<w:numbering xmlns:wpc="http://schemas.microsoft.com/office/word/2010/wordprocessingCanvas" xmlns:cx="http://schemas.microsoft.com/office/drawing/2014/chartex" xmlns:cx1="http://schemas.microsoft.com/office/drawing/2015/9/8/chartex" xmlns:cx2="http://schemas.microsoft.com/office/drawing/2015/10/21/chartex" xmlns:cx3="http://schemas.microsoft.com/office/drawing/2016/5/9/chartex" xmlns:cx4="http://schemas.microsoft.com/office/drawing/2016/5/10/chartex" xmlns:cx5="http://schemas.microsoft.com/office/drawing/2016/5/11/chartex" xmlns:cx6="http://schemas.microsoft.com/office/drawing/2016/5/12/chartex" xmlns:cx7="http://schemas.microsoft.com/office/drawing/2016/5/13/chartex" xmlns:cx8="http://schemas.microsoft.com/office/drawing/2016/5/14/chartex" xmlns:mc="http://schemas.openxmlformats.org/markup-compatibility/2006" xmlns:aink="http://schemas.microsoft.com/office/drawing/2016/ink" xmlns:am3d="http://schemas.microsoft.com/office/drawing/2017/model3d" xmlns:o="urn:schemas-microsoft-com:office:office" xmlns:oel="http://schemas.microsoft.com/office/2019/extlst" xmlns:r="http://schemas.openxmlformats.org/officeDocument/2006/relationships" xmlns:m="http://schemas.openxmlformats.org/officeDocument/2006/math" xmlns:v="urn:schemas-microsoft-com:vml" xmlns:wp14="http://schemas.microsoft.com/office/word/2010/wordprocessingDrawing" xmlns:wp="http://schemas.openxmlformats.org/drawingml/2006/wordprocessingDrawing" xmlns:w10="urn:schemas-microsoft-com:office:word" xmlns:w="http://schemas.openxmlformats.org/wordprocessingml/2006/main" xmlns:w14="http://schemas.microsoft.com/office/word/2010/wordml" xmlns:w15="http://schemas.microsoft.com/office/word/2012/wordml" xmlns:w16cex="http://schemas.microsoft.com/office/word/2018/wordml/cex" xmlns:w16cid="http://schemas.microsoft.com/office/word/2016/wordml/cid" xmlns:w16="http://schemas.microsoft.com/office/word/2018/wordml" xmlns:w16sdtdh="http://schemas.microsoft.com/office/word/2020/wordml/sdtdatahash" xmlns:w16se="http://schemas.microsoft.com/office/word/2015/wordml/symex" xmlns:wpg="http://schemas.microsoft.com/office/word/2010/wordprocessingGroup" xmlns:wpi="http://schemas.microsoft.com/office/word/2010/wordprocessingInk" xmlns:wne="http://schemas.microsoft.com/office/word/2006/wordml" xmlns:wps="http://schemas.microsoft.com/office/word/2010/wordprocessingShape" mc:Ignorable="w14 w15 w16se w16cid w16 w16cex w16sdtdh wp14">
+<w:numbering xmlns:wpc="http://schemas.microsoft.com/office/word/2010/wordprocessingCanvas" xmlns:cx="http://schemas.microsoft.com/office/drawing/2014/chartex" xmlns:cx1="http://schemas.microsoft.com/office/drawing/2015/9/8/chartex" xmlns:cx2="http://schemas.microsoft.com/office/drawing/2015/10/21/chartex" xmlns:cx3="http://schemas.microsoft.com/office/drawing/2016/5/9/chartex" xmlns:cx4="http://schemas.microsoft.com/office/drawing/2016/5/10/chartex" xmlns:cx5="http://schemas.microsoft.com/office/drawing/2016/5/11/chartex" xmlns:cx6="http://schemas.microsoft.com/office/drawing/2016/5/12/chartex" xmlns:cx7="http://schemas.microsoft.com/office/drawing/2016/5/13/chartex" xmlns:cx8="http://schemas.microsoft.com/office/drawing/2016/5/14/chartex" xmlns:mc="http://schemas.openxmlformats.org/markup-compatibility/2006" xmlns:aink="http://schemas.microsoft.com/office/drawing/2016/ink" xmlns:am3d="http://schemas.microsoft.com/office/drawing/2017/model3d" xmlns:o="urn:schemas-microsoft-com:office:office" xmlns:oel="http://schemas.microsoft.com/office/2019/extlst" xmlns:r="http://schemas.openxmlformats.org/officeDocument/2006/relationships" xmlns:m="http://schemas.openxmlformats.org/officeDocument/2006/math" xmlns:v="urn:schemas-microsoft-com:vml" xmlns:wp14="http://schemas.microsoft.com/office/word/2010/wordprocessingDrawing" xmlns:wp="http://schemas.openxmlformats.org/drawingml/2006/wordprocessingDrawing" xmlns:w10="urn:schemas-microsoft-com:office:word" xmlns:w="http://schemas.openxmlformats.org/wordprocessingml/2006/main" xmlns:w14="http://schemas.microsoft.com/office/word/2010/wordml" xmlns:w15="http://schemas.microsoft.com/office/word/2012/wordml" xmlns:w16cex="http://schemas.microsoft.com/office/word/2018/wordml/cex" xmlns:w16cid="http://schemas.microsoft.com/office/word/2016/wordml/cid" xmlns:w16="http://schemas.microsoft.com/office/word/2018/wordml" xmlns:w16du="http://schemas.microsoft.com/office/word/2023/wordml/word16du" xmlns:w16sdtdh="http://schemas.microsoft.com/office/word/2020/wordml/sdtdatahash" xmlns:w16se="http://schemas.microsoft.com/office/word/2015/wordml/symex" xmlns:wpg="http://schemas.microsoft.com/office/word/2010/wordprocessingGroup" xmlns:wpi="http://schemas.microsoft.com/office/word/2010/wordprocessingInk" xmlns:wne="http://schemas.microsoft.com/office/word/2006/wordml" xmlns:wps="http://schemas.microsoft.com/office/word/2010/wordprocessingShape" mc:Ignorable="w14 w15 w16se w16cid w16 w16cex w16sdtdh wp14">
   <w:abstractNum w:abstractNumId="0" w15:restartNumberingAfterBreak="0">
     <w:nsid w:val="36CE35C2"/>
     <w:multiLevelType w:val="hybridMultilevel"/>

--- a/lab4/Interpolacja.docx
+++ b/lab4/Interpolacja.docx
@@ -1,6 +1,6 @@
 
 <file path=word/document.xml><?xml version="1.0" encoding="utf-8"?>
-<w:document xmlns:wpc="http://schemas.microsoft.com/office/word/2010/wordprocessingCanvas" xmlns:cx="http://schemas.microsoft.com/office/drawing/2014/chartex" xmlns:cx1="http://schemas.microsoft.com/office/drawing/2015/9/8/chartex" xmlns:cx2="http://schemas.microsoft.com/office/drawing/2015/10/21/chartex" xmlns:cx3="http://schemas.microsoft.com/office/drawing/2016/5/9/chartex" xmlns:cx4="http://schemas.microsoft.com/office/drawing/2016/5/10/chartex" xmlns:cx5="http://schemas.microsoft.com/office/drawing/2016/5/11/chartex" xmlns:cx6="http://schemas.microsoft.com/office/drawing/2016/5/12/chartex" xmlns:cx7="http://schemas.microsoft.com/office/drawing/2016/5/13/chartex" xmlns:cx8="http://schemas.microsoft.com/office/drawing/2016/5/14/chartex" xmlns:mc="http://schemas.openxmlformats.org/markup-compatibility/2006" xmlns:aink="http://schemas.microsoft.com/office/drawing/2016/ink" xmlns:am3d="http://schemas.microsoft.com/office/drawing/2017/model3d" xmlns:o="urn:schemas-microsoft-com:office:office" xmlns:oel="http://schemas.microsoft.com/office/2019/extlst" xmlns:r="http://schemas.openxmlformats.org/officeDocument/2006/relationships" xmlns:m="http://schemas.openxmlformats.org/officeDocument/2006/math" xmlns:v="urn:schemas-microsoft-com:vml" xmlns:wp14="http://schemas.microsoft.com/office/word/2010/wordprocessingDrawing" xmlns:wp="http://schemas.openxmlformats.org/drawingml/2006/wordprocessingDrawing" xmlns:w10="urn:schemas-microsoft-com:office:word" xmlns:w="http://schemas.openxmlformats.org/wordprocessingml/2006/main" xmlns:w14="http://schemas.microsoft.com/office/word/2010/wordml" xmlns:w15="http://schemas.microsoft.com/office/word/2012/wordml" xmlns:w16cex="http://schemas.microsoft.com/office/word/2018/wordml/cex" xmlns:w16cid="http://schemas.microsoft.com/office/word/2016/wordml/cid" xmlns:w16="http://schemas.microsoft.com/office/word/2018/wordml" xmlns:w16sdtdh="http://schemas.microsoft.com/office/word/2020/wordml/sdtdatahash" xmlns:w16se="http://schemas.microsoft.com/office/word/2015/wordml/symex" xmlns:wpg="http://schemas.microsoft.com/office/word/2010/wordprocessingGroup" xmlns:wpi="http://schemas.microsoft.com/office/word/2010/wordprocessingInk" xmlns:wne="http://schemas.microsoft.com/office/word/2006/wordml" xmlns:wps="http://schemas.microsoft.com/office/word/2010/wordprocessingShape" mc:Ignorable="w14 w15 w16se w16cid w16 w16cex w16sdtdh wp14">
+<w:document xmlns:wpc="http://schemas.microsoft.com/office/word/2010/wordprocessingCanvas" xmlns:cx="http://schemas.microsoft.com/office/drawing/2014/chartex" xmlns:cx1="http://schemas.microsoft.com/office/drawing/2015/9/8/chartex" xmlns:cx2="http://schemas.microsoft.com/office/drawing/2015/10/21/chartex" xmlns:cx3="http://schemas.microsoft.com/office/drawing/2016/5/9/chartex" xmlns:cx4="http://schemas.microsoft.com/office/drawing/2016/5/10/chartex" xmlns:cx5="http://schemas.microsoft.com/office/drawing/2016/5/11/chartex" xmlns:cx6="http://schemas.microsoft.com/office/drawing/2016/5/12/chartex" xmlns:cx7="http://schemas.microsoft.com/office/drawing/2016/5/13/chartex" xmlns:cx8="http://schemas.microsoft.com/office/drawing/2016/5/14/chartex" xmlns:mc="http://schemas.openxmlformats.org/markup-compatibility/2006" xmlns:aink="http://schemas.microsoft.com/office/drawing/2016/ink" xmlns:am3d="http://schemas.microsoft.com/office/drawing/2017/model3d" xmlns:o="urn:schemas-microsoft-com:office:office" xmlns:oel="http://schemas.microsoft.com/office/2019/extlst" xmlns:r="http://schemas.openxmlformats.org/officeDocument/2006/relationships" xmlns:m="http://schemas.openxmlformats.org/officeDocument/2006/math" xmlns:v="urn:schemas-microsoft-com:vml" xmlns:wp14="http://schemas.microsoft.com/office/word/2010/wordprocessingDrawing" xmlns:wp="http://schemas.openxmlformats.org/drawingml/2006/wordprocessingDrawing" xmlns:w10="urn:schemas-microsoft-com:office:word" xmlns:w="http://schemas.openxmlformats.org/wordprocessingml/2006/main" xmlns:w14="http://schemas.microsoft.com/office/word/2010/wordml" xmlns:w15="http://schemas.microsoft.com/office/word/2012/wordml" xmlns:w16cex="http://schemas.microsoft.com/office/word/2018/wordml/cex" xmlns:w16cid="http://schemas.microsoft.com/office/word/2016/wordml/cid" xmlns:w16="http://schemas.microsoft.com/office/word/2018/wordml" xmlns:w16du="http://schemas.microsoft.com/office/word/2023/wordml/word16du" xmlns:w16sdtdh="http://schemas.microsoft.com/office/word/2020/wordml/sdtdatahash" xmlns:w16se="http://schemas.microsoft.com/office/word/2015/wordml/symex" xmlns:wpg="http://schemas.microsoft.com/office/word/2010/wordprocessingGroup" xmlns:wpi="http://schemas.microsoft.com/office/word/2010/wordprocessingInk" xmlns:wne="http://schemas.microsoft.com/office/word/2006/wordml" xmlns:wps="http://schemas.microsoft.com/office/word/2010/wordprocessingShape" mc:Ignorable="w14 w15 w16se w16cid w16 w16cex w16sdtdh wp14">
   <w:body>
     <w:p>
       <w:pPr>
@@ -7546,6 +7546,14 @@
           <w:szCs w:val="24"/>
         </w:rPr>
         <w:t xml:space="preserve">. </w:t>
+      </w:r>
+      <w:r>
+        <w:rPr>
+          <w:color w:val="000000"/>
+          <w:sz w:val="24"/>
+          <w:szCs w:val="24"/>
+        </w:rPr>
+        <w:t>0</w:t>
       </w:r>
     </w:p>
     <w:p>
@@ -10166,15 +10174,7 @@
             <w:sz w:val="24"/>
             <w:szCs w:val="24"/>
           </w:rPr>
-          <m:t>=</m:t>
-        </m:r>
-        <m:r>
-          <w:rPr>
-            <w:rFonts w:ascii="Cambria Math" w:hAnsi="Cambria Math"/>
-            <w:sz w:val="24"/>
-            <w:szCs w:val="24"/>
-          </w:rPr>
-          <m:t>0</m:t>
+          <m:t>=0</m:t>
         </m:r>
         <m:sSup>
           <m:sSupPr>
@@ -10574,15 +10574,7 @@
             <w:sz w:val="24"/>
             <w:szCs w:val="24"/>
           </w:rPr>
-          <m:t>=</m:t>
-        </m:r>
-        <m:r>
-          <w:rPr>
-            <w:rFonts w:ascii="Cambria Math" w:hAnsi="Cambria Math"/>
-            <w:sz w:val="24"/>
-            <w:szCs w:val="24"/>
-          </w:rPr>
-          <m:t>0</m:t>
+          <m:t>=0</m:t>
         </m:r>
         <m:sSup>
           <m:sSupPr>
@@ -12790,23 +12782,7 @@
               <w:sz w:val="24"/>
               <w:szCs w:val="24"/>
             </w:rPr>
-            <m:t>(1</m:t>
-          </m:r>
-          <m:r>
-            <w:rPr>
-              <w:rFonts w:ascii="Cambria Math" w:hAnsi="Cambria Math"/>
-              <w:sz w:val="24"/>
-              <w:szCs w:val="24"/>
-            </w:rPr>
-            <m:t>6</m:t>
-          </m:r>
-          <m:r>
-            <w:rPr>
-              <w:rFonts w:ascii="Cambria Math" w:hAnsi="Cambria Math"/>
-              <w:sz w:val="24"/>
-              <w:szCs w:val="24"/>
-            </w:rPr>
-            <m:t>.)</m:t>
+            <m:t>(16.)</m:t>
           </m:r>
         </m:oMath>
       </m:oMathPara>
@@ -13316,15 +13292,7 @@
                   <w:sz w:val="24"/>
                   <w:szCs w:val="24"/>
                 </w:rPr>
-                <m:t>=</m:t>
-              </m:r>
-              <m:r>
-                <w:rPr>
-                  <w:rFonts w:ascii="Cambria Math" w:hAnsi="Cambria Math"/>
-                  <w:sz w:val="24"/>
-                  <w:szCs w:val="24"/>
-                </w:rPr>
-                <m:t>2</m:t>
+                <m:t>=2</m:t>
               </m:r>
               <m:sSub>
                 <m:sSubPr>
@@ -13783,15 +13751,7 @@
                   <w:sz w:val="24"/>
                   <w:szCs w:val="24"/>
                 </w:rPr>
-                <m:t>=2</m:t>
-              </m:r>
-              <m:r>
-                <w:rPr>
-                  <w:rFonts w:ascii="Cambria Math" w:hAnsi="Cambria Math"/>
-                  <w:sz w:val="24"/>
-                  <w:szCs w:val="24"/>
-                </w:rPr>
-                <m:t>(</m:t>
+                <m:t>=2(</m:t>
               </m:r>
               <m:sSub>
                 <m:sSubPr>
@@ -13871,15 +13831,7 @@
                   <w:sz w:val="24"/>
                   <w:szCs w:val="24"/>
                 </w:rPr>
-                <m:t>)+</m:t>
-              </m:r>
-              <m:r>
-                <w:rPr>
-                  <w:rFonts w:ascii="Cambria Math" w:hAnsi="Cambria Math"/>
-                  <w:sz w:val="24"/>
-                  <w:szCs w:val="24"/>
-                </w:rPr>
-                <m:t xml:space="preserve"> </m:t>
+                <m:t xml:space="preserve">)+ </m:t>
               </m:r>
               <m:f>
                 <m:fPr>
@@ -14289,23 +14241,7 @@
                   <w:sz w:val="24"/>
                   <w:szCs w:val="24"/>
                 </w:rPr>
-                <m:t>=</m:t>
-              </m:r>
-              <m:r>
-                <w:rPr>
-                  <w:rFonts w:ascii="Cambria Math" w:hAnsi="Cambria Math"/>
-                  <w:sz w:val="24"/>
-                  <w:szCs w:val="24"/>
-                </w:rPr>
-                <m:t>2</m:t>
-              </m:r>
-              <m:r>
-                <w:rPr>
-                  <w:rFonts w:ascii="Cambria Math" w:hAnsi="Cambria Math"/>
-                  <w:sz w:val="24"/>
-                  <w:szCs w:val="24"/>
-                </w:rPr>
-                <m:t>(</m:t>
+                <m:t>=2(</m:t>
               </m:r>
               <m:sSub>
                 <m:sSubPr>
@@ -14425,15 +14361,7 @@
                   <w:sz w:val="24"/>
                   <w:szCs w:val="24"/>
                 </w:rPr>
-                <m:t xml:space="preserve"> )-</m:t>
-              </m:r>
-              <m:r>
-                <w:rPr>
-                  <w:rFonts w:ascii="Cambria Math" w:hAnsi="Cambria Math"/>
-                  <w:sz w:val="24"/>
-                  <w:szCs w:val="24"/>
-                </w:rPr>
-                <m:t xml:space="preserve"> </m:t>
+                <m:t xml:space="preserve"> )- </m:t>
               </m:r>
               <m:f>
                 <m:fPr>
@@ -14601,15 +14529,7 @@
                   <w:sz w:val="24"/>
                   <w:szCs w:val="24"/>
                 </w:rPr>
-                <m:t xml:space="preserve"> </m:t>
-              </m:r>
-              <m:r>
-                <w:rPr>
-                  <w:rFonts w:ascii="Cambria Math" w:hAnsi="Cambria Math"/>
-                  <w:sz w:val="24"/>
-                  <w:szCs w:val="24"/>
-                </w:rPr>
-                <m:t xml:space="preserve">                           </m:t>
+                <m:t xml:space="preserve">                            </m:t>
               </m:r>
               <m:ctrlPr>
                 <w:rPr>
@@ -15005,15 +14925,7 @@
                   <w:sz w:val="24"/>
                   <w:szCs w:val="24"/>
                 </w:rPr>
-                <m:t>)</m:t>
-              </m:r>
-              <m:r>
-                <w:rPr>
-                  <w:rFonts w:ascii="Cambria Math" w:hAnsi="Cambria Math"/>
-                  <w:sz w:val="24"/>
-                  <w:szCs w:val="24"/>
-                </w:rPr>
-                <m:t xml:space="preserve"> </m:t>
+                <m:t xml:space="preserve">) </m:t>
               </m:r>
               <m:r>
                 <m:rPr>
@@ -15094,23 +15006,7 @@
               <w:sz w:val="24"/>
               <w:szCs w:val="24"/>
             </w:rPr>
-            <m:t>(1</m:t>
-          </m:r>
-          <m:r>
-            <w:rPr>
-              <w:rFonts w:ascii="Cambria Math" w:hAnsi="Cambria Math"/>
-              <w:sz w:val="24"/>
-              <w:szCs w:val="24"/>
-            </w:rPr>
-            <m:t>7</m:t>
-          </m:r>
-          <m:r>
-            <w:rPr>
-              <w:rFonts w:ascii="Cambria Math" w:hAnsi="Cambria Math"/>
-              <w:sz w:val="24"/>
-              <w:szCs w:val="24"/>
-            </w:rPr>
-            <m:t>.)</m:t>
+            <m:t>(17.)</m:t>
           </m:r>
         </m:oMath>
       </m:oMathPara>
@@ -15436,15 +15332,7 @@
                 <w:sz w:val="24"/>
                 <w:szCs w:val="24"/>
               </w:rPr>
-              <m:t>j=</m:t>
-            </m:r>
-            <m:r>
-              <w:rPr>
-                <w:rFonts w:ascii="Cambria Math" w:hAnsi="Cambria Math"/>
-                <w:sz w:val="24"/>
-                <w:szCs w:val="24"/>
-              </w:rPr>
-              <m:t>2</m:t>
+              <m:t>j=2</m:t>
             </m:r>
           </m:sub>
           <m:sup>
@@ -15588,15 +15476,7 @@
                 <w:sz w:val="24"/>
                 <w:szCs w:val="24"/>
               </w:rPr>
-              <m:t>i</m:t>
-            </m:r>
-            <m:r>
-              <w:rPr>
-                <w:rFonts w:ascii="Cambria Math" w:hAnsi="Cambria Math"/>
-                <w:sz w:val="24"/>
-                <w:szCs w:val="24"/>
-              </w:rPr>
-              <m:t>+1</m:t>
+              <m:t>i+1</m:t>
             </m:r>
           </m:sup>
         </m:sSup>
@@ -15656,39 +15536,7 @@
             <w:sz w:val="24"/>
             <w:szCs w:val="24"/>
           </w:rPr>
-          <m:t xml:space="preserve">  i∈{</m:t>
-        </m:r>
-        <m:r>
-          <w:rPr>
-            <w:rFonts w:ascii="Cambria Math" w:hAnsi="Cambria Math"/>
-            <w:sz w:val="24"/>
-            <w:szCs w:val="24"/>
-          </w:rPr>
-          <m:t>1</m:t>
-        </m:r>
-        <m:r>
-          <w:rPr>
-            <w:rFonts w:ascii="Cambria Math" w:hAnsi="Cambria Math"/>
-            <w:sz w:val="24"/>
-            <w:szCs w:val="24"/>
-          </w:rPr>
-          <m:t xml:space="preserve">, </m:t>
-        </m:r>
-        <m:r>
-          <w:rPr>
-            <w:rFonts w:ascii="Cambria Math" w:hAnsi="Cambria Math"/>
-            <w:sz w:val="24"/>
-            <w:szCs w:val="24"/>
-          </w:rPr>
-          <m:t>2</m:t>
-        </m:r>
-        <m:r>
-          <w:rPr>
-            <w:rFonts w:ascii="Cambria Math" w:hAnsi="Cambria Math"/>
-            <w:sz w:val="24"/>
-            <w:szCs w:val="24"/>
-          </w:rPr>
-          <m:t>,…,n}</m:t>
+          <m:t xml:space="preserve">  i∈{1, 2,…,n}</m:t>
         </m:r>
       </m:oMath>
     </w:p>
@@ -15714,23 +15562,7 @@
               <w:sz w:val="24"/>
               <w:szCs w:val="24"/>
             </w:rPr>
-            <m:t>(1</m:t>
-          </m:r>
-          <m:r>
-            <w:rPr>
-              <w:rFonts w:ascii="Cambria Math" w:hAnsi="Cambria Math"/>
-              <w:sz w:val="24"/>
-              <w:szCs w:val="24"/>
-            </w:rPr>
-            <m:t>8</m:t>
-          </m:r>
-          <m:r>
-            <w:rPr>
-              <w:rFonts w:ascii="Cambria Math" w:hAnsi="Cambria Math"/>
-              <w:sz w:val="24"/>
-              <w:szCs w:val="24"/>
-            </w:rPr>
-            <m:t>.)</m:t>
+            <m:t>(18.)</m:t>
           </m:r>
         </m:oMath>
       </m:oMathPara>
@@ -20405,29 +20237,7 @@
               <w:sz w:val="28"/>
               <w:szCs w:val="32"/>
             </w:rPr>
-            <m:t>(</m:t>
-          </m:r>
-          <m:r>
-            <m:rPr>
-              <m:sty m:val="p"/>
-            </m:rPr>
-            <w:rPr>
-              <w:rFonts w:ascii="Cambria Math" w:hAnsi="Cambria Math"/>
-              <w:sz w:val="28"/>
-              <w:szCs w:val="32"/>
-            </w:rPr>
-            <m:t>19</m:t>
-          </m:r>
-          <m:r>
-            <m:rPr>
-              <m:sty m:val="p"/>
-            </m:rPr>
-            <w:rPr>
-              <w:rFonts w:ascii="Cambria Math" w:hAnsi="Cambria Math"/>
-              <w:sz w:val="28"/>
-              <w:szCs w:val="32"/>
-            </w:rPr>
-            <m:t>.)</m:t>
+            <m:t>(19.)</m:t>
           </m:r>
         </m:oMath>
       </m:oMathPara>
@@ -21373,23 +21183,7 @@
               <w:sz w:val="24"/>
               <w:szCs w:val="24"/>
             </w:rPr>
-            <m:t>(2</m:t>
-          </m:r>
-          <m:r>
-            <w:rPr>
-              <w:rFonts w:ascii="Cambria Math" w:hAnsi="Cambria Math"/>
-              <w:sz w:val="24"/>
-              <w:szCs w:val="24"/>
-            </w:rPr>
-            <m:t>0</m:t>
-          </m:r>
-          <m:r>
-            <w:rPr>
-              <w:rFonts w:ascii="Cambria Math" w:hAnsi="Cambria Math"/>
-              <w:sz w:val="24"/>
-              <w:szCs w:val="24"/>
-            </w:rPr>
-            <m:t>.)</m:t>
+            <m:t>(20.)</m:t>
           </m:r>
         </m:oMath>
       </m:oMathPara>
@@ -22310,23 +22104,7 @@
               <w:sz w:val="24"/>
               <w:szCs w:val="24"/>
             </w:rPr>
-            <m:t>(2</m:t>
-          </m:r>
-          <m:r>
-            <w:rPr>
-              <w:rFonts w:ascii="Cambria Math" w:hAnsi="Cambria Math"/>
-              <w:sz w:val="24"/>
-              <w:szCs w:val="24"/>
-            </w:rPr>
-            <m:t>1</m:t>
-          </m:r>
-          <m:r>
-            <w:rPr>
-              <w:rFonts w:ascii="Cambria Math" w:hAnsi="Cambria Math"/>
-              <w:sz w:val="24"/>
-              <w:szCs w:val="24"/>
-            </w:rPr>
-            <m:t>.)</m:t>
+            <m:t>(21.)</m:t>
           </m:r>
         </m:oMath>
       </m:oMathPara>
@@ -23076,23 +22854,7 @@
               <w:sz w:val="24"/>
               <w:szCs w:val="24"/>
             </w:rPr>
-            <m:t>(2</m:t>
-          </m:r>
-          <m:r>
-            <w:rPr>
-              <w:rFonts w:ascii="Cambria Math" w:hAnsi="Cambria Math"/>
-              <w:sz w:val="24"/>
-              <w:szCs w:val="24"/>
-            </w:rPr>
-            <m:t>2</m:t>
-          </m:r>
-          <m:r>
-            <w:rPr>
-              <w:rFonts w:ascii="Cambria Math" w:hAnsi="Cambria Math"/>
-              <w:sz w:val="24"/>
-              <w:szCs w:val="24"/>
-            </w:rPr>
-            <m:t>.)</m:t>
+            <m:t>(22.)</m:t>
           </m:r>
         </m:oMath>
       </m:oMathPara>
@@ -24270,23 +24032,7 @@
               <w:sz w:val="24"/>
               <w:szCs w:val="24"/>
             </w:rPr>
-            <m:t>(2</m:t>
-          </m:r>
-          <m:r>
-            <w:rPr>
-              <w:rFonts w:ascii="Cambria Math" w:eastAsiaTheme="minorEastAsia" w:hAnsi="Cambria Math"/>
-              <w:sz w:val="24"/>
-              <w:szCs w:val="24"/>
-            </w:rPr>
-            <m:t>3</m:t>
-          </m:r>
-          <m:r>
-            <w:rPr>
-              <w:rFonts w:ascii="Cambria Math" w:eastAsiaTheme="minorEastAsia" w:hAnsi="Cambria Math"/>
-              <w:sz w:val="24"/>
-              <w:szCs w:val="24"/>
-            </w:rPr>
-            <m:t>.)</m:t>
+            <m:t>(23.)</m:t>
           </m:r>
         </m:oMath>
       </m:oMathPara>
@@ -25020,23 +24766,7 @@
               <w:sz w:val="24"/>
               <w:szCs w:val="24"/>
             </w:rPr>
-            <m:t>(2</m:t>
-          </m:r>
-          <m:r>
-            <w:rPr>
-              <w:rFonts w:ascii="Cambria Math" w:hAnsi="Cambria Math"/>
-              <w:sz w:val="24"/>
-              <w:szCs w:val="24"/>
-            </w:rPr>
-            <m:t>4</m:t>
-          </m:r>
-          <m:r>
-            <w:rPr>
-              <w:rFonts w:ascii="Cambria Math" w:hAnsi="Cambria Math"/>
-              <w:sz w:val="24"/>
-              <w:szCs w:val="24"/>
-            </w:rPr>
-            <m:t>.)</m:t>
+            <m:t>(24.)</m:t>
           </m:r>
         </m:oMath>
       </m:oMathPara>
@@ -25425,23 +25155,7 @@
               <w:sz w:val="24"/>
               <w:szCs w:val="24"/>
             </w:rPr>
-            <m:t>(2</m:t>
-          </m:r>
-          <m:r>
-            <w:rPr>
-              <w:rFonts w:ascii="Cambria Math" w:hAnsi="Cambria Math"/>
-              <w:sz w:val="24"/>
-              <w:szCs w:val="24"/>
-            </w:rPr>
-            <m:t>5</m:t>
-          </m:r>
-          <m:r>
-            <w:rPr>
-              <w:rFonts w:ascii="Cambria Math" w:hAnsi="Cambria Math"/>
-              <w:sz w:val="24"/>
-              <w:szCs w:val="24"/>
-            </w:rPr>
-            <m:t>.)</m:t>
+            <m:t>(25.)</m:t>
           </m:r>
         </m:oMath>
       </m:oMathPara>
@@ -25749,23 +25463,7 @@
               <w:sz w:val="24"/>
               <w:szCs w:val="24"/>
             </w:rPr>
-            <m:t>(2</m:t>
-          </m:r>
-          <m:r>
-            <w:rPr>
-              <w:rFonts w:ascii="Cambria Math" w:hAnsi="Cambria Math"/>
-              <w:sz w:val="24"/>
-              <w:szCs w:val="24"/>
-            </w:rPr>
-            <m:t>6</m:t>
-          </m:r>
-          <m:r>
-            <w:rPr>
-              <w:rFonts w:ascii="Cambria Math" w:hAnsi="Cambria Math"/>
-              <w:sz w:val="24"/>
-              <w:szCs w:val="24"/>
-            </w:rPr>
-            <m:t>.)</m:t>
+            <m:t>(26.)</m:t>
           </m:r>
         </m:oMath>
       </m:oMathPara>
@@ -26012,23 +25710,7 @@
               <w:sz w:val="24"/>
               <w:szCs w:val="24"/>
             </w:rPr>
-            <m:t>(2</m:t>
-          </m:r>
-          <m:r>
-            <w:rPr>
-              <w:rFonts w:ascii="Cambria Math" w:hAnsi="Cambria Math"/>
-              <w:sz w:val="24"/>
-              <w:szCs w:val="24"/>
-            </w:rPr>
-            <m:t>7</m:t>
-          </m:r>
-          <m:r>
-            <w:rPr>
-              <w:rFonts w:ascii="Cambria Math" w:hAnsi="Cambria Math"/>
-              <w:sz w:val="24"/>
-              <w:szCs w:val="24"/>
-            </w:rPr>
-            <m:t>.)</m:t>
+            <m:t>(27.)</m:t>
           </m:r>
         </m:oMath>
       </m:oMathPara>
@@ -26968,23 +26650,7 @@
               <w:sz w:val="24"/>
               <w:szCs w:val="24"/>
             </w:rPr>
-            <m:t>(2</m:t>
-          </m:r>
-          <m:r>
-            <w:rPr>
-              <w:rFonts w:ascii="Cambria Math" w:hAnsi="Cambria Math"/>
-              <w:sz w:val="24"/>
-              <w:szCs w:val="24"/>
-            </w:rPr>
-            <m:t>8</m:t>
-          </m:r>
-          <m:r>
-            <w:rPr>
-              <w:rFonts w:ascii="Cambria Math" w:hAnsi="Cambria Math"/>
-              <w:sz w:val="24"/>
-              <w:szCs w:val="24"/>
-            </w:rPr>
-            <m:t>.)</m:t>
+            <m:t>(28.)</m:t>
           </m:r>
         </m:oMath>
       </m:oMathPara>
@@ -27571,23 +27237,7 @@
               <w:sz w:val="24"/>
               <w:szCs w:val="24"/>
             </w:rPr>
-            <m:t>(</m:t>
-          </m:r>
-          <m:r>
-            <w:rPr>
-              <w:rFonts w:ascii="Cambria Math" w:hAnsi="Cambria Math"/>
-              <w:sz w:val="24"/>
-              <w:szCs w:val="24"/>
-            </w:rPr>
-            <m:t>29</m:t>
-          </m:r>
-          <m:r>
-            <w:rPr>
-              <w:rFonts w:ascii="Cambria Math" w:hAnsi="Cambria Math"/>
-              <w:sz w:val="24"/>
-              <w:szCs w:val="24"/>
-            </w:rPr>
-            <m:t>.)</m:t>
+            <m:t>(29.)</m:t>
           </m:r>
         </m:oMath>
       </m:oMathPara>
@@ -28569,29 +28219,7 @@
               <w:sz w:val="24"/>
               <w:szCs w:val="24"/>
             </w:rPr>
-            <m:t>(3</m:t>
-          </m:r>
-          <m:r>
-            <m:rPr>
-              <m:sty m:val="p"/>
-            </m:rPr>
-            <w:rPr>
-              <w:rFonts w:ascii="Cambria Math" w:hAnsi="Cambria Math"/>
-              <w:sz w:val="24"/>
-              <w:szCs w:val="24"/>
-            </w:rPr>
-            <m:t>0</m:t>
-          </m:r>
-          <m:r>
-            <m:rPr>
-              <m:sty m:val="p"/>
-            </m:rPr>
-            <w:rPr>
-              <w:rFonts w:ascii="Cambria Math" w:hAnsi="Cambria Math"/>
-              <w:sz w:val="24"/>
-              <w:szCs w:val="24"/>
-            </w:rPr>
-            <m:t>.)</m:t>
+            <m:t>(30.)</m:t>
           </m:r>
         </m:oMath>
       </m:oMathPara>
@@ -29366,23 +28994,7 @@
               <w:sz w:val="24"/>
               <w:szCs w:val="24"/>
             </w:rPr>
-            <m:t>(3</m:t>
-          </m:r>
-          <m:r>
-            <w:rPr>
-              <w:rFonts w:ascii="Cambria Math" w:eastAsiaTheme="minorEastAsia" w:hAnsi="Cambria Math"/>
-              <w:sz w:val="24"/>
-              <w:szCs w:val="24"/>
-            </w:rPr>
-            <m:t>1</m:t>
-          </m:r>
-          <m:r>
-            <w:rPr>
-              <w:rFonts w:ascii="Cambria Math" w:eastAsiaTheme="minorEastAsia" w:hAnsi="Cambria Math"/>
-              <w:sz w:val="24"/>
-              <w:szCs w:val="24"/>
-            </w:rPr>
-            <m:t>)</m:t>
+            <m:t>(31)</m:t>
           </m:r>
         </m:oMath>
       </m:oMathPara>
@@ -30001,25 +29613,7 @@
               <w:sz w:val="24"/>
               <w:szCs w:val="24"/>
             </w:rPr>
-            <m:t>(3</m:t>
-          </m:r>
-          <m:r>
-            <w:rPr>
-              <w:rFonts w:ascii="Cambria Math" w:hAnsi="Cambria Math"/>
-              <w:color w:val="595959" w:themeColor="text1" w:themeTint="A6"/>
-              <w:sz w:val="24"/>
-              <w:szCs w:val="24"/>
-            </w:rPr>
-            <m:t>2</m:t>
-          </m:r>
-          <m:r>
-            <w:rPr>
-              <w:rFonts w:ascii="Cambria Math" w:hAnsi="Cambria Math"/>
-              <w:color w:val="595959" w:themeColor="text1" w:themeTint="A6"/>
-              <w:sz w:val="24"/>
-              <w:szCs w:val="24"/>
-            </w:rPr>
-            <m:t>.)</m:t>
+            <m:t>(32.)</m:t>
           </m:r>
         </m:oMath>
       </m:oMathPara>
@@ -31958,19 +31552,7 @@
             <w:rPr>
               <w:rFonts w:ascii="Cambria Math" w:hAnsi="Cambria Math"/>
             </w:rPr>
-            <m:t>(3</m:t>
-          </m:r>
-          <m:r>
-            <w:rPr>
-              <w:rFonts w:ascii="Cambria Math" w:hAnsi="Cambria Math"/>
-            </w:rPr>
-            <m:t>3</m:t>
-          </m:r>
-          <m:r>
-            <w:rPr>
-              <w:rFonts w:ascii="Cambria Math" w:hAnsi="Cambria Math"/>
-            </w:rPr>
-            <m:t>.)</m:t>
+            <m:t>(33.)</m:t>
           </m:r>
         </m:oMath>
       </m:oMathPara>
@@ -32199,23 +31781,7 @@
               <w:sz w:val="24"/>
               <w:szCs w:val="24"/>
             </w:rPr>
-            <m:t>(3</m:t>
-          </m:r>
-          <m:r>
-            <w:rPr>
-              <w:rFonts w:ascii="Cambria Math" w:eastAsiaTheme="minorEastAsia" w:hAnsi="Cambria Math"/>
-              <w:sz w:val="24"/>
-              <w:szCs w:val="24"/>
-            </w:rPr>
-            <m:t>4</m:t>
-          </m:r>
-          <m:r>
-            <w:rPr>
-              <w:rFonts w:ascii="Cambria Math" w:eastAsiaTheme="minorEastAsia" w:hAnsi="Cambria Math"/>
-              <w:sz w:val="24"/>
-              <w:szCs w:val="24"/>
-            </w:rPr>
-            <m:t>.)</m:t>
+            <m:t>(34.)</m:t>
           </m:r>
         </m:oMath>
       </m:oMathPara>
@@ -32915,23 +32481,7 @@
               <w:sz w:val="24"/>
               <w:szCs w:val="24"/>
             </w:rPr>
-            <m:t>(3</m:t>
-          </m:r>
-          <m:r>
-            <w:rPr>
-              <w:rFonts w:ascii="Cambria Math" w:eastAsiaTheme="minorEastAsia" w:hAnsi="Cambria Math"/>
-              <w:sz w:val="24"/>
-              <w:szCs w:val="24"/>
-            </w:rPr>
-            <m:t>5</m:t>
-          </m:r>
-          <m:r>
-            <w:rPr>
-              <w:rFonts w:ascii="Cambria Math" w:eastAsiaTheme="minorEastAsia" w:hAnsi="Cambria Math"/>
-              <w:sz w:val="24"/>
-              <w:szCs w:val="24"/>
-            </w:rPr>
-            <m:t>.)</m:t>
+            <m:t>(35.)</m:t>
           </m:r>
         </m:oMath>
       </m:oMathPara>
@@ -34717,23 +34267,7 @@
               <w:sz w:val="24"/>
               <w:szCs w:val="24"/>
             </w:rPr>
-            <m:t>(3</m:t>
-          </m:r>
-          <m:r>
-            <w:rPr>
-              <w:rFonts w:ascii="Cambria Math" w:hAnsi="Cambria Math"/>
-              <w:sz w:val="24"/>
-              <w:szCs w:val="24"/>
-            </w:rPr>
-            <m:t>6</m:t>
-          </m:r>
-          <m:r>
-            <w:rPr>
-              <w:rFonts w:ascii="Cambria Math" w:hAnsi="Cambria Math"/>
-              <w:sz w:val="24"/>
-              <w:szCs w:val="24"/>
-            </w:rPr>
-            <m:t>.)</m:t>
+            <m:t>(36.)</m:t>
           </m:r>
         </m:oMath>
       </m:oMathPara>
@@ -39134,7 +38668,7 @@
 </file>
 
 <file path=word/numbering.xml><?xml version="1.0" encoding="utf-8"?>
-<w:numbering xmlns:wpc="http://schemas.microsoft.com/office/word/2010/wordprocessingCanvas" xmlns:cx="http://schemas.microsoft.com/office/drawing/2014/chartex" xmlns:cx1="http://schemas.microsoft.com/office/drawing/2015/9/8/chartex" xmlns:cx2="http://schemas.microsoft.com/office/drawing/2015/10/21/chartex" xmlns:cx3="http://schemas.microsoft.com/office/drawing/2016/5/9/chartex" xmlns:cx4="http://schemas.microsoft.com/office/drawing/2016/5/10/chartex" xmlns:cx5="http://schemas.microsoft.com/office/drawing/2016/5/11/chartex" xmlns:cx6="http://schemas.microsoft.com/office/drawing/2016/5/12/chartex" xmlns:cx7="http://schemas.microsoft.com/office/drawing/2016/5/13/chartex" xmlns:cx8="http://schemas.microsoft.com/office/drawing/2016/5/14/chartex" xmlns:mc="http://schemas.openxmlformats.org/markup-compatibility/2006" xmlns:aink="http://schemas.microsoft.com/office/drawing/2016/ink" xmlns:am3d="http://schemas.microsoft.com/office/drawing/2017/model3d" xmlns:o="urn:schemas-microsoft-com:office:office" xmlns:oel="http://schemas.microsoft.com/office/2019/extlst" xmlns:r="http://schemas.openxmlformats.org/officeDocument/2006/relationships" xmlns:m="http://schemas.openxmlformats.org/officeDocument/2006/math" xmlns:v="urn:schemas-microsoft-com:vml" xmlns:wp14="http://schemas.microsoft.com/office/word/2010/wordprocessingDrawing" xmlns:wp="http://schemas.openxmlformats.org/drawingml/2006/wordprocessingDrawing" xmlns:w10="urn:schemas-microsoft-com:office:word" xmlns:w="http://schemas.openxmlformats.org/wordprocessingml/2006/main" xmlns:w14="http://schemas.microsoft.com/office/word/2010/wordml" xmlns:w15="http://schemas.microsoft.com/office/word/2012/wordml" xmlns:w16cex="http://schemas.microsoft.com/office/word/2018/wordml/cex" xmlns:w16cid="http://schemas.microsoft.com/office/word/2016/wordml/cid" xmlns:w16="http://schemas.microsoft.com/office/word/2018/wordml" xmlns:w16sdtdh="http://schemas.microsoft.com/office/word/2020/wordml/sdtdatahash" xmlns:w16se="http://schemas.microsoft.com/office/word/2015/wordml/symex" xmlns:wpg="http://schemas.microsoft.com/office/word/2010/wordprocessingGroup" xmlns:wpi="http://schemas.microsoft.com/office/word/2010/wordprocessingInk" xmlns:wne="http://schemas.microsoft.com/office/word/2006/wordml" xmlns:wps="http://schemas.microsoft.com/office/word/2010/wordprocessingShape" mc:Ignorable="w14 w15 w16se w16cid w16 w16cex w16sdtdh wp14">
+<w:numbering xmlns:wpc="http://schemas.microsoft.com/office/word/2010/wordprocessingCanvas" xmlns:cx="http://schemas.microsoft.com/office/drawing/2014/chartex" xmlns:cx1="http://schemas.microsoft.com/office/drawing/2015/9/8/chartex" xmlns:cx2="http://schemas.microsoft.com/office/drawing/2015/10/21/chartex" xmlns:cx3="http://schemas.microsoft.com/office/drawing/2016/5/9/chartex" xmlns:cx4="http://schemas.microsoft.com/office/drawing/2016/5/10/chartex" xmlns:cx5="http://schemas.microsoft.com/office/drawing/2016/5/11/chartex" xmlns:cx6="http://schemas.microsoft.com/office/drawing/2016/5/12/chartex" xmlns:cx7="http://schemas.microsoft.com/office/drawing/2016/5/13/chartex" xmlns:cx8="http://schemas.microsoft.com/office/drawing/2016/5/14/chartex" xmlns:mc="http://schemas.openxmlformats.org/markup-compatibility/2006" xmlns:aink="http://schemas.microsoft.com/office/drawing/2016/ink" xmlns:am3d="http://schemas.microsoft.com/office/drawing/2017/model3d" xmlns:o="urn:schemas-microsoft-com:office:office" xmlns:oel="http://schemas.microsoft.com/office/2019/extlst" xmlns:r="http://schemas.openxmlformats.org/officeDocument/2006/relationships" xmlns:m="http://schemas.openxmlformats.org/officeDocument/2006/math" xmlns:v="urn:schemas-microsoft-com:vml" xmlns:wp14="http://schemas.microsoft.com/office/word/2010/wordprocessingDrawing" xmlns:wp="http://schemas.openxmlformats.org/drawingml/2006/wordprocessingDrawing" xmlns:w10="urn:schemas-microsoft-com:office:word" xmlns:w="http://schemas.openxmlformats.org/wordprocessingml/2006/main" xmlns:w14="http://schemas.microsoft.com/office/word/2010/wordml" xmlns:w15="http://schemas.microsoft.com/office/word/2012/wordml" xmlns:w16cex="http://schemas.microsoft.com/office/word/2018/wordml/cex" xmlns:w16cid="http://schemas.microsoft.com/office/word/2016/wordml/cid" xmlns:w16="http://schemas.microsoft.com/office/word/2018/wordml" xmlns:w16du="http://schemas.microsoft.com/office/word/2023/wordml/word16du" xmlns:w16sdtdh="http://schemas.microsoft.com/office/word/2020/wordml/sdtdatahash" xmlns:w16se="http://schemas.microsoft.com/office/word/2015/wordml/symex" xmlns:wpg="http://schemas.microsoft.com/office/word/2010/wordprocessingGroup" xmlns:wpi="http://schemas.microsoft.com/office/word/2010/wordprocessingInk" xmlns:wne="http://schemas.microsoft.com/office/word/2006/wordml" xmlns:wps="http://schemas.microsoft.com/office/word/2010/wordprocessingShape" mc:Ignorable="w14 w15 w16se w16cid w16 w16cex w16sdtdh wp14">
   <w:abstractNum w:abstractNumId="0" w15:restartNumberingAfterBreak="0">
     <w:nsid w:val="0136346B"/>
     <w:multiLevelType w:val="hybridMultilevel"/>
@@ -43841,6 +43375,7 @@
   <w:style w:type="character" w:default="1" w:styleId="Domylnaczcionkaakapitu">
     <w:name w:val="Default Paragraph Font"/>
     <w:uiPriority w:val="1"/>
+    <w:semiHidden/>
     <w:unhideWhenUsed/>
   </w:style>
   <w:style w:type="table" w:default="1" w:styleId="Standardowy">

--- a/lab4/Interpolacja.docx
+++ b/lab4/Interpolacja.docx
@@ -42,41 +42,8 @@
           <w:sz w:val="24"/>
           <w:szCs w:val="24"/>
         </w:rPr>
-        <w:t xml:space="preserve">Obliczenia zostały wykonane na 64 bitowej wersji systemu Windows 10 Pro, z procesorem Ryzen7 3750H oraz z 16 GB pamięci RAM. Program napisany w języku </w:t>
+        <w:t xml:space="preserve">Obliczenia zostały wykonane na 64 bitowej wersji systemu Windows 10 Pro, z procesorem Ryzen7 3750H oraz z 16 GB pamięci RAM. Program napisany w języku Python, do rysowania wykresów wykorzystałem moduł pyplot z biblioteki </w:t>
       </w:r>
-      <w:proofErr w:type="spellStart"/>
-      <w:r>
-        <w:rPr>
-          <w:sz w:val="24"/>
-          <w:szCs w:val="24"/>
-        </w:rPr>
-        <w:t>Python</w:t>
-      </w:r>
-      <w:proofErr w:type="spellEnd"/>
-      <w:r>
-        <w:rPr>
-          <w:sz w:val="24"/>
-          <w:szCs w:val="24"/>
-        </w:rPr>
-        <w:t xml:space="preserve">, do rysowania wykresów wykorzystałem moduł </w:t>
-      </w:r>
-      <w:proofErr w:type="spellStart"/>
-      <w:r>
-        <w:rPr>
-          <w:sz w:val="24"/>
-          <w:szCs w:val="24"/>
-        </w:rPr>
-        <w:t>pyplot</w:t>
-      </w:r>
-      <w:proofErr w:type="spellEnd"/>
-      <w:r>
-        <w:rPr>
-          <w:sz w:val="24"/>
-          <w:szCs w:val="24"/>
-        </w:rPr>
-        <w:t xml:space="preserve"> z biblioteki </w:t>
-      </w:r>
-      <w:proofErr w:type="spellStart"/>
       <w:r>
         <w:rPr>
           <w:sz w:val="24"/>
@@ -84,7 +51,6 @@
         </w:rPr>
         <w:t>matplotlib</w:t>
       </w:r>
-      <w:proofErr w:type="spellEnd"/>
       <w:r>
         <w:rPr>
           <w:sz w:val="24"/>
@@ -97,23 +63,7 @@
           <w:sz w:val="24"/>
           <w:szCs w:val="24"/>
         </w:rPr>
-        <w:t xml:space="preserve"> Do obliczeń na macierzach wykorzystałem bibliotekę </w:t>
-      </w:r>
-      <w:proofErr w:type="spellStart"/>
-      <w:r>
-        <w:rPr>
-          <w:sz w:val="24"/>
-          <w:szCs w:val="24"/>
-        </w:rPr>
-        <w:t>numpy</w:t>
-      </w:r>
-      <w:proofErr w:type="spellEnd"/>
-      <w:r>
-        <w:rPr>
-          <w:sz w:val="24"/>
-          <w:szCs w:val="24"/>
-        </w:rPr>
-        <w:t>.</w:t>
+        <w:t xml:space="preserve"> Do obliczeń na macierzach wykorzystałem bibliotekę numpy.</w:t>
       </w:r>
     </w:p>
     <w:p>
@@ -248,6 +198,13 @@
         </w:rPr>
         <w:t>Funkcje rysowane były na podstawie 5000 punktów.</w:t>
       </w:r>
+      <w:r>
+        <w:rPr>
+          <w:sz w:val="24"/>
+          <w:szCs w:val="24"/>
+        </w:rPr>
+        <w:t xml:space="preserve"> Błędy obliczałem na 2 sposoby, jako błąd średniokwadratowy oraz jako maksymalną różnicę w wyliczanych punktach generujących funkcję.</w:t>
+      </w:r>
     </w:p>
     <w:p>
       <w:pPr>
@@ -1605,6 +1562,7 @@
           <w:sz w:val="24"/>
           <w:szCs w:val="24"/>
         </w:rPr>
+        <w:lastRenderedPageBreak/>
         <w:t>Z warunku 1. otrzymujemy:</w:t>
       </w:r>
     </w:p>
@@ -7130,6 +7088,35 @@
     </w:p>
     <w:p>
       <w:pPr>
+        <w:rPr>
+          <w:sz w:val="24"/>
+          <w:szCs w:val="24"/>
+        </w:rPr>
+      </w:pPr>
+      <w:r>
+        <w:rPr>
+          <w:sz w:val="24"/>
+          <w:szCs w:val="24"/>
+        </w:rPr>
+        <w:t>Warunki brzegowe</w:t>
+      </w:r>
+      <w:r>
+        <w:rPr>
+          <w:sz w:val="24"/>
+          <w:szCs w:val="24"/>
+        </w:rPr>
+        <w:t xml:space="preserve"> </w:t>
+      </w:r>
+      <w:r>
+        <w:rPr>
+          <w:sz w:val="24"/>
+          <w:szCs w:val="24"/>
+        </w:rPr>
+        <w:t>:</w:t>
+      </w:r>
+    </w:p>
+    <w:p>
+      <w:pPr>
         <w:pStyle w:val="Nagwek2"/>
         <w:rPr>
           <w:rFonts w:eastAsia="Poppins"/>
@@ -7139,7 +7126,7 @@
         <w:rPr>
           <w:rFonts w:eastAsia="Poppins"/>
         </w:rPr>
-        <w:t>Warunek Naturalny</w:t>
+        <w:t>Natural</w:t>
       </w:r>
     </w:p>
     <w:p>
@@ -15693,7 +15680,7 @@
               <w:jc w:val="center"/>
             </w:pPr>
             <w:r>
-              <w:t>Warunek naturalny</w:t>
+              <w:t>‘natural’</w:t>
             </w:r>
           </w:p>
         </w:tc>
@@ -15708,7 +15695,7 @@
               <w:jc w:val="center"/>
             </w:pPr>
             <w:r>
-              <w:t>Pierwsza funkcja liniowa</w:t>
+              <w:t>‘first function linear’</w:t>
             </w:r>
           </w:p>
         </w:tc>
@@ -19073,19 +19060,12 @@
           <w:szCs w:val="24"/>
         </w:rPr>
       </w:pPr>
-    </w:p>
-    <w:p>
-      <w:pPr>
-        <w:rPr>
-          <w:sz w:val="24"/>
-          <w:szCs w:val="24"/>
-        </w:rPr>
-      </w:pPr>
       <w:r>
         <w:rPr>
           <w:sz w:val="24"/>
           <w:szCs w:val="24"/>
         </w:rPr>
+        <w:lastRenderedPageBreak/>
         <w:t xml:space="preserve">Wykres </w:t>
       </w:r>
       <w:r>
@@ -19315,6 +19295,14 @@
           <w:szCs w:val="24"/>
         </w:rPr>
       </w:pPr>
+    </w:p>
+    <w:p>
+      <w:pPr>
+        <w:rPr>
+          <w:sz w:val="24"/>
+          <w:szCs w:val="24"/>
+        </w:rPr>
+      </w:pPr>
       <w:r>
         <w:rPr>
           <w:sz w:val="24"/>
@@ -19723,23 +19711,14 @@
           <w:sz w:val="24"/>
           <w:szCs w:val="24"/>
         </w:rPr>
-        <w:t xml:space="preserve">. Można z tego wywnioskować, że wybór węzłów  nie ma wpływu na jej występowanie. Brak efektu </w:t>
+        <w:t>. Można z tego wywnioskować, że wybór węzłów  nie ma wpływu na jej występowanie. Brak efektu Rungego, dla zadanej liczby węzłów</w:t>
       </w:r>
-      <w:proofErr w:type="spellStart"/>
       <w:r>
         <w:rPr>
           <w:sz w:val="24"/>
           <w:szCs w:val="24"/>
         </w:rPr>
-        <w:t>Rungego</w:t>
-      </w:r>
-      <w:proofErr w:type="spellEnd"/>
-      <w:r>
-        <w:rPr>
-          <w:sz w:val="24"/>
-          <w:szCs w:val="24"/>
-        </w:rPr>
-        <w:t>, dla zadanej liczby węzłów.</w:t>
+        <w:t>, nie zauważono również błędów numerycznych.</w:t>
       </w:r>
     </w:p>
     <w:p>
@@ -26743,39 +26722,437 @@
       </w:r>
     </w:p>
     <w:p>
-      <w:pPr>
-        <w:pStyle w:val="Nagwek2"/>
-      </w:pPr>
       <w:r>
-        <w:rPr>
-          <w:rFonts w:eastAsia="Poppins"/>
-        </w:rPr>
-        <w:t>Warunek paraboliczny</w:t>
+        <w:t xml:space="preserve">Warunki brzegowe: </w:t>
       </w:r>
     </w:p>
     <w:p>
       <w:pPr>
-        <w:rPr>
-          <w:sz w:val="24"/>
-          <w:szCs w:val="24"/>
-        </w:rPr>
+        <w:pStyle w:val="Nagwek2"/>
       </w:pPr>
       <w:r>
         <w:rPr>
-          <w:sz w:val="24"/>
-          <w:szCs w:val="24"/>
-        </w:rPr>
-        <w:t>Przyjmujemy, że:</w:t>
+          <w:rFonts w:eastAsia="Poppins"/>
+        </w:rPr>
+        <w:t>Druga pochodna znana</w:t>
       </w:r>
     </w:p>
     <w:p>
       <w:pPr>
         <w:ind w:left="567"/>
         <w:rPr>
-          <w:sz w:val="24"/>
-          <w:szCs w:val="24"/>
-        </w:rPr>
-      </w:pPr>
+          <w:rFonts w:asciiTheme="majorHAnsi" w:eastAsiaTheme="majorEastAsia" w:hAnsiTheme="majorHAnsi" w:cstheme="majorBidi"/>
+          <w:sz w:val="24"/>
+          <w:szCs w:val="24"/>
+        </w:rPr>
+      </w:pPr>
+      <m:oMathPara>
+        <m:oMath>
+          <m:sSup>
+            <m:sSupPr>
+              <m:ctrlPr>
+                <w:rPr>
+                  <w:rFonts w:ascii="Cambria Math" w:hAnsi="Cambria Math"/>
+                  <w:i/>
+                  <w:sz w:val="24"/>
+                  <w:szCs w:val="24"/>
+                </w:rPr>
+              </m:ctrlPr>
+            </m:sSupPr>
+            <m:e>
+              <m:r>
+                <w:rPr>
+                  <w:rFonts w:ascii="Cambria Math" w:hAnsi="Cambria Math"/>
+                  <w:sz w:val="24"/>
+                  <w:szCs w:val="24"/>
+                </w:rPr>
+                <m:t>S</m:t>
+              </m:r>
+            </m:e>
+            <m:sup>
+              <m:r>
+                <w:rPr>
+                  <w:rFonts w:ascii="Cambria Math" w:hAnsi="Cambria Math"/>
+                  <w:sz w:val="24"/>
+                  <w:szCs w:val="24"/>
+                </w:rPr>
+                <m:t>''</m:t>
+              </m:r>
+            </m:sup>
+          </m:sSup>
+          <m:d>
+            <m:dPr>
+              <m:ctrlPr>
+                <w:rPr>
+                  <w:rFonts w:ascii="Cambria Math" w:hAnsi="Cambria Math"/>
+                  <w:i/>
+                  <w:sz w:val="24"/>
+                  <w:szCs w:val="24"/>
+                </w:rPr>
+              </m:ctrlPr>
+            </m:dPr>
+            <m:e>
+              <m:sSub>
+                <m:sSubPr>
+                  <m:ctrlPr>
+                    <w:rPr>
+                      <w:rFonts w:ascii="Cambria Math" w:hAnsi="Cambria Math"/>
+                      <w:i/>
+                      <w:sz w:val="24"/>
+                      <w:szCs w:val="24"/>
+                    </w:rPr>
+                  </m:ctrlPr>
+                </m:sSubPr>
+                <m:e>
+                  <m:r>
+                    <w:rPr>
+                      <w:rFonts w:ascii="Cambria Math" w:hAnsi="Cambria Math"/>
+                      <w:sz w:val="24"/>
+                      <w:szCs w:val="24"/>
+                    </w:rPr>
+                    <m:t>x</m:t>
+                  </m:r>
+                </m:e>
+                <m:sub>
+                  <m:r>
+                    <w:rPr>
+                      <w:rFonts w:ascii="Cambria Math" w:hAnsi="Cambria Math"/>
+                      <w:sz w:val="24"/>
+                      <w:szCs w:val="24"/>
+                    </w:rPr>
+                    <m:t>1</m:t>
+                  </m:r>
+                </m:sub>
+              </m:sSub>
+            </m:e>
+          </m:d>
+          <m:r>
+            <w:rPr>
+              <w:rFonts w:ascii="Cambria Math" w:hAnsi="Cambria Math"/>
+              <w:sz w:val="24"/>
+              <w:szCs w:val="24"/>
+            </w:rPr>
+            <m:t>=</m:t>
+          </m:r>
+          <m:sSup>
+            <m:sSupPr>
+              <m:ctrlPr>
+                <w:rPr>
+                  <w:rFonts w:ascii="Cambria Math" w:hAnsi="Cambria Math"/>
+                  <w:i/>
+                  <w:sz w:val="24"/>
+                  <w:szCs w:val="24"/>
+                </w:rPr>
+              </m:ctrlPr>
+            </m:sSupPr>
+            <m:e>
+              <m:r>
+                <w:rPr>
+                  <w:rFonts w:ascii="Cambria Math" w:hAnsi="Cambria Math"/>
+                  <w:sz w:val="24"/>
+                  <w:szCs w:val="24"/>
+                </w:rPr>
+                <m:t>f</m:t>
+              </m:r>
+            </m:e>
+            <m:sup>
+              <m:r>
+                <w:rPr>
+                  <w:rFonts w:ascii="Cambria Math" w:hAnsi="Cambria Math"/>
+                  <w:sz w:val="24"/>
+                  <w:szCs w:val="24"/>
+                </w:rPr>
+                <m:t>''</m:t>
+              </m:r>
+            </m:sup>
+          </m:sSup>
+          <m:d>
+            <m:dPr>
+              <m:ctrlPr>
+                <w:rPr>
+                  <w:rFonts w:ascii="Cambria Math" w:hAnsi="Cambria Math"/>
+                  <w:i/>
+                  <w:sz w:val="24"/>
+                  <w:szCs w:val="24"/>
+                </w:rPr>
+              </m:ctrlPr>
+            </m:dPr>
+            <m:e>
+              <m:sSub>
+                <m:sSubPr>
+                  <m:ctrlPr>
+                    <w:rPr>
+                      <w:rFonts w:ascii="Cambria Math" w:hAnsi="Cambria Math"/>
+                      <w:i/>
+                      <w:sz w:val="24"/>
+                      <w:szCs w:val="24"/>
+                    </w:rPr>
+                  </m:ctrlPr>
+                </m:sSubPr>
+                <m:e>
+                  <m:r>
+                    <w:rPr>
+                      <w:rFonts w:ascii="Cambria Math" w:hAnsi="Cambria Math"/>
+                      <w:sz w:val="24"/>
+                      <w:szCs w:val="24"/>
+                    </w:rPr>
+                    <m:t>x</m:t>
+                  </m:r>
+                </m:e>
+                <m:sub>
+                  <m:r>
+                    <w:rPr>
+                      <w:rFonts w:ascii="Cambria Math" w:hAnsi="Cambria Math"/>
+                      <w:sz w:val="24"/>
+                      <w:szCs w:val="24"/>
+                    </w:rPr>
+                    <m:t>1</m:t>
+                  </m:r>
+                </m:sub>
+              </m:sSub>
+            </m:e>
+          </m:d>
+        </m:oMath>
+      </m:oMathPara>
+    </w:p>
+    <w:p>
+      <w:pPr>
+        <w:ind w:left="567"/>
+        <w:rPr>
+          <w:rFonts w:ascii="Cambria Math" w:eastAsiaTheme="minorEastAsia" w:hAnsi="Cambria Math"/>
+          <w:sz w:val="24"/>
+          <w:szCs w:val="24"/>
+          <w:oMath/>
+        </w:rPr>
+      </w:pPr>
+      <m:oMathPara>
+        <m:oMath>
+          <m:sSup>
+            <m:sSupPr>
+              <m:ctrlPr>
+                <w:rPr>
+                  <w:rFonts w:ascii="Cambria Math" w:hAnsi="Cambria Math"/>
+                  <w:i/>
+                  <w:sz w:val="24"/>
+                  <w:szCs w:val="24"/>
+                </w:rPr>
+              </m:ctrlPr>
+            </m:sSupPr>
+            <m:e>
+              <m:r>
+                <w:rPr>
+                  <w:rFonts w:ascii="Cambria Math" w:hAnsi="Cambria Math"/>
+                  <w:sz w:val="24"/>
+                  <w:szCs w:val="24"/>
+                </w:rPr>
+                <m:t>S</m:t>
+              </m:r>
+            </m:e>
+            <m:sup>
+              <m:r>
+                <w:rPr>
+                  <w:rFonts w:ascii="Cambria Math" w:hAnsi="Cambria Math"/>
+                  <w:sz w:val="24"/>
+                  <w:szCs w:val="24"/>
+                </w:rPr>
+                <m:t>''</m:t>
+              </m:r>
+            </m:sup>
+          </m:sSup>
+          <m:d>
+            <m:dPr>
+              <m:ctrlPr>
+                <w:rPr>
+                  <w:rFonts w:ascii="Cambria Math" w:hAnsi="Cambria Math"/>
+                  <w:i/>
+                  <w:sz w:val="24"/>
+                  <w:szCs w:val="24"/>
+                </w:rPr>
+              </m:ctrlPr>
+            </m:dPr>
+            <m:e>
+              <m:sSub>
+                <m:sSubPr>
+                  <m:ctrlPr>
+                    <w:rPr>
+                      <w:rFonts w:ascii="Cambria Math" w:hAnsi="Cambria Math"/>
+                      <w:i/>
+                      <w:sz w:val="24"/>
+                      <w:szCs w:val="24"/>
+                    </w:rPr>
+                  </m:ctrlPr>
+                </m:sSubPr>
+                <m:e>
+                  <m:r>
+                    <w:rPr>
+                      <w:rFonts w:ascii="Cambria Math" w:hAnsi="Cambria Math"/>
+                      <w:sz w:val="24"/>
+                      <w:szCs w:val="24"/>
+                    </w:rPr>
+                    <m:t>x</m:t>
+                  </m:r>
+                </m:e>
+                <m:sub>
+                  <m:r>
+                    <w:rPr>
+                      <w:rFonts w:ascii="Cambria Math" w:hAnsi="Cambria Math"/>
+                      <w:sz w:val="24"/>
+                      <w:szCs w:val="24"/>
+                    </w:rPr>
+                    <m:t>n</m:t>
+                  </m:r>
+                </m:sub>
+              </m:sSub>
+            </m:e>
+          </m:d>
+          <m:r>
+            <w:rPr>
+              <w:rFonts w:ascii="Cambria Math" w:hAnsi="Cambria Math"/>
+              <w:sz w:val="24"/>
+              <w:szCs w:val="24"/>
+            </w:rPr>
+            <m:t>=</m:t>
+          </m:r>
+          <m:sSup>
+            <m:sSupPr>
+              <m:ctrlPr>
+                <w:rPr>
+                  <w:rFonts w:ascii="Cambria Math" w:hAnsi="Cambria Math"/>
+                  <w:i/>
+                  <w:sz w:val="24"/>
+                  <w:szCs w:val="24"/>
+                </w:rPr>
+              </m:ctrlPr>
+            </m:sSupPr>
+            <m:e>
+              <m:r>
+                <w:rPr>
+                  <w:rFonts w:ascii="Cambria Math" w:hAnsi="Cambria Math"/>
+                  <w:sz w:val="24"/>
+                  <w:szCs w:val="24"/>
+                </w:rPr>
+                <m:t>f</m:t>
+              </m:r>
+            </m:e>
+            <m:sup>
+              <m:r>
+                <w:rPr>
+                  <w:rFonts w:ascii="Cambria Math" w:hAnsi="Cambria Math"/>
+                  <w:sz w:val="24"/>
+                  <w:szCs w:val="24"/>
+                </w:rPr>
+                <m:t>''</m:t>
+              </m:r>
+            </m:sup>
+          </m:sSup>
+          <m:d>
+            <m:dPr>
+              <m:ctrlPr>
+                <w:rPr>
+                  <w:rFonts w:ascii="Cambria Math" w:hAnsi="Cambria Math"/>
+                  <w:i/>
+                  <w:sz w:val="24"/>
+                  <w:szCs w:val="24"/>
+                </w:rPr>
+              </m:ctrlPr>
+            </m:dPr>
+            <m:e>
+              <m:sSub>
+                <m:sSubPr>
+                  <m:ctrlPr>
+                    <w:rPr>
+                      <w:rFonts w:ascii="Cambria Math" w:hAnsi="Cambria Math"/>
+                      <w:i/>
+                      <w:sz w:val="24"/>
+                      <w:szCs w:val="24"/>
+                    </w:rPr>
+                  </m:ctrlPr>
+                </m:sSubPr>
+                <m:e>
+                  <m:r>
+                    <w:rPr>
+                      <w:rFonts w:ascii="Cambria Math" w:hAnsi="Cambria Math"/>
+                      <w:sz w:val="24"/>
+                      <w:szCs w:val="24"/>
+                    </w:rPr>
+                    <m:t>x</m:t>
+                  </m:r>
+                </m:e>
+                <m:sub>
+                  <m:r>
+                    <w:rPr>
+                      <w:rFonts w:ascii="Cambria Math" w:hAnsi="Cambria Math"/>
+                      <w:sz w:val="24"/>
+                      <w:szCs w:val="24"/>
+                    </w:rPr>
+                    <m:t>n</m:t>
+                  </m:r>
+                </m:sub>
+              </m:sSub>
+            </m:e>
+          </m:d>
+        </m:oMath>
+      </m:oMathPara>
+    </w:p>
+    <w:p>
+      <w:pPr>
+        <w:ind w:left="567"/>
+        <w:jc w:val="right"/>
+        <w:rPr>
+          <w:rFonts w:ascii="Cambria Math" w:hAnsi="Cambria Math"/>
+          <w:sz w:val="24"/>
+          <w:szCs w:val="24"/>
+          <w:oMath/>
+        </w:rPr>
+      </w:pPr>
+      <m:oMathPara>
+        <m:oMathParaPr>
+          <m:jc m:val="right"/>
+        </m:oMathParaPr>
+        <m:oMath>
+          <m:r>
+            <w:rPr>
+              <w:rFonts w:ascii="Cambria Math" w:eastAsiaTheme="minorEastAsia" w:hAnsi="Cambria Math"/>
+              <w:sz w:val="24"/>
+              <w:szCs w:val="24"/>
+            </w:rPr>
+            <m:t>(</m:t>
+          </m:r>
+          <m:r>
+            <w:rPr>
+              <w:rFonts w:ascii="Cambria Math" w:eastAsiaTheme="minorEastAsia" w:hAnsi="Cambria Math"/>
+              <w:sz w:val="24"/>
+              <w:szCs w:val="24"/>
+            </w:rPr>
+            <m:t>29</m:t>
+          </m:r>
+          <m:r>
+            <w:rPr>
+              <w:rFonts w:ascii="Cambria Math" w:eastAsiaTheme="minorEastAsia" w:hAnsi="Cambria Math"/>
+              <w:sz w:val="24"/>
+              <w:szCs w:val="24"/>
+            </w:rPr>
+            <m:t>.)</m:t>
+          </m:r>
+        </m:oMath>
+      </m:oMathPara>
+    </w:p>
+    <w:p>
+      <w:pPr>
+        <w:rPr>
+          <w:color w:val="404040" w:themeColor="text1" w:themeTint="BF"/>
+          <w:sz w:val="24"/>
+          <w:szCs w:val="24"/>
+        </w:rPr>
+      </w:pPr>
+      <w:r>
+        <w:rPr>
+          <w:color w:val="404040" w:themeColor="text1" w:themeTint="BF"/>
+          <w:sz w:val="24"/>
+          <w:szCs w:val="24"/>
+        </w:rPr>
+        <w:t xml:space="preserve">Korzystając z założeń nr 26, mamy </w:t>
+      </w:r>
       <m:oMath>
         <m:sSub>
           <m:sSubPr>
@@ -26795,7 +27172,7 @@
                 <w:sz w:val="24"/>
                 <w:szCs w:val="24"/>
               </w:rPr>
-              <m:t>C</m:t>
+              <m:t>σ</m:t>
             </m:r>
           </m:e>
           <m:sub>
@@ -26805,12 +27182,20 @@
                 <w:sz w:val="24"/>
                 <w:szCs w:val="24"/>
               </w:rPr>
-              <m:t>1</m:t>
+              <m:t>i</m:t>
             </m:r>
           </m:sub>
         </m:sSub>
-        <m:d>
-          <m:dPr>
+        <m:r>
+          <w:rPr>
+            <w:rFonts w:ascii="Cambria Math" w:hAnsi="Cambria Math"/>
+            <w:sz w:val="24"/>
+            <w:szCs w:val="24"/>
+          </w:rPr>
+          <m:t>=</m:t>
+        </m:r>
+        <m:f>
+          <m:fPr>
             <m:ctrlPr>
               <w:rPr>
                 <w:rFonts w:ascii="Cambria Math" w:hAnsi="Cambria Math"/>
@@ -26819,38 +27204,30 @@
                 <w:szCs w:val="24"/>
               </w:rPr>
             </m:ctrlPr>
-          </m:dPr>
-          <m:e>
+          </m:fPr>
+          <m:num>
             <m:r>
               <w:rPr>
                 <w:rFonts w:ascii="Cambria Math" w:hAnsi="Cambria Math"/>
                 <w:sz w:val="24"/>
                 <w:szCs w:val="24"/>
               </w:rPr>
-              <m:t>x</m:t>
+              <m:t>1</m:t>
             </m:r>
-          </m:e>
-        </m:d>
-      </m:oMath>
-      <w:r>
-        <w:rPr>
-          <w:sz w:val="24"/>
-          <w:szCs w:val="24"/>
-        </w:rPr>
-        <w:t xml:space="preserve"> – funkcja sześcienna przechodząca przez pierwsze 4 punkty</w:t>
-      </w:r>
-    </w:p>
-    <w:p>
-      <w:pPr>
-        <w:ind w:left="567"/>
-        <w:rPr>
-          <w:sz w:val="24"/>
-          <w:szCs w:val="24"/>
-        </w:rPr>
-      </w:pPr>
-      <m:oMath>
-        <m:sSub>
-          <m:sSubPr>
+          </m:num>
+          <m:den>
+            <m:r>
+              <w:rPr>
+                <w:rFonts w:ascii="Cambria Math" w:hAnsi="Cambria Math"/>
+                <w:sz w:val="24"/>
+                <w:szCs w:val="24"/>
+              </w:rPr>
+              <m:t>6</m:t>
+            </m:r>
+          </m:den>
+        </m:f>
+        <m:sSubSup>
+          <m:sSubSupPr>
             <m:ctrlPr>
               <w:rPr>
                 <w:rFonts w:ascii="Cambria Math" w:hAnsi="Cambria Math"/>
@@ -26859,7 +27236,7 @@
                 <w:szCs w:val="24"/>
               </w:rPr>
             </m:ctrlPr>
-          </m:sSubPr>
+          </m:sSubSupPr>
           <m:e>
             <m:r>
               <w:rPr>
@@ -26867,7 +27244,7 @@
                 <w:sz w:val="24"/>
                 <w:szCs w:val="24"/>
               </w:rPr>
-              <m:t>C</m:t>
+              <m:t>S</m:t>
             </m:r>
           </m:e>
           <m:sub>
@@ -26877,102 +27254,20 @@
                 <w:sz w:val="24"/>
                 <w:szCs w:val="24"/>
               </w:rPr>
-              <m:t>n</m:t>
+              <m:t>i</m:t>
             </m:r>
           </m:sub>
-        </m:sSub>
-        <m:d>
-          <m:dPr>
-            <m:ctrlPr>
-              <w:rPr>
-                <w:rFonts w:ascii="Cambria Math" w:hAnsi="Cambria Math"/>
-                <w:i/>
-                <w:sz w:val="24"/>
-                <w:szCs w:val="24"/>
-              </w:rPr>
-            </m:ctrlPr>
-          </m:dPr>
-          <m:e>
+          <m:sup>
             <m:r>
               <w:rPr>
                 <w:rFonts w:ascii="Cambria Math" w:hAnsi="Cambria Math"/>
                 <w:sz w:val="24"/>
                 <w:szCs w:val="24"/>
               </w:rPr>
-              <m:t>x</m:t>
-            </m:r>
-          </m:e>
-        </m:d>
-      </m:oMath>
-      <w:r>
-        <w:rPr>
-          <w:sz w:val="24"/>
-          <w:szCs w:val="24"/>
-        </w:rPr>
-        <w:t xml:space="preserve"> – funkcja sześcienna przechodząca przez pierwsze 4 punkty</w:t>
-      </w:r>
-    </w:p>
-    <w:p>
-      <w:pPr>
-        <w:ind w:left="567"/>
-        <w:rPr>
-          <w:color w:val="404040" w:themeColor="text1" w:themeTint="BF"/>
-          <w:sz w:val="24"/>
-          <w:szCs w:val="24"/>
-        </w:rPr>
-      </w:pPr>
-      <w:r>
-        <w:rPr>
-          <w:color w:val="404040" w:themeColor="text1" w:themeTint="BF"/>
-          <w:sz w:val="24"/>
-          <w:szCs w:val="24"/>
-        </w:rPr>
-        <w:t>Z powyższych założeń wynika więc, że:</w:t>
-      </w:r>
-    </w:p>
-    <w:p>
-      <w:pPr>
-        <w:ind w:left="567"/>
-        <w:jc w:val="center"/>
-        <w:rPr>
-          <w:rFonts w:eastAsiaTheme="minorEastAsia"/>
-          <w:sz w:val="24"/>
-          <w:szCs w:val="24"/>
-        </w:rPr>
-      </w:pPr>
-      <m:oMath>
-        <m:sSup>
-          <m:sSupPr>
-            <m:ctrlPr>
-              <w:rPr>
-                <w:rFonts w:ascii="Cambria Math" w:hAnsi="Cambria Math"/>
-                <w:i/>
-                <w:sz w:val="24"/>
-                <w:szCs w:val="24"/>
-              </w:rPr>
-            </m:ctrlPr>
-          </m:sSupPr>
-          <m:e>
-            <m:r>
-              <w:rPr>
-                <w:rFonts w:ascii="Cambria Math" w:hAnsi="Cambria Math"/>
-                <w:sz w:val="24"/>
-                <w:szCs w:val="24"/>
-              </w:rPr>
-              <m:t>S</m:t>
-            </m:r>
-          </m:e>
-          <m:sup>
-            <m:r>
-              <w:rPr>
-                <w:rFonts w:ascii="Cambria Math" w:hAnsi="Cambria Math"/>
-                <w:sz w:val="24"/>
-                <w:szCs w:val="24"/>
-              </w:rPr>
-              <m:t>'''</m:t>
+              <m:t>''</m:t>
             </m:r>
           </m:sup>
-        </m:sSup>
+        </m:sSubSup>
         <m:d>
           <m:dPr>
             <m:ctrlPr>
@@ -27013,1411 +27308,20 @@
                     <w:sz w:val="24"/>
                     <w:szCs w:val="24"/>
                   </w:rPr>
-                  <m:t>1</m:t>
+                  <m:t>i</m:t>
                 </m:r>
               </m:sub>
             </m:sSub>
           </m:e>
         </m:d>
-        <m:r>
-          <w:rPr>
-            <w:rFonts w:ascii="Cambria Math" w:hAnsi="Cambria Math"/>
-            <w:sz w:val="24"/>
-            <w:szCs w:val="24"/>
-          </w:rPr>
-          <m:t>=</m:t>
-        </m:r>
-        <m:sSubSup>
-          <m:sSubSupPr>
-            <m:ctrlPr>
-              <w:rPr>
-                <w:rFonts w:ascii="Cambria Math" w:hAnsi="Cambria Math"/>
-                <w:i/>
-                <w:sz w:val="24"/>
-                <w:szCs w:val="24"/>
-              </w:rPr>
-            </m:ctrlPr>
-          </m:sSubSupPr>
-          <m:e>
-            <m:r>
-              <w:rPr>
-                <w:rFonts w:ascii="Cambria Math" w:hAnsi="Cambria Math"/>
-                <w:sz w:val="24"/>
-                <w:szCs w:val="24"/>
-              </w:rPr>
-              <m:t>C</m:t>
-            </m:r>
-          </m:e>
-          <m:sub>
-            <m:r>
-              <w:rPr>
-                <w:rFonts w:ascii="Cambria Math" w:hAnsi="Cambria Math"/>
-                <w:sz w:val="24"/>
-                <w:szCs w:val="24"/>
-              </w:rPr>
-              <m:t>1</m:t>
-            </m:r>
-          </m:sub>
-          <m:sup>
-            <m:r>
-              <w:rPr>
-                <w:rFonts w:ascii="Cambria Math" w:hAnsi="Cambria Math"/>
-                <w:sz w:val="24"/>
-                <w:szCs w:val="24"/>
-              </w:rPr>
-              <m:t>'''</m:t>
-            </m:r>
-          </m:sup>
-        </m:sSubSup>
       </m:oMath>
       <w:r>
         <w:rPr>
-          <w:sz w:val="24"/>
-          <w:szCs w:val="24"/>
-        </w:rPr>
-        <w:t xml:space="preserve">  </w:t>
-      </w:r>
-      <w:r>
-        <w:rPr>
           <w:color w:val="404040" w:themeColor="text1" w:themeTint="BF"/>
           <w:sz w:val="24"/>
           <w:szCs w:val="24"/>
         </w:rPr>
-        <w:t xml:space="preserve">oraz  </w:t>
-      </w:r>
-      <m:oMath>
-        <m:sSup>
-          <m:sSupPr>
-            <m:ctrlPr>
-              <w:rPr>
-                <w:rFonts w:ascii="Cambria Math" w:hAnsi="Cambria Math"/>
-                <w:i/>
-                <w:sz w:val="24"/>
-                <w:szCs w:val="24"/>
-              </w:rPr>
-            </m:ctrlPr>
-          </m:sSupPr>
-          <m:e>
-            <m:r>
-              <w:rPr>
-                <w:rFonts w:ascii="Cambria Math" w:hAnsi="Cambria Math"/>
-                <w:sz w:val="24"/>
-                <w:szCs w:val="24"/>
-              </w:rPr>
-              <m:t>S</m:t>
-            </m:r>
-          </m:e>
-          <m:sup>
-            <m:r>
-              <w:rPr>
-                <w:rFonts w:ascii="Cambria Math" w:hAnsi="Cambria Math"/>
-                <w:sz w:val="24"/>
-                <w:szCs w:val="24"/>
-              </w:rPr>
-              <m:t>'''</m:t>
-            </m:r>
-          </m:sup>
-        </m:sSup>
-        <m:d>
-          <m:dPr>
-            <m:ctrlPr>
-              <w:rPr>
-                <w:rFonts w:ascii="Cambria Math" w:hAnsi="Cambria Math"/>
-                <w:i/>
-                <w:sz w:val="24"/>
-                <w:szCs w:val="24"/>
-              </w:rPr>
-            </m:ctrlPr>
-          </m:dPr>
-          <m:e>
-            <m:sSub>
-              <m:sSubPr>
-                <m:ctrlPr>
-                  <w:rPr>
-                    <w:rFonts w:ascii="Cambria Math" w:hAnsi="Cambria Math"/>
-                    <w:i/>
-                    <w:sz w:val="24"/>
-                    <w:szCs w:val="24"/>
-                  </w:rPr>
-                </m:ctrlPr>
-              </m:sSubPr>
-              <m:e>
-                <m:r>
-                  <w:rPr>
-                    <w:rFonts w:ascii="Cambria Math" w:hAnsi="Cambria Math"/>
-                    <w:sz w:val="24"/>
-                    <w:szCs w:val="24"/>
-                  </w:rPr>
-                  <m:t>x</m:t>
-                </m:r>
-              </m:e>
-              <m:sub>
-                <m:r>
-                  <w:rPr>
-                    <w:rFonts w:ascii="Cambria Math" w:hAnsi="Cambria Math"/>
-                    <w:sz w:val="24"/>
-                    <w:szCs w:val="24"/>
-                  </w:rPr>
-                  <m:t>n</m:t>
-                </m:r>
-              </m:sub>
-            </m:sSub>
-          </m:e>
-        </m:d>
-        <m:r>
-          <w:rPr>
-            <w:rFonts w:ascii="Cambria Math" w:hAnsi="Cambria Math"/>
-            <w:sz w:val="24"/>
-            <w:szCs w:val="24"/>
-          </w:rPr>
-          <m:t>=</m:t>
-        </m:r>
-        <m:sSubSup>
-          <m:sSubSupPr>
-            <m:ctrlPr>
-              <w:rPr>
-                <w:rFonts w:ascii="Cambria Math" w:hAnsi="Cambria Math"/>
-                <w:i/>
-                <w:sz w:val="24"/>
-                <w:szCs w:val="24"/>
-              </w:rPr>
-            </m:ctrlPr>
-          </m:sSubSupPr>
-          <m:e>
-            <m:r>
-              <w:rPr>
-                <w:rFonts w:ascii="Cambria Math" w:hAnsi="Cambria Math"/>
-                <w:sz w:val="24"/>
-                <w:szCs w:val="24"/>
-              </w:rPr>
-              <m:t>C</m:t>
-            </m:r>
-          </m:e>
-          <m:sub>
-            <m:r>
-              <w:rPr>
-                <w:rFonts w:ascii="Cambria Math" w:hAnsi="Cambria Math"/>
-                <w:sz w:val="24"/>
-                <w:szCs w:val="24"/>
-              </w:rPr>
-              <m:t>n</m:t>
-            </m:r>
-          </m:sub>
-          <m:sup>
-            <m:r>
-              <w:rPr>
-                <w:rFonts w:ascii="Cambria Math" w:hAnsi="Cambria Math"/>
-                <w:sz w:val="24"/>
-                <w:szCs w:val="24"/>
-              </w:rPr>
-              <m:t>'''</m:t>
-            </m:r>
-          </m:sup>
-        </m:sSubSup>
-      </m:oMath>
-    </w:p>
-    <w:p>
-      <w:pPr>
-        <w:ind w:left="567"/>
-        <w:jc w:val="center"/>
-        <w:rPr>
-          <w:color w:val="404040" w:themeColor="text1" w:themeTint="BF"/>
-          <w:sz w:val="24"/>
-          <w:szCs w:val="24"/>
-        </w:rPr>
-      </w:pPr>
-      <m:oMathPara>
-        <m:oMathParaPr>
-          <m:jc m:val="right"/>
-        </m:oMathParaPr>
-        <m:oMath>
-          <m:r>
-            <w:rPr>
-              <w:rFonts w:ascii="Cambria Math" w:hAnsi="Cambria Math"/>
-              <w:sz w:val="24"/>
-              <w:szCs w:val="24"/>
-            </w:rPr>
-            <m:t>(29.)</m:t>
-          </m:r>
-        </m:oMath>
-      </m:oMathPara>
-    </w:p>
-    <w:p>
-      <w:pPr>
-        <w:rPr>
-          <w:color w:val="404040" w:themeColor="text1" w:themeTint="BF"/>
-          <w:sz w:val="24"/>
-          <w:szCs w:val="24"/>
-        </w:rPr>
-      </w:pPr>
-      <w:r>
-        <w:rPr>
-          <w:color w:val="404040" w:themeColor="text1" w:themeTint="BF"/>
-          <w:sz w:val="24"/>
-          <w:szCs w:val="24"/>
-        </w:rPr>
-        <w:t xml:space="preserve">Korzystając z metody ilorazów różnicowych, możemy wyznaczyć przybliżoną wartości </w:t>
-      </w:r>
-      <w:r>
-        <w:rPr>
-          <w:color w:val="404040" w:themeColor="text1" w:themeTint="BF"/>
-          <w:sz w:val="24"/>
-          <w:szCs w:val="24"/>
-        </w:rPr>
-        <w:t>trzecich</w:t>
-      </w:r>
-      <w:r>
-        <w:rPr>
-          <w:color w:val="404040" w:themeColor="text1" w:themeTint="BF"/>
-          <w:sz w:val="24"/>
-          <w:szCs w:val="24"/>
-        </w:rPr>
-        <w:t xml:space="preserve"> pochodnych funkcji </w:t>
-      </w:r>
-      <m:oMath>
-        <m:sSub>
-          <m:sSubPr>
-            <m:ctrlPr>
-              <w:rPr>
-                <w:rFonts w:ascii="Cambria Math" w:hAnsi="Cambria Math"/>
-                <w:i/>
-                <w:sz w:val="24"/>
-                <w:szCs w:val="24"/>
-              </w:rPr>
-            </m:ctrlPr>
-          </m:sSubPr>
-          <m:e>
-            <m:r>
-              <w:rPr>
-                <w:rFonts w:ascii="Cambria Math" w:hAnsi="Cambria Math"/>
-                <w:sz w:val="24"/>
-                <w:szCs w:val="24"/>
-              </w:rPr>
-              <m:t>C</m:t>
-            </m:r>
-          </m:e>
-          <m:sub>
-            <m:r>
-              <w:rPr>
-                <w:rFonts w:ascii="Cambria Math" w:hAnsi="Cambria Math"/>
-                <w:sz w:val="24"/>
-                <w:szCs w:val="24"/>
-              </w:rPr>
-              <m:t>1</m:t>
-            </m:r>
-          </m:sub>
-        </m:sSub>
-        <m:r>
-          <w:rPr>
-            <w:rFonts w:ascii="Cambria Math" w:hAnsi="Cambria Math"/>
-            <w:sz w:val="24"/>
-            <w:szCs w:val="24"/>
-          </w:rPr>
-          <m:t>(x)</m:t>
-        </m:r>
-      </m:oMath>
-      <w:r>
-        <w:rPr>
-          <w:color w:val="404040" w:themeColor="text1" w:themeTint="BF"/>
-          <w:sz w:val="24"/>
-          <w:szCs w:val="24"/>
-        </w:rPr>
-        <w:t xml:space="preserve"> i </w:t>
-      </w:r>
-      <m:oMath>
-        <m:sSub>
-          <m:sSubPr>
-            <m:ctrlPr>
-              <w:rPr>
-                <w:rFonts w:ascii="Cambria Math" w:hAnsi="Cambria Math"/>
-                <w:i/>
-                <w:sz w:val="24"/>
-                <w:szCs w:val="24"/>
-              </w:rPr>
-            </m:ctrlPr>
-          </m:sSubPr>
-          <m:e>
-            <m:r>
-              <w:rPr>
-                <w:rFonts w:ascii="Cambria Math" w:hAnsi="Cambria Math"/>
-                <w:sz w:val="24"/>
-                <w:szCs w:val="24"/>
-              </w:rPr>
-              <m:t>C</m:t>
-            </m:r>
-          </m:e>
-          <m:sub>
-            <m:r>
-              <w:rPr>
-                <w:rFonts w:ascii="Cambria Math" w:hAnsi="Cambria Math"/>
-                <w:sz w:val="24"/>
-                <w:szCs w:val="24"/>
-              </w:rPr>
-              <m:t>n</m:t>
-            </m:r>
-          </m:sub>
-        </m:sSub>
-        <m:r>
-          <w:rPr>
-            <w:rFonts w:ascii="Cambria Math" w:hAnsi="Cambria Math"/>
-            <w:sz w:val="24"/>
-            <w:szCs w:val="24"/>
-          </w:rPr>
-          <m:t>(x)</m:t>
-        </m:r>
-      </m:oMath>
-      <w:r>
-        <w:rPr>
-          <w:color w:val="404040" w:themeColor="text1" w:themeTint="BF"/>
-          <w:sz w:val="24"/>
-          <w:szCs w:val="24"/>
-        </w:rPr>
-        <w:t>:</w:t>
-      </w:r>
-    </w:p>
-    <w:p>
-      <w:pPr>
-        <w:ind w:left="567"/>
-        <w:jc w:val="center"/>
-        <w:rPr>
-          <w:rFonts w:eastAsiaTheme="minorEastAsia"/>
-          <w:sz w:val="32"/>
-          <w:szCs w:val="24"/>
-        </w:rPr>
-      </w:pPr>
-      <m:oMath>
-        <m:sSubSup>
-          <m:sSubSupPr>
-            <m:ctrlPr>
-              <w:rPr>
-                <w:rFonts w:ascii="Cambria Math" w:hAnsi="Cambria Math"/>
-                <w:i/>
-                <w:sz w:val="32"/>
-                <w:szCs w:val="24"/>
-              </w:rPr>
-            </m:ctrlPr>
-          </m:sSubSupPr>
-          <m:e>
-            <m:r>
-              <m:rPr>
-                <m:sty m:val="p"/>
-              </m:rPr>
-              <w:rPr>
-                <w:rFonts w:ascii="Cambria Math" w:hAnsi="Cambria Math"/>
-                <w:sz w:val="32"/>
-                <w:szCs w:val="24"/>
-              </w:rPr>
-              <m:t>Δ</m:t>
-            </m:r>
-            <m:ctrlPr>
-              <w:rPr>
-                <w:rFonts w:ascii="Cambria Math" w:hAnsi="Cambria Math"/>
-                <w:sz w:val="32"/>
-                <w:szCs w:val="24"/>
-              </w:rPr>
-            </m:ctrlPr>
-          </m:e>
-          <m:sub>
-            <m:r>
-              <w:rPr>
-                <w:rFonts w:ascii="Cambria Math" w:hAnsi="Cambria Math"/>
-                <w:sz w:val="32"/>
-                <w:szCs w:val="24"/>
-              </w:rPr>
-              <m:t>i</m:t>
-            </m:r>
-          </m:sub>
-          <m:sup>
-            <m:r>
-              <w:rPr>
-                <w:rFonts w:ascii="Cambria Math" w:hAnsi="Cambria Math"/>
-                <w:sz w:val="32"/>
-                <w:szCs w:val="24"/>
-              </w:rPr>
-              <m:t>(1)</m:t>
-            </m:r>
-          </m:sup>
-        </m:sSubSup>
-        <m:r>
-          <w:rPr>
-            <w:rFonts w:ascii="Cambria Math" w:hAnsi="Cambria Math"/>
-            <w:sz w:val="32"/>
-            <w:szCs w:val="24"/>
-          </w:rPr>
-          <m:t>=</m:t>
-        </m:r>
-        <m:f>
-          <m:fPr>
-            <m:ctrlPr>
-              <w:rPr>
-                <w:rFonts w:ascii="Cambria Math" w:hAnsi="Cambria Math"/>
-                <w:i/>
-                <w:sz w:val="32"/>
-                <w:szCs w:val="24"/>
-              </w:rPr>
-            </m:ctrlPr>
-          </m:fPr>
-          <m:num>
-            <m:sSub>
-              <m:sSubPr>
-                <m:ctrlPr>
-                  <w:rPr>
-                    <w:rFonts w:ascii="Cambria Math" w:hAnsi="Cambria Math"/>
-                    <w:i/>
-                    <w:sz w:val="32"/>
-                    <w:szCs w:val="24"/>
-                  </w:rPr>
-                </m:ctrlPr>
-              </m:sSubPr>
-              <m:e>
-                <m:r>
-                  <w:rPr>
-                    <w:rFonts w:ascii="Cambria Math" w:hAnsi="Cambria Math"/>
-                    <w:sz w:val="32"/>
-                    <w:szCs w:val="24"/>
-                  </w:rPr>
-                  <m:t>y</m:t>
-                </m:r>
-              </m:e>
-              <m:sub>
-                <m:r>
-                  <w:rPr>
-                    <w:rFonts w:ascii="Cambria Math" w:hAnsi="Cambria Math"/>
-                    <w:sz w:val="32"/>
-                    <w:szCs w:val="24"/>
-                  </w:rPr>
-                  <m:t>i+1</m:t>
-                </m:r>
-              </m:sub>
-            </m:sSub>
-            <m:r>
-              <w:rPr>
-                <w:rFonts w:ascii="Cambria Math" w:hAnsi="Cambria Math"/>
-                <w:sz w:val="32"/>
-                <w:szCs w:val="24"/>
-              </w:rPr>
-              <m:t>-</m:t>
-            </m:r>
-            <m:sSub>
-              <m:sSubPr>
-                <m:ctrlPr>
-                  <w:rPr>
-                    <w:rFonts w:ascii="Cambria Math" w:hAnsi="Cambria Math"/>
-                    <w:i/>
-                    <w:sz w:val="32"/>
-                    <w:szCs w:val="24"/>
-                  </w:rPr>
-                </m:ctrlPr>
-              </m:sSubPr>
-              <m:e>
-                <m:r>
-                  <w:rPr>
-                    <w:rFonts w:ascii="Cambria Math" w:hAnsi="Cambria Math"/>
-                    <w:sz w:val="32"/>
-                    <w:szCs w:val="24"/>
-                  </w:rPr>
-                  <m:t>y</m:t>
-                </m:r>
-              </m:e>
-              <m:sub>
-                <m:r>
-                  <w:rPr>
-                    <w:rFonts w:ascii="Cambria Math" w:hAnsi="Cambria Math"/>
-                    <w:sz w:val="32"/>
-                    <w:szCs w:val="24"/>
-                  </w:rPr>
-                  <m:t>i</m:t>
-                </m:r>
-              </m:sub>
-            </m:sSub>
-            <m:ctrlPr>
-              <w:rPr>
-                <w:rFonts w:ascii="Cambria Math" w:hAnsi="Cambria Math"/>
-                <w:i/>
-                <w:color w:val="404040" w:themeColor="text1" w:themeTint="BF"/>
-                <w:sz w:val="32"/>
-                <w:szCs w:val="24"/>
-              </w:rPr>
-            </m:ctrlPr>
-          </m:num>
-          <m:den>
-            <m:sSub>
-              <m:sSubPr>
-                <m:ctrlPr>
-                  <w:rPr>
-                    <w:rFonts w:ascii="Cambria Math" w:hAnsi="Cambria Math"/>
-                    <w:i/>
-                    <w:color w:val="404040" w:themeColor="text1" w:themeTint="BF"/>
-                    <w:sz w:val="32"/>
-                    <w:szCs w:val="24"/>
-                  </w:rPr>
-                </m:ctrlPr>
-              </m:sSubPr>
-              <m:e>
-                <m:r>
-                  <w:rPr>
-                    <w:rFonts w:ascii="Cambria Math" w:hAnsi="Cambria Math"/>
-                    <w:color w:val="404040" w:themeColor="text1" w:themeTint="BF"/>
-                    <w:sz w:val="32"/>
-                    <w:szCs w:val="24"/>
-                  </w:rPr>
-                  <m:t>x</m:t>
-                </m:r>
-              </m:e>
-              <m:sub>
-                <m:r>
-                  <w:rPr>
-                    <w:rFonts w:ascii="Cambria Math" w:hAnsi="Cambria Math"/>
-                    <w:color w:val="404040" w:themeColor="text1" w:themeTint="BF"/>
-                    <w:sz w:val="32"/>
-                    <w:szCs w:val="24"/>
-                  </w:rPr>
-                  <m:t>i+1</m:t>
-                </m:r>
-              </m:sub>
-            </m:sSub>
-            <m:r>
-              <w:rPr>
-                <w:rFonts w:ascii="Cambria Math" w:hAnsi="Cambria Math"/>
-                <w:color w:val="404040" w:themeColor="text1" w:themeTint="BF"/>
-                <w:sz w:val="32"/>
-                <w:szCs w:val="24"/>
-              </w:rPr>
-              <m:t>-</m:t>
-            </m:r>
-            <m:sSub>
-              <m:sSubPr>
-                <m:ctrlPr>
-                  <w:rPr>
-                    <w:rFonts w:ascii="Cambria Math" w:hAnsi="Cambria Math"/>
-                    <w:i/>
-                    <w:color w:val="404040" w:themeColor="text1" w:themeTint="BF"/>
-                    <w:sz w:val="32"/>
-                    <w:szCs w:val="24"/>
-                  </w:rPr>
-                </m:ctrlPr>
-              </m:sSubPr>
-              <m:e>
-                <m:r>
-                  <w:rPr>
-                    <w:rFonts w:ascii="Cambria Math" w:hAnsi="Cambria Math"/>
-                    <w:color w:val="404040" w:themeColor="text1" w:themeTint="BF"/>
-                    <w:sz w:val="32"/>
-                    <w:szCs w:val="24"/>
-                  </w:rPr>
-                  <m:t>x</m:t>
-                </m:r>
-              </m:e>
-              <m:sub>
-                <m:r>
-                  <w:rPr>
-                    <w:rFonts w:ascii="Cambria Math" w:hAnsi="Cambria Math"/>
-                    <w:color w:val="404040" w:themeColor="text1" w:themeTint="BF"/>
-                    <w:sz w:val="32"/>
-                    <w:szCs w:val="24"/>
-                  </w:rPr>
-                  <m:t>i</m:t>
-                </m:r>
-              </m:sub>
-            </m:sSub>
-          </m:den>
-        </m:f>
-      </m:oMath>
-      <w:r>
-        <w:rPr>
-          <w:sz w:val="24"/>
-          <w:szCs w:val="24"/>
-        </w:rPr>
-        <w:t xml:space="preserve">          </w:t>
-      </w:r>
-      <m:oMath>
-        <m:sSubSup>
-          <m:sSubSupPr>
-            <m:ctrlPr>
-              <w:rPr>
-                <w:rFonts w:ascii="Cambria Math" w:hAnsi="Cambria Math"/>
-                <w:i/>
-                <w:sz w:val="32"/>
-                <w:szCs w:val="24"/>
-              </w:rPr>
-            </m:ctrlPr>
-          </m:sSubSupPr>
-          <m:e>
-            <m:r>
-              <m:rPr>
-                <m:sty m:val="p"/>
-              </m:rPr>
-              <w:rPr>
-                <w:rFonts w:ascii="Cambria Math" w:hAnsi="Cambria Math"/>
-                <w:sz w:val="32"/>
-                <w:szCs w:val="24"/>
-              </w:rPr>
-              <m:t>Δ</m:t>
-            </m:r>
-            <m:ctrlPr>
-              <w:rPr>
-                <w:rFonts w:ascii="Cambria Math" w:hAnsi="Cambria Math"/>
-                <w:sz w:val="32"/>
-                <w:szCs w:val="24"/>
-              </w:rPr>
-            </m:ctrlPr>
-          </m:e>
-          <m:sub>
-            <m:r>
-              <w:rPr>
-                <w:rFonts w:ascii="Cambria Math" w:hAnsi="Cambria Math"/>
-                <w:sz w:val="32"/>
-                <w:szCs w:val="24"/>
-              </w:rPr>
-              <m:t>i</m:t>
-            </m:r>
-          </m:sub>
-          <m:sup>
-            <m:r>
-              <w:rPr>
-                <w:rFonts w:ascii="Cambria Math" w:hAnsi="Cambria Math"/>
-                <w:sz w:val="32"/>
-                <w:szCs w:val="24"/>
-              </w:rPr>
-              <m:t>(2)</m:t>
-            </m:r>
-          </m:sup>
-        </m:sSubSup>
-        <m:r>
-          <w:rPr>
-            <w:rFonts w:ascii="Cambria Math" w:hAnsi="Cambria Math"/>
-            <w:sz w:val="32"/>
-            <w:szCs w:val="24"/>
-          </w:rPr>
-          <m:t>=</m:t>
-        </m:r>
-        <m:f>
-          <m:fPr>
-            <m:ctrlPr>
-              <w:rPr>
-                <w:rFonts w:ascii="Cambria Math" w:hAnsi="Cambria Math"/>
-                <w:i/>
-                <w:sz w:val="32"/>
-                <w:szCs w:val="24"/>
-              </w:rPr>
-            </m:ctrlPr>
-          </m:fPr>
-          <m:num>
-            <m:sSubSup>
-              <m:sSubSupPr>
-                <m:ctrlPr>
-                  <w:rPr>
-                    <w:rFonts w:ascii="Cambria Math" w:hAnsi="Cambria Math"/>
-                    <w:i/>
-                    <w:sz w:val="32"/>
-                    <w:szCs w:val="24"/>
-                  </w:rPr>
-                </m:ctrlPr>
-              </m:sSubSupPr>
-              <m:e>
-                <m:r>
-                  <m:rPr>
-                    <m:sty m:val="p"/>
-                  </m:rPr>
-                  <w:rPr>
-                    <w:rFonts w:ascii="Cambria Math" w:hAnsi="Cambria Math"/>
-                    <w:sz w:val="32"/>
-                    <w:szCs w:val="24"/>
-                  </w:rPr>
-                  <m:t>Δ</m:t>
-                </m:r>
-                <m:ctrlPr>
-                  <w:rPr>
-                    <w:rFonts w:ascii="Cambria Math" w:hAnsi="Cambria Math"/>
-                    <w:sz w:val="32"/>
-                    <w:szCs w:val="24"/>
-                  </w:rPr>
-                </m:ctrlPr>
-              </m:e>
-              <m:sub>
-                <m:r>
-                  <w:rPr>
-                    <w:rFonts w:ascii="Cambria Math" w:hAnsi="Cambria Math"/>
-                    <w:sz w:val="32"/>
-                    <w:szCs w:val="24"/>
-                  </w:rPr>
-                  <m:t>i+1</m:t>
-                </m:r>
-              </m:sub>
-              <m:sup>
-                <m:r>
-                  <w:rPr>
-                    <w:rFonts w:ascii="Cambria Math" w:hAnsi="Cambria Math"/>
-                    <w:sz w:val="32"/>
-                    <w:szCs w:val="24"/>
-                  </w:rPr>
-                  <m:t>(1)</m:t>
-                </m:r>
-              </m:sup>
-            </m:sSubSup>
-            <m:r>
-              <w:rPr>
-                <w:rFonts w:ascii="Cambria Math" w:hAnsi="Cambria Math"/>
-                <w:sz w:val="32"/>
-                <w:szCs w:val="24"/>
-              </w:rPr>
-              <m:t>-</m:t>
-            </m:r>
-            <m:sSubSup>
-              <m:sSubSupPr>
-                <m:ctrlPr>
-                  <w:rPr>
-                    <w:rFonts w:ascii="Cambria Math" w:hAnsi="Cambria Math"/>
-                    <w:i/>
-                    <w:sz w:val="32"/>
-                    <w:szCs w:val="24"/>
-                  </w:rPr>
-                </m:ctrlPr>
-              </m:sSubSupPr>
-              <m:e>
-                <m:r>
-                  <m:rPr>
-                    <m:sty m:val="p"/>
-                  </m:rPr>
-                  <w:rPr>
-                    <w:rFonts w:ascii="Cambria Math" w:hAnsi="Cambria Math"/>
-                    <w:sz w:val="32"/>
-                    <w:szCs w:val="24"/>
-                  </w:rPr>
-                  <m:t>Δ</m:t>
-                </m:r>
-                <m:ctrlPr>
-                  <w:rPr>
-                    <w:rFonts w:ascii="Cambria Math" w:hAnsi="Cambria Math"/>
-                    <w:sz w:val="32"/>
-                    <w:szCs w:val="24"/>
-                  </w:rPr>
-                </m:ctrlPr>
-              </m:e>
-              <m:sub>
-                <m:r>
-                  <w:rPr>
-                    <w:rFonts w:ascii="Cambria Math" w:hAnsi="Cambria Math"/>
-                    <w:sz w:val="32"/>
-                    <w:szCs w:val="24"/>
-                  </w:rPr>
-                  <m:t>i</m:t>
-                </m:r>
-              </m:sub>
-              <m:sup>
-                <m:r>
-                  <w:rPr>
-                    <w:rFonts w:ascii="Cambria Math" w:hAnsi="Cambria Math"/>
-                    <w:sz w:val="32"/>
-                    <w:szCs w:val="24"/>
-                  </w:rPr>
-                  <m:t>(1)</m:t>
-                </m:r>
-              </m:sup>
-            </m:sSubSup>
-            <m:ctrlPr>
-              <w:rPr>
-                <w:rFonts w:ascii="Cambria Math" w:hAnsi="Cambria Math"/>
-                <w:i/>
-                <w:color w:val="404040" w:themeColor="text1" w:themeTint="BF"/>
-                <w:sz w:val="32"/>
-                <w:szCs w:val="24"/>
-              </w:rPr>
-            </m:ctrlPr>
-          </m:num>
-          <m:den>
-            <m:sSub>
-              <m:sSubPr>
-                <m:ctrlPr>
-                  <w:rPr>
-                    <w:rFonts w:ascii="Cambria Math" w:hAnsi="Cambria Math"/>
-                    <w:i/>
-                    <w:color w:val="404040" w:themeColor="text1" w:themeTint="BF"/>
-                    <w:sz w:val="32"/>
-                    <w:szCs w:val="24"/>
-                  </w:rPr>
-                </m:ctrlPr>
-              </m:sSubPr>
-              <m:e>
-                <m:r>
-                  <w:rPr>
-                    <w:rFonts w:ascii="Cambria Math" w:hAnsi="Cambria Math"/>
-                    <w:color w:val="404040" w:themeColor="text1" w:themeTint="BF"/>
-                    <w:sz w:val="32"/>
-                    <w:szCs w:val="24"/>
-                  </w:rPr>
-                  <m:t>x</m:t>
-                </m:r>
-              </m:e>
-              <m:sub>
-                <m:r>
-                  <w:rPr>
-                    <w:rFonts w:ascii="Cambria Math" w:hAnsi="Cambria Math"/>
-                    <w:color w:val="404040" w:themeColor="text1" w:themeTint="BF"/>
-                    <w:sz w:val="32"/>
-                    <w:szCs w:val="24"/>
-                  </w:rPr>
-                  <m:t>i+2</m:t>
-                </m:r>
-              </m:sub>
-            </m:sSub>
-            <m:r>
-              <w:rPr>
-                <w:rFonts w:ascii="Cambria Math" w:hAnsi="Cambria Math"/>
-                <w:color w:val="404040" w:themeColor="text1" w:themeTint="BF"/>
-                <w:sz w:val="32"/>
-                <w:szCs w:val="24"/>
-              </w:rPr>
-              <m:t>-</m:t>
-            </m:r>
-            <m:sSub>
-              <m:sSubPr>
-                <m:ctrlPr>
-                  <w:rPr>
-                    <w:rFonts w:ascii="Cambria Math" w:hAnsi="Cambria Math"/>
-                    <w:i/>
-                    <w:color w:val="404040" w:themeColor="text1" w:themeTint="BF"/>
-                    <w:sz w:val="32"/>
-                    <w:szCs w:val="24"/>
-                  </w:rPr>
-                </m:ctrlPr>
-              </m:sSubPr>
-              <m:e>
-                <m:r>
-                  <w:rPr>
-                    <w:rFonts w:ascii="Cambria Math" w:hAnsi="Cambria Math"/>
-                    <w:color w:val="404040" w:themeColor="text1" w:themeTint="BF"/>
-                    <w:sz w:val="32"/>
-                    <w:szCs w:val="24"/>
-                  </w:rPr>
-                  <m:t>x</m:t>
-                </m:r>
-              </m:e>
-              <m:sub>
-                <m:r>
-                  <w:rPr>
-                    <w:rFonts w:ascii="Cambria Math" w:hAnsi="Cambria Math"/>
-                    <w:color w:val="404040" w:themeColor="text1" w:themeTint="BF"/>
-                    <w:sz w:val="32"/>
-                    <w:szCs w:val="24"/>
-                  </w:rPr>
-                  <m:t>i</m:t>
-                </m:r>
-              </m:sub>
-            </m:sSub>
-          </m:den>
-        </m:f>
-      </m:oMath>
-      <w:r>
-        <w:rPr>
-          <w:color w:val="404040" w:themeColor="text1" w:themeTint="BF"/>
-          <w:sz w:val="24"/>
-          <w:szCs w:val="24"/>
-        </w:rPr>
-        <w:t xml:space="preserve">        </w:t>
-      </w:r>
-      <m:oMath>
-        <m:sSubSup>
-          <m:sSubSupPr>
-            <m:ctrlPr>
-              <w:rPr>
-                <w:rFonts w:ascii="Cambria Math" w:hAnsi="Cambria Math"/>
-                <w:i/>
-                <w:sz w:val="32"/>
-                <w:szCs w:val="24"/>
-              </w:rPr>
-            </m:ctrlPr>
-          </m:sSubSupPr>
-          <m:e>
-            <m:r>
-              <m:rPr>
-                <m:sty m:val="p"/>
-              </m:rPr>
-              <w:rPr>
-                <w:rFonts w:ascii="Cambria Math" w:hAnsi="Cambria Math"/>
-                <w:sz w:val="32"/>
-                <w:szCs w:val="24"/>
-              </w:rPr>
-              <m:t>Δ</m:t>
-            </m:r>
-            <m:ctrlPr>
-              <w:rPr>
-                <w:rFonts w:ascii="Cambria Math" w:hAnsi="Cambria Math"/>
-                <w:sz w:val="32"/>
-                <w:szCs w:val="24"/>
-              </w:rPr>
-            </m:ctrlPr>
-          </m:e>
-          <m:sub>
-            <m:r>
-              <w:rPr>
-                <w:rFonts w:ascii="Cambria Math" w:hAnsi="Cambria Math"/>
-                <w:sz w:val="32"/>
-                <w:szCs w:val="24"/>
-              </w:rPr>
-              <m:t>i</m:t>
-            </m:r>
-          </m:sub>
-          <m:sup>
-            <m:r>
-              <w:rPr>
-                <w:rFonts w:ascii="Cambria Math" w:hAnsi="Cambria Math"/>
-                <w:sz w:val="32"/>
-                <w:szCs w:val="24"/>
-              </w:rPr>
-              <m:t>(3)</m:t>
-            </m:r>
-          </m:sup>
-        </m:sSubSup>
-        <m:r>
-          <w:rPr>
-            <w:rFonts w:ascii="Cambria Math" w:hAnsi="Cambria Math"/>
-            <w:sz w:val="32"/>
-            <w:szCs w:val="24"/>
-          </w:rPr>
-          <m:t>=</m:t>
-        </m:r>
-        <m:f>
-          <m:fPr>
-            <m:ctrlPr>
-              <w:rPr>
-                <w:rFonts w:ascii="Cambria Math" w:hAnsi="Cambria Math"/>
-                <w:i/>
-                <w:sz w:val="32"/>
-                <w:szCs w:val="24"/>
-              </w:rPr>
-            </m:ctrlPr>
-          </m:fPr>
-          <m:num>
-            <m:sSubSup>
-              <m:sSubSupPr>
-                <m:ctrlPr>
-                  <w:rPr>
-                    <w:rFonts w:ascii="Cambria Math" w:hAnsi="Cambria Math"/>
-                    <w:i/>
-                    <w:sz w:val="32"/>
-                    <w:szCs w:val="24"/>
-                  </w:rPr>
-                </m:ctrlPr>
-              </m:sSubSupPr>
-              <m:e>
-                <m:r>
-                  <m:rPr>
-                    <m:sty m:val="p"/>
-                  </m:rPr>
-                  <w:rPr>
-                    <w:rFonts w:ascii="Cambria Math" w:hAnsi="Cambria Math"/>
-                    <w:sz w:val="32"/>
-                    <w:szCs w:val="24"/>
-                  </w:rPr>
-                  <m:t>Δ</m:t>
-                </m:r>
-                <m:ctrlPr>
-                  <w:rPr>
-                    <w:rFonts w:ascii="Cambria Math" w:hAnsi="Cambria Math"/>
-                    <w:sz w:val="32"/>
-                    <w:szCs w:val="24"/>
-                  </w:rPr>
-                </m:ctrlPr>
-              </m:e>
-              <m:sub>
-                <m:r>
-                  <w:rPr>
-                    <w:rFonts w:ascii="Cambria Math" w:hAnsi="Cambria Math"/>
-                    <w:sz w:val="32"/>
-                    <w:szCs w:val="24"/>
-                  </w:rPr>
-                  <m:t>i+1</m:t>
-                </m:r>
-              </m:sub>
-              <m:sup>
-                <m:r>
-                  <w:rPr>
-                    <w:rFonts w:ascii="Cambria Math" w:hAnsi="Cambria Math"/>
-                    <w:sz w:val="32"/>
-                    <w:szCs w:val="24"/>
-                  </w:rPr>
-                  <m:t>(2)</m:t>
-                </m:r>
-              </m:sup>
-            </m:sSubSup>
-            <m:r>
-              <w:rPr>
-                <w:rFonts w:ascii="Cambria Math" w:hAnsi="Cambria Math"/>
-                <w:sz w:val="32"/>
-                <w:szCs w:val="24"/>
-              </w:rPr>
-              <m:t>-</m:t>
-            </m:r>
-            <m:sSubSup>
-              <m:sSubSupPr>
-                <m:ctrlPr>
-                  <w:rPr>
-                    <w:rFonts w:ascii="Cambria Math" w:hAnsi="Cambria Math"/>
-                    <w:i/>
-                    <w:sz w:val="32"/>
-                    <w:szCs w:val="24"/>
-                  </w:rPr>
-                </m:ctrlPr>
-              </m:sSubSupPr>
-              <m:e>
-                <m:r>
-                  <m:rPr>
-                    <m:sty m:val="p"/>
-                  </m:rPr>
-                  <w:rPr>
-                    <w:rFonts w:ascii="Cambria Math" w:hAnsi="Cambria Math"/>
-                    <w:sz w:val="32"/>
-                    <w:szCs w:val="24"/>
-                  </w:rPr>
-                  <m:t>Δ</m:t>
-                </m:r>
-                <m:ctrlPr>
-                  <w:rPr>
-                    <w:rFonts w:ascii="Cambria Math" w:hAnsi="Cambria Math"/>
-                    <w:sz w:val="32"/>
-                    <w:szCs w:val="24"/>
-                  </w:rPr>
-                </m:ctrlPr>
-              </m:e>
-              <m:sub>
-                <m:r>
-                  <w:rPr>
-                    <w:rFonts w:ascii="Cambria Math" w:hAnsi="Cambria Math"/>
-                    <w:sz w:val="32"/>
-                    <w:szCs w:val="24"/>
-                  </w:rPr>
-                  <m:t>i</m:t>
-                </m:r>
-              </m:sub>
-              <m:sup>
-                <m:r>
-                  <w:rPr>
-                    <w:rFonts w:ascii="Cambria Math" w:hAnsi="Cambria Math"/>
-                    <w:sz w:val="32"/>
-                    <w:szCs w:val="24"/>
-                  </w:rPr>
-                  <m:t>(2)</m:t>
-                </m:r>
-              </m:sup>
-            </m:sSubSup>
-            <m:ctrlPr>
-              <w:rPr>
-                <w:rFonts w:ascii="Cambria Math" w:hAnsi="Cambria Math"/>
-                <w:i/>
-                <w:color w:val="404040" w:themeColor="text1" w:themeTint="BF"/>
-                <w:sz w:val="32"/>
-                <w:szCs w:val="24"/>
-              </w:rPr>
-            </m:ctrlPr>
-          </m:num>
-          <m:den>
-            <m:sSub>
-              <m:sSubPr>
-                <m:ctrlPr>
-                  <w:rPr>
-                    <w:rFonts w:ascii="Cambria Math" w:hAnsi="Cambria Math"/>
-                    <w:i/>
-                    <w:color w:val="404040" w:themeColor="text1" w:themeTint="BF"/>
-                    <w:sz w:val="32"/>
-                    <w:szCs w:val="24"/>
-                  </w:rPr>
-                </m:ctrlPr>
-              </m:sSubPr>
-              <m:e>
-                <m:r>
-                  <w:rPr>
-                    <w:rFonts w:ascii="Cambria Math" w:hAnsi="Cambria Math"/>
-                    <w:color w:val="404040" w:themeColor="text1" w:themeTint="BF"/>
-                    <w:sz w:val="32"/>
-                    <w:szCs w:val="24"/>
-                  </w:rPr>
-                  <m:t>x</m:t>
-                </m:r>
-              </m:e>
-              <m:sub>
-                <m:r>
-                  <w:rPr>
-                    <w:rFonts w:ascii="Cambria Math" w:hAnsi="Cambria Math"/>
-                    <w:color w:val="404040" w:themeColor="text1" w:themeTint="BF"/>
-                    <w:sz w:val="32"/>
-                    <w:szCs w:val="24"/>
-                  </w:rPr>
-                  <m:t>i+3</m:t>
-                </m:r>
-              </m:sub>
-            </m:sSub>
-            <m:r>
-              <w:rPr>
-                <w:rFonts w:ascii="Cambria Math" w:hAnsi="Cambria Math"/>
-                <w:color w:val="404040" w:themeColor="text1" w:themeTint="BF"/>
-                <w:sz w:val="32"/>
-                <w:szCs w:val="24"/>
-              </w:rPr>
-              <m:t>-</m:t>
-            </m:r>
-            <m:sSub>
-              <m:sSubPr>
-                <m:ctrlPr>
-                  <w:rPr>
-                    <w:rFonts w:ascii="Cambria Math" w:hAnsi="Cambria Math"/>
-                    <w:i/>
-                    <w:color w:val="404040" w:themeColor="text1" w:themeTint="BF"/>
-                    <w:sz w:val="32"/>
-                    <w:szCs w:val="24"/>
-                  </w:rPr>
-                </m:ctrlPr>
-              </m:sSubPr>
-              <m:e>
-                <m:r>
-                  <w:rPr>
-                    <w:rFonts w:ascii="Cambria Math" w:hAnsi="Cambria Math"/>
-                    <w:color w:val="404040" w:themeColor="text1" w:themeTint="BF"/>
-                    <w:sz w:val="32"/>
-                    <w:szCs w:val="24"/>
-                  </w:rPr>
-                  <m:t>x</m:t>
-                </m:r>
-              </m:e>
-              <m:sub>
-                <m:r>
-                  <w:rPr>
-                    <w:rFonts w:ascii="Cambria Math" w:hAnsi="Cambria Math"/>
-                    <w:color w:val="404040" w:themeColor="text1" w:themeTint="BF"/>
-                    <w:sz w:val="32"/>
-                    <w:szCs w:val="24"/>
-                  </w:rPr>
-                  <m:t>i</m:t>
-                </m:r>
-              </m:sub>
-            </m:sSub>
-          </m:den>
-        </m:f>
-      </m:oMath>
-    </w:p>
-    <w:p>
-      <w:pPr>
-        <w:ind w:left="567"/>
-        <w:jc w:val="center"/>
-        <w:rPr>
-          <w:color w:val="404040" w:themeColor="text1" w:themeTint="BF"/>
-          <w:sz w:val="24"/>
-          <w:szCs w:val="24"/>
-        </w:rPr>
-      </w:pPr>
-      <m:oMathPara>
-        <m:oMathParaPr>
-          <m:jc m:val="right"/>
-        </m:oMathParaPr>
-        <m:oMath>
-          <m:r>
-            <m:rPr>
-              <m:sty m:val="p"/>
-            </m:rPr>
-            <w:rPr>
-              <w:rFonts w:ascii="Cambria Math" w:hAnsi="Cambria Math"/>
-              <w:sz w:val="24"/>
-              <w:szCs w:val="24"/>
-            </w:rPr>
-            <m:t>(30.)</m:t>
-          </m:r>
-        </m:oMath>
-      </m:oMathPara>
-    </w:p>
-    <w:p>
-      <w:pPr>
-        <w:ind w:left="567"/>
-        <w:rPr>
-          <w:color w:val="595959" w:themeColor="text1" w:themeTint="A6"/>
-        </w:rPr>
-      </w:pPr>
-      <w:r>
-        <w:rPr>
-          <w:color w:val="595959" w:themeColor="text1" w:themeTint="A6"/>
-        </w:rPr>
-        <w:t xml:space="preserve">*Uwaga: W powyższych wzorach </w:t>
-      </w:r>
-      <m:oMath>
-        <m:r>
-          <m:rPr>
-            <m:sty m:val="p"/>
-          </m:rPr>
-          <w:rPr>
-            <w:rFonts w:ascii="Cambria Math" w:hAnsi="Cambria Math"/>
-            <w:color w:val="595959" w:themeColor="text1" w:themeTint="A6"/>
-          </w:rPr>
-          <m:t>Δ</m:t>
-        </m:r>
-      </m:oMath>
-      <w:r>
-        <w:rPr>
-          <w:color w:val="595959" w:themeColor="text1" w:themeTint="A6"/>
-        </w:rPr>
-        <w:t xml:space="preserve"> oznacza co innego niż we wzorach z podpunktu nr </w:t>
-      </w:r>
-      <w:r>
-        <w:rPr>
-          <w:color w:val="595959" w:themeColor="text1" w:themeTint="A6"/>
-        </w:rPr>
-        <w:t>2</w:t>
-      </w:r>
-      <w:r>
-        <w:rPr>
-          <w:color w:val="595959" w:themeColor="text1" w:themeTint="A6"/>
-        </w:rPr>
-        <w:t>5</w:t>
-      </w:r>
-      <w:r>
-        <w:rPr>
-          <w:color w:val="595959" w:themeColor="text1" w:themeTint="A6"/>
-        </w:rPr>
-        <w:t>.</w:t>
-      </w:r>
-    </w:p>
-    <w:p>
-      <w:pPr>
-        <w:rPr>
-          <w:color w:val="404040" w:themeColor="text1" w:themeTint="BF"/>
-          <w:sz w:val="24"/>
-          <w:szCs w:val="24"/>
-        </w:rPr>
-      </w:pPr>
-      <w:r>
-        <w:rPr>
-          <w:color w:val="404040" w:themeColor="text1" w:themeTint="BF"/>
-          <w:sz w:val="24"/>
-          <w:szCs w:val="24"/>
-        </w:rPr>
-        <w:t xml:space="preserve">Przybliżenie pochodnej </w:t>
-      </w:r>
-      <m:oMath>
-        <m:sSubSup>
-          <m:sSubSupPr>
-            <m:ctrlPr>
-              <w:rPr>
-                <w:rFonts w:ascii="Cambria Math" w:hAnsi="Cambria Math"/>
-                <w:i/>
-                <w:sz w:val="24"/>
-                <w:szCs w:val="24"/>
-              </w:rPr>
-            </m:ctrlPr>
-          </m:sSubSupPr>
-          <m:e>
-            <m:r>
-              <w:rPr>
-                <w:rFonts w:ascii="Cambria Math" w:hAnsi="Cambria Math"/>
-                <w:sz w:val="24"/>
-                <w:szCs w:val="24"/>
-              </w:rPr>
-              <m:t>f</m:t>
-            </m:r>
-          </m:e>
-          <m:sub>
-            <m:r>
-              <w:rPr>
-                <w:rFonts w:ascii="Cambria Math" w:hAnsi="Cambria Math"/>
-                <w:sz w:val="24"/>
-                <w:szCs w:val="24"/>
-              </w:rPr>
-              <m:t>i</m:t>
-            </m:r>
-          </m:sub>
-          <m:sup>
-            <m:r>
-              <w:rPr>
-                <w:rFonts w:ascii="Cambria Math" w:hAnsi="Cambria Math"/>
-                <w:sz w:val="24"/>
-                <w:szCs w:val="24"/>
-              </w:rPr>
-              <m:t>(n)</m:t>
-            </m:r>
-          </m:sup>
-        </m:sSubSup>
-      </m:oMath>
-      <w:r>
-        <w:rPr>
-          <w:sz w:val="24"/>
-          <w:szCs w:val="24"/>
-        </w:rPr>
-        <w:t xml:space="preserve"> </w:t>
-      </w:r>
-      <w:r>
-        <w:rPr>
-          <w:color w:val="404040" w:themeColor="text1" w:themeTint="BF"/>
-          <w:sz w:val="24"/>
-          <w:szCs w:val="24"/>
-        </w:rPr>
-        <w:t xml:space="preserve">otrzymujemy mnożąc </w:t>
-      </w:r>
-      <m:oMath>
-        <m:sSubSup>
-          <m:sSubSupPr>
-            <m:ctrlPr>
-              <w:rPr>
-                <w:rFonts w:ascii="Cambria Math" w:hAnsi="Cambria Math"/>
-                <w:i/>
-                <w:sz w:val="24"/>
-                <w:szCs w:val="24"/>
-              </w:rPr>
-            </m:ctrlPr>
-          </m:sSubSupPr>
-          <m:e>
-            <m:r>
-              <w:rPr>
-                <w:rFonts w:ascii="Cambria Math" w:hAnsi="Cambria Math"/>
-                <w:sz w:val="24"/>
-                <w:szCs w:val="24"/>
-              </w:rPr>
-              <m:t>n!∙</m:t>
-            </m:r>
-            <m:r>
-              <m:rPr>
-                <m:sty m:val="p"/>
-              </m:rPr>
-              <w:rPr>
-                <w:rFonts w:ascii="Cambria Math" w:hAnsi="Cambria Math"/>
-                <w:sz w:val="24"/>
-                <w:szCs w:val="24"/>
-              </w:rPr>
-              <m:t>Δ</m:t>
-            </m:r>
-            <m:ctrlPr>
-              <w:rPr>
-                <w:rFonts w:ascii="Cambria Math" w:hAnsi="Cambria Math"/>
-                <w:sz w:val="24"/>
-                <w:szCs w:val="24"/>
-              </w:rPr>
-            </m:ctrlPr>
-          </m:e>
-          <m:sub>
-            <m:r>
-              <w:rPr>
-                <w:rFonts w:ascii="Cambria Math" w:hAnsi="Cambria Math"/>
-                <w:sz w:val="24"/>
-                <w:szCs w:val="24"/>
-              </w:rPr>
-              <m:t>i</m:t>
-            </m:r>
-          </m:sub>
-          <m:sup>
-            <m:r>
-              <w:rPr>
-                <w:rFonts w:ascii="Cambria Math" w:hAnsi="Cambria Math"/>
-                <w:sz w:val="24"/>
-                <w:szCs w:val="24"/>
-              </w:rPr>
-              <m:t>(n)</m:t>
-            </m:r>
-          </m:sup>
-        </m:sSubSup>
-      </m:oMath>
-      <w:r>
-        <w:rPr>
-          <w:color w:val="404040" w:themeColor="text1" w:themeTint="BF"/>
-          <w:sz w:val="24"/>
-          <w:szCs w:val="24"/>
-        </w:rPr>
-        <w:t>, więc:</w:t>
+        <w:t>. Uwzględniając powyższe równanie, otrzymujemy:</w:t>
       </w:r>
     </w:p>
     <w:p>
@@ -28458,7 +27362,7 @@
                   <w:sz w:val="24"/>
                   <w:szCs w:val="24"/>
                 </w:rPr>
-                <m:t>'''</m:t>
+                <m:t>''</m:t>
               </m:r>
             </m:sup>
           </m:sSup>
@@ -28534,7 +27438,7 @@
                   <w:sz w:val="24"/>
                   <w:szCs w:val="24"/>
                 </w:rPr>
-                <m:t>C</m:t>
+                <m:t>S</m:t>
               </m:r>
             </m:e>
             <m:sub>
@@ -28554,192 +27458,10 @@
                   <w:sz w:val="24"/>
                   <w:szCs w:val="24"/>
                 </w:rPr>
-                <m:t>'''</m:t>
+                <m:t>''</m:t>
               </m:r>
             </m:sup>
           </m:sSubSup>
-          <m:r>
-            <w:rPr>
-              <w:rFonts w:ascii="Cambria Math" w:hAnsi="Cambria Math"/>
-              <w:sz w:val="24"/>
-              <w:szCs w:val="24"/>
-            </w:rPr>
-            <m:t xml:space="preserve">=3! </m:t>
-          </m:r>
-          <m:sSubSup>
-            <m:sSubSupPr>
-              <m:ctrlPr>
-                <w:rPr>
-                  <w:rFonts w:ascii="Cambria Math" w:hAnsi="Cambria Math"/>
-                  <w:i/>
-                  <w:sz w:val="24"/>
-                  <w:szCs w:val="24"/>
-                </w:rPr>
-              </m:ctrlPr>
-            </m:sSubSupPr>
-            <m:e>
-              <m:r>
-                <w:rPr>
-                  <w:rFonts w:ascii="Cambria Math" w:hAnsi="Cambria Math"/>
-                  <w:sz w:val="24"/>
-                  <w:szCs w:val="24"/>
-                </w:rPr>
-                <m:t>∙</m:t>
-              </m:r>
-              <m:r>
-                <m:rPr>
-                  <m:sty m:val="p"/>
-                </m:rPr>
-                <w:rPr>
-                  <w:rFonts w:ascii="Cambria Math" w:hAnsi="Cambria Math"/>
-                  <w:sz w:val="24"/>
-                  <w:szCs w:val="24"/>
-                </w:rPr>
-                <m:t>Δ</m:t>
-              </m:r>
-              <m:ctrlPr>
-                <w:rPr>
-                  <w:rFonts w:ascii="Cambria Math" w:hAnsi="Cambria Math"/>
-                  <w:sz w:val="24"/>
-                  <w:szCs w:val="24"/>
-                </w:rPr>
-              </m:ctrlPr>
-            </m:e>
-            <m:sub>
-              <m:r>
-                <w:rPr>
-                  <w:rFonts w:ascii="Cambria Math" w:hAnsi="Cambria Math"/>
-                  <w:sz w:val="24"/>
-                  <w:szCs w:val="24"/>
-                </w:rPr>
-                <m:t>1</m:t>
-              </m:r>
-            </m:sub>
-            <m:sup>
-              <m:r>
-                <w:rPr>
-                  <w:rFonts w:ascii="Cambria Math" w:hAnsi="Cambria Math"/>
-                  <w:sz w:val="24"/>
-                  <w:szCs w:val="24"/>
-                </w:rPr>
-                <m:t>(3)</m:t>
-              </m:r>
-            </m:sup>
-          </m:sSubSup>
-          <m:r>
-            <w:rPr>
-              <w:rFonts w:ascii="Cambria Math" w:hAnsi="Cambria Math"/>
-              <w:sz w:val="24"/>
-              <w:szCs w:val="24"/>
-            </w:rPr>
-            <m:t>=6</m:t>
-          </m:r>
-          <m:sSubSup>
-            <m:sSubSupPr>
-              <m:ctrlPr>
-                <w:rPr>
-                  <w:rFonts w:ascii="Cambria Math" w:hAnsi="Cambria Math"/>
-                  <w:i/>
-                  <w:sz w:val="24"/>
-                  <w:szCs w:val="24"/>
-                </w:rPr>
-              </m:ctrlPr>
-            </m:sSubSupPr>
-            <m:e>
-              <m:r>
-                <w:rPr>
-                  <w:rFonts w:ascii="Cambria Math" w:hAnsi="Cambria Math"/>
-                  <w:sz w:val="24"/>
-                  <w:szCs w:val="24"/>
-                </w:rPr>
-                <m:t>∙</m:t>
-              </m:r>
-              <m:r>
-                <m:rPr>
-                  <m:sty m:val="p"/>
-                </m:rPr>
-                <w:rPr>
-                  <w:rFonts w:ascii="Cambria Math" w:hAnsi="Cambria Math"/>
-                  <w:sz w:val="24"/>
-                  <w:szCs w:val="24"/>
-                </w:rPr>
-                <m:t>Δ</m:t>
-              </m:r>
-              <m:ctrlPr>
-                <w:rPr>
-                  <w:rFonts w:ascii="Cambria Math" w:hAnsi="Cambria Math"/>
-                  <w:sz w:val="24"/>
-                  <w:szCs w:val="24"/>
-                </w:rPr>
-              </m:ctrlPr>
-            </m:e>
-            <m:sub>
-              <m:r>
-                <w:rPr>
-                  <w:rFonts w:ascii="Cambria Math" w:hAnsi="Cambria Math"/>
-                  <w:sz w:val="24"/>
-                  <w:szCs w:val="24"/>
-                </w:rPr>
-                <m:t>1</m:t>
-              </m:r>
-            </m:sub>
-            <m:sup>
-              <m:r>
-                <w:rPr>
-                  <w:rFonts w:ascii="Cambria Math" w:hAnsi="Cambria Math"/>
-                  <w:sz w:val="24"/>
-                  <w:szCs w:val="24"/>
-                </w:rPr>
-                <m:t>(3)</m:t>
-              </m:r>
-            </m:sup>
-          </m:sSubSup>
-        </m:oMath>
-      </m:oMathPara>
-    </w:p>
-    <w:p>
-      <w:pPr>
-        <w:ind w:left="567"/>
-        <w:rPr>
-          <w:rFonts w:eastAsiaTheme="minorEastAsia"/>
-          <w:sz w:val="24"/>
-          <w:szCs w:val="24"/>
-        </w:rPr>
-      </w:pPr>
-      <m:oMathPara>
-        <m:oMath>
-          <m:sSup>
-            <m:sSupPr>
-              <m:ctrlPr>
-                <w:rPr>
-                  <w:rFonts w:ascii="Cambria Math" w:hAnsi="Cambria Math"/>
-                  <w:i/>
-                  <w:sz w:val="24"/>
-                  <w:szCs w:val="24"/>
-                </w:rPr>
-              </m:ctrlPr>
-            </m:sSupPr>
-            <m:e>
-              <m:r>
-                <w:rPr>
-                  <w:rFonts w:ascii="Cambria Math" w:hAnsi="Cambria Math"/>
-                  <w:sz w:val="24"/>
-                  <w:szCs w:val="24"/>
-                </w:rPr>
-                <m:t>S</m:t>
-              </m:r>
-            </m:e>
-            <m:sup>
-              <m:r>
-                <w:rPr>
-                  <w:rFonts w:ascii="Cambria Math" w:hAnsi="Cambria Math"/>
-                  <w:sz w:val="24"/>
-                  <w:szCs w:val="24"/>
-                </w:rPr>
-                <m:t>'''</m:t>
-              </m:r>
-            </m:sup>
-          </m:sSup>
           <m:d>
             <m:dPr>
               <m:ctrlPr>
@@ -28780,7 +27502,7 @@
                       <w:sz w:val="24"/>
                       <w:szCs w:val="24"/>
                     </w:rPr>
-                    <m:t>n</m:t>
+                    <m:t>1</m:t>
                   </m:r>
                 </m:sub>
               </m:sSub>
@@ -28794,8 +27516,8 @@
             </w:rPr>
             <m:t>=</m:t>
           </m:r>
-          <m:sSubSup>
-            <m:sSubSupPr>
+          <m:sSup>
+            <m:sSupPr>
               <m:ctrlPr>
                 <w:rPr>
                   <w:rFonts w:ascii="Cambria Math" w:hAnsi="Cambria Math"/>
@@ -28804,7 +27526,7 @@
                   <w:szCs w:val="24"/>
                 </w:rPr>
               </m:ctrlPr>
-            </m:sSubSupPr>
+            </m:sSupPr>
             <m:e>
               <m:r>
                 <w:rPr>
@@ -28812,19 +27534,9 @@
                   <w:sz w:val="24"/>
                   <w:szCs w:val="24"/>
                 </w:rPr>
-                <m:t>C</m:t>
+                <m:t>f</m:t>
               </m:r>
             </m:e>
-            <m:sub>
-              <m:r>
-                <w:rPr>
-                  <w:rFonts w:ascii="Cambria Math" w:hAnsi="Cambria Math"/>
-                  <w:sz w:val="24"/>
-                  <w:szCs w:val="24"/>
-                </w:rPr>
-                <m:t>n</m:t>
-              </m:r>
-            </m:sub>
             <m:sup>
               <m:r>
                 <w:rPr>
@@ -28832,20 +27544,66 @@
                   <w:sz w:val="24"/>
                   <w:szCs w:val="24"/>
                 </w:rPr>
-                <m:t>'''</m:t>
+                <m:t>''</m:t>
               </m:r>
             </m:sup>
-          </m:sSubSup>
+          </m:sSup>
+          <m:d>
+            <m:dPr>
+              <m:ctrlPr>
+                <w:rPr>
+                  <w:rFonts w:ascii="Cambria Math" w:hAnsi="Cambria Math"/>
+                  <w:i/>
+                  <w:sz w:val="24"/>
+                  <w:szCs w:val="24"/>
+                </w:rPr>
+              </m:ctrlPr>
+            </m:dPr>
+            <m:e>
+              <m:sSub>
+                <m:sSubPr>
+                  <m:ctrlPr>
+                    <w:rPr>
+                      <w:rFonts w:ascii="Cambria Math" w:hAnsi="Cambria Math"/>
+                      <w:i/>
+                      <w:sz w:val="24"/>
+                      <w:szCs w:val="24"/>
+                    </w:rPr>
+                  </m:ctrlPr>
+                </m:sSubPr>
+                <m:e>
+                  <m:r>
+                    <w:rPr>
+                      <w:rFonts w:ascii="Cambria Math" w:hAnsi="Cambria Math"/>
+                      <w:sz w:val="24"/>
+                      <w:szCs w:val="24"/>
+                    </w:rPr>
+                    <m:t>x</m:t>
+                  </m:r>
+                </m:e>
+                <m:sub>
+                  <m:r>
+                    <w:rPr>
+                      <w:rFonts w:ascii="Cambria Math" w:hAnsi="Cambria Math"/>
+                      <w:sz w:val="24"/>
+                      <w:szCs w:val="24"/>
+                    </w:rPr>
+                    <m:t>1</m:t>
+                  </m:r>
+                </m:sub>
+              </m:sSub>
+            </m:e>
+          </m:d>
           <m:r>
             <w:rPr>
               <w:rFonts w:ascii="Cambria Math" w:hAnsi="Cambria Math"/>
               <w:sz w:val="24"/>
               <w:szCs w:val="24"/>
             </w:rPr>
-            <m:t xml:space="preserve">=3! </m:t>
+            <m:t>⟺</m:t>
           </m:r>
-          <m:sSubSup>
-            <m:sSubSupPr>
+          <m:sSub>
+            <m:sSubPr>
               <m:ctrlPr>
                 <w:rPr>
                   <w:rFonts w:ascii="Cambria Math" w:hAnsi="Cambria Math"/>
@@ -28854,7 +27612,7 @@
                   <w:szCs w:val="24"/>
                 </w:rPr>
               </m:ctrlPr>
-            </m:sSubSupPr>
+            </m:sSubPr>
             <m:e>
               <m:r>
                 <w:rPr>
@@ -28862,26 +27620,8 @@
                   <w:sz w:val="24"/>
                   <w:szCs w:val="24"/>
                 </w:rPr>
-                <m:t>∙</m:t>
+                <m:t>σ</m:t>
               </m:r>
-              <m:r>
-                <m:rPr>
-                  <m:sty m:val="p"/>
-                </m:rPr>
-                <w:rPr>
-                  <w:rFonts w:ascii="Cambria Math" w:hAnsi="Cambria Math"/>
-                  <w:sz w:val="24"/>
-                  <w:szCs w:val="24"/>
-                </w:rPr>
-                <m:t>Δ</m:t>
-              </m:r>
-              <m:ctrlPr>
-                <w:rPr>
-                  <w:rFonts w:ascii="Cambria Math" w:hAnsi="Cambria Math"/>
-                  <w:sz w:val="24"/>
-                  <w:szCs w:val="24"/>
-                </w:rPr>
-              </m:ctrlPr>
             </m:e>
             <m:sub>
               <m:r>
@@ -28890,30 +27630,20 @@
                   <w:sz w:val="24"/>
                   <w:szCs w:val="24"/>
                 </w:rPr>
-                <m:t>n-3</m:t>
+                <m:t>1</m:t>
               </m:r>
             </m:sub>
-            <m:sup>
-              <m:r>
-                <w:rPr>
-                  <w:rFonts w:ascii="Cambria Math" w:hAnsi="Cambria Math"/>
-                  <w:sz w:val="24"/>
-                  <w:szCs w:val="24"/>
-                </w:rPr>
-                <m:t>(3)</m:t>
-              </m:r>
-            </m:sup>
-          </m:sSubSup>
+          </m:sSub>
           <m:r>
             <w:rPr>
               <w:rFonts w:ascii="Cambria Math" w:hAnsi="Cambria Math"/>
               <w:sz w:val="24"/>
               <w:szCs w:val="24"/>
             </w:rPr>
-            <m:t>=6</m:t>
+            <m:t>=</m:t>
           </m:r>
-          <m:sSubSup>
-            <m:sSubSupPr>
+          <m:f>
+            <m:fPr>
               <m:ctrlPr>
                 <w:rPr>
                   <w:rFonts w:ascii="Cambria Math" w:hAnsi="Cambria Math"/>
@@ -28922,170 +27652,52 @@
                   <w:szCs w:val="24"/>
                 </w:rPr>
               </m:ctrlPr>
-            </m:sSubSupPr>
-            <m:e>
-              <m:r>
-                <w:rPr>
-                  <w:rFonts w:ascii="Cambria Math" w:hAnsi="Cambria Math"/>
-                  <w:sz w:val="24"/>
-                  <w:szCs w:val="24"/>
-                </w:rPr>
-                <m:t>∙</m:t>
-              </m:r>
-              <m:r>
-                <m:rPr>
-                  <m:sty m:val="p"/>
-                </m:rPr>
-                <w:rPr>
-                  <w:rFonts w:ascii="Cambria Math" w:hAnsi="Cambria Math"/>
-                  <w:sz w:val="24"/>
-                  <w:szCs w:val="24"/>
-                </w:rPr>
-                <m:t>Δ</m:t>
-              </m:r>
-              <m:ctrlPr>
-                <w:rPr>
-                  <w:rFonts w:ascii="Cambria Math" w:hAnsi="Cambria Math"/>
-                  <w:sz w:val="24"/>
-                  <w:szCs w:val="24"/>
-                </w:rPr>
-              </m:ctrlPr>
-            </m:e>
-            <m:sub>
-              <m:r>
-                <w:rPr>
-                  <w:rFonts w:ascii="Cambria Math" w:hAnsi="Cambria Math"/>
-                  <w:sz w:val="24"/>
-                  <w:szCs w:val="24"/>
-                </w:rPr>
-                <m:t>n-3</m:t>
-              </m:r>
-            </m:sub>
-            <m:sup>
-              <m:r>
-                <w:rPr>
-                  <w:rFonts w:ascii="Cambria Math" w:hAnsi="Cambria Math"/>
-                  <w:sz w:val="24"/>
-                  <w:szCs w:val="24"/>
-                </w:rPr>
-                <m:t>(3)</m:t>
-              </m:r>
-            </m:sup>
-          </m:sSubSup>
-        </m:oMath>
-      </m:oMathPara>
-    </w:p>
-    <w:p>
-      <w:pPr>
-        <w:ind w:left="567"/>
-        <w:rPr>
-          <w:sz w:val="24"/>
-          <w:szCs w:val="24"/>
-        </w:rPr>
-      </w:pPr>
-      <m:oMathPara>
-        <m:oMathParaPr>
-          <m:jc m:val="right"/>
-        </m:oMathParaPr>
-        <m:oMath>
-          <m:r>
-            <w:rPr>
-              <w:rFonts w:ascii="Cambria Math" w:eastAsiaTheme="minorEastAsia" w:hAnsi="Cambria Math"/>
-              <w:sz w:val="24"/>
-              <w:szCs w:val="24"/>
-            </w:rPr>
-            <m:t>(31)</m:t>
-          </m:r>
-        </m:oMath>
-      </m:oMathPara>
-    </w:p>
-    <w:p>
-      <w:pPr>
-        <w:rPr>
-          <w:color w:val="404040" w:themeColor="text1" w:themeTint="BF"/>
-          <w:sz w:val="24"/>
-          <w:szCs w:val="24"/>
-        </w:rPr>
-      </w:pPr>
-      <w:r>
-        <w:rPr>
-          <w:color w:val="404040" w:themeColor="text1" w:themeTint="BF"/>
-          <w:sz w:val="24"/>
-          <w:szCs w:val="24"/>
-        </w:rPr>
-        <w:t>Przekształcając powyższe równania, otrzymujemy 2 brakujące warunki:</w:t>
-      </w:r>
-    </w:p>
-    <w:p>
-      <w:pPr>
-        <w:ind w:left="567"/>
-        <w:rPr>
-          <w:rFonts w:eastAsiaTheme="minorEastAsia"/>
-          <w:color w:val="595959" w:themeColor="text1" w:themeTint="A6"/>
-        </w:rPr>
-      </w:pPr>
-      <m:oMathPara>
-        <m:oMath>
-          <m:d>
-            <m:dPr>
-              <m:begChr m:val="{"/>
-              <m:endChr m:val=""/>
-              <m:ctrlPr>
-                <w:rPr>
-                  <w:rFonts w:ascii="Cambria Math" w:hAnsi="Cambria Math"/>
-                  <w:i/>
-                  <w:color w:val="595959" w:themeColor="text1" w:themeTint="A6"/>
-                </w:rPr>
-              </m:ctrlPr>
-            </m:dPr>
-            <m:e>
-              <m:eqArr>
-                <m:eqArrPr>
+            </m:fPr>
+            <m:num>
+              <m:sSup>
+                <m:sSupPr>
                   <m:ctrlPr>
                     <w:rPr>
                       <w:rFonts w:ascii="Cambria Math" w:hAnsi="Cambria Math"/>
                       <w:i/>
-                      <w:color w:val="595959" w:themeColor="text1" w:themeTint="A6"/>
+                      <w:sz w:val="24"/>
+                      <w:szCs w:val="24"/>
                     </w:rPr>
                   </m:ctrlPr>
-                </m:eqArrPr>
+                </m:sSupPr>
                 <m:e>
                   <m:r>
                     <w:rPr>
                       <w:rFonts w:ascii="Cambria Math" w:hAnsi="Cambria Math"/>
-                      <w:color w:val="595959" w:themeColor="text1" w:themeTint="A6"/>
-                    </w:rPr>
-                    <m:t>-</m:t>
+                      <w:sz w:val="24"/>
+                      <w:szCs w:val="24"/>
+                    </w:rPr>
+                    <m:t>f</m:t>
                   </m:r>
-                  <m:sSub>
-                    <m:sSubPr>
-                      <m:ctrlPr>
-                        <w:rPr>
-                          <w:rFonts w:ascii="Cambria Math" w:hAnsi="Cambria Math"/>
-                          <w:i/>
-                          <w:color w:val="595959" w:themeColor="text1" w:themeTint="A6"/>
-                        </w:rPr>
-                      </m:ctrlPr>
-                    </m:sSubPr>
-                    <m:e>
-                      <m:r>
-                        <w:rPr>
-                          <w:rFonts w:ascii="Cambria Math" w:hAnsi="Cambria Math"/>
-                          <w:color w:val="595959" w:themeColor="text1" w:themeTint="A6"/>
-                        </w:rPr>
-                        <m:t>h</m:t>
-                      </m:r>
-                    </m:e>
-                    <m:sub>
-                      <m:r>
-                        <w:rPr>
-                          <w:rFonts w:ascii="Cambria Math" w:hAnsi="Cambria Math"/>
-                          <w:color w:val="595959" w:themeColor="text1" w:themeTint="A6"/>
-                        </w:rPr>
-                        <m:t>1</m:t>
-                      </m:r>
-                    </m:sub>
-                  </m:sSub>
+                </m:e>
+                <m:sup>
+                  <m:r>
+                    <w:rPr>
+                      <w:rFonts w:ascii="Cambria Math" w:hAnsi="Cambria Math"/>
+                      <w:sz w:val="24"/>
+                      <w:szCs w:val="24"/>
+                    </w:rPr>
+                    <m:t>''</m:t>
+                  </m:r>
+                </m:sup>
+              </m:sSup>
+              <m:d>
+                <m:dPr>
+                  <m:ctrlPr>
+                    <w:rPr>
+                      <w:rFonts w:ascii="Cambria Math" w:hAnsi="Cambria Math"/>
+                      <w:i/>
+                      <w:sz w:val="24"/>
+                      <w:szCs w:val="24"/>
+                    </w:rPr>
+                  </m:ctrlPr>
+                </m:dPr>
+                <m:e>
                   <m:sSub>
                     <m:sSubPr>
                       <m:ctrlPr>
@@ -29104,7 +27716,7 @@
                           <w:sz w:val="24"/>
                           <w:szCs w:val="24"/>
                         </w:rPr>
-                        <m:t>σ</m:t>
+                        <m:t>x</m:t>
                       </m:r>
                     </m:e>
                     <m:sub>
@@ -29118,14 +27730,398 @@
                       </m:r>
                     </m:sub>
                   </m:sSub>
+                </m:e>
+              </m:d>
+            </m:num>
+            <m:den>
+              <m:r>
+                <w:rPr>
+                  <w:rFonts w:ascii="Cambria Math" w:hAnsi="Cambria Math"/>
+                  <w:sz w:val="24"/>
+                  <w:szCs w:val="24"/>
+                </w:rPr>
+                <m:t>6</m:t>
+              </m:r>
+            </m:den>
+          </m:f>
+        </m:oMath>
+      </m:oMathPara>
+    </w:p>
+    <w:p>
+      <w:pPr>
+        <w:ind w:left="567"/>
+        <w:rPr>
+          <w:rFonts w:eastAsiaTheme="minorEastAsia"/>
+          <w:sz w:val="24"/>
+          <w:szCs w:val="24"/>
+        </w:rPr>
+      </w:pPr>
+      <m:oMathPara>
+        <m:oMath>
+          <m:sSup>
+            <m:sSupPr>
+              <m:ctrlPr>
+                <w:rPr>
+                  <w:rFonts w:ascii="Cambria Math" w:hAnsi="Cambria Math"/>
+                  <w:i/>
+                  <w:sz w:val="24"/>
+                  <w:szCs w:val="24"/>
+                </w:rPr>
+              </m:ctrlPr>
+            </m:sSupPr>
+            <m:e>
+              <m:r>
+                <w:rPr>
+                  <w:rFonts w:ascii="Cambria Math" w:hAnsi="Cambria Math"/>
+                  <w:sz w:val="24"/>
+                  <w:szCs w:val="24"/>
+                </w:rPr>
+                <m:t>S</m:t>
+              </m:r>
+            </m:e>
+            <m:sup>
+              <m:r>
+                <w:rPr>
+                  <w:rFonts w:ascii="Cambria Math" w:hAnsi="Cambria Math"/>
+                  <w:sz w:val="24"/>
+                  <w:szCs w:val="24"/>
+                </w:rPr>
+                <m:t>''</m:t>
+              </m:r>
+            </m:sup>
+          </m:sSup>
+          <m:d>
+            <m:dPr>
+              <m:ctrlPr>
+                <w:rPr>
+                  <w:rFonts w:ascii="Cambria Math" w:hAnsi="Cambria Math"/>
+                  <w:i/>
+                  <w:sz w:val="24"/>
+                  <w:szCs w:val="24"/>
+                </w:rPr>
+              </m:ctrlPr>
+            </m:dPr>
+            <m:e>
+              <m:sSub>
+                <m:sSubPr>
+                  <m:ctrlPr>
+                    <w:rPr>
+                      <w:rFonts w:ascii="Cambria Math" w:hAnsi="Cambria Math"/>
+                      <w:i/>
+                      <w:sz w:val="24"/>
+                      <w:szCs w:val="24"/>
+                    </w:rPr>
+                  </m:ctrlPr>
+                </m:sSubPr>
+                <m:e>
                   <m:r>
                     <w:rPr>
                       <w:rFonts w:ascii="Cambria Math" w:hAnsi="Cambria Math"/>
                       <w:sz w:val="24"/>
                       <w:szCs w:val="24"/>
                     </w:rPr>
-                    <m:t>+</m:t>
+                    <m:t>x</m:t>
                   </m:r>
+                </m:e>
+                <m:sub>
+                  <m:r>
+                    <w:rPr>
+                      <w:rFonts w:ascii="Cambria Math" w:hAnsi="Cambria Math"/>
+                      <w:sz w:val="24"/>
+                      <w:szCs w:val="24"/>
+                    </w:rPr>
+                    <m:t>n</m:t>
+                  </m:r>
+                </m:sub>
+              </m:sSub>
+            </m:e>
+          </m:d>
+          <m:r>
+            <w:rPr>
+              <w:rFonts w:ascii="Cambria Math" w:hAnsi="Cambria Math"/>
+              <w:sz w:val="24"/>
+              <w:szCs w:val="24"/>
+            </w:rPr>
+            <m:t>=</m:t>
+          </m:r>
+          <m:sSubSup>
+            <m:sSubSupPr>
+              <m:ctrlPr>
+                <w:rPr>
+                  <w:rFonts w:ascii="Cambria Math" w:hAnsi="Cambria Math"/>
+                  <w:i/>
+                  <w:sz w:val="24"/>
+                  <w:szCs w:val="24"/>
+                </w:rPr>
+              </m:ctrlPr>
+            </m:sSubSupPr>
+            <m:e>
+              <m:r>
+                <w:rPr>
+                  <w:rFonts w:ascii="Cambria Math" w:hAnsi="Cambria Math"/>
+                  <w:sz w:val="24"/>
+                  <w:szCs w:val="24"/>
+                </w:rPr>
+                <m:t>S</m:t>
+              </m:r>
+            </m:e>
+            <m:sub>
+              <m:r>
+                <w:rPr>
+                  <w:rFonts w:ascii="Cambria Math" w:hAnsi="Cambria Math"/>
+                  <w:sz w:val="24"/>
+                  <w:szCs w:val="24"/>
+                </w:rPr>
+                <m:t>n</m:t>
+              </m:r>
+            </m:sub>
+            <m:sup>
+              <m:r>
+                <w:rPr>
+                  <w:rFonts w:ascii="Cambria Math" w:hAnsi="Cambria Math"/>
+                  <w:sz w:val="24"/>
+                  <w:szCs w:val="24"/>
+                </w:rPr>
+                <m:t>''</m:t>
+              </m:r>
+            </m:sup>
+          </m:sSubSup>
+          <m:d>
+            <m:dPr>
+              <m:ctrlPr>
+                <w:rPr>
+                  <w:rFonts w:ascii="Cambria Math" w:hAnsi="Cambria Math"/>
+                  <w:i/>
+                  <w:sz w:val="24"/>
+                  <w:szCs w:val="24"/>
+                </w:rPr>
+              </m:ctrlPr>
+            </m:dPr>
+            <m:e>
+              <m:sSub>
+                <m:sSubPr>
+                  <m:ctrlPr>
+                    <w:rPr>
+                      <w:rFonts w:ascii="Cambria Math" w:hAnsi="Cambria Math"/>
+                      <w:i/>
+                      <w:sz w:val="24"/>
+                      <w:szCs w:val="24"/>
+                    </w:rPr>
+                  </m:ctrlPr>
+                </m:sSubPr>
+                <m:e>
+                  <m:r>
+                    <w:rPr>
+                      <w:rFonts w:ascii="Cambria Math" w:hAnsi="Cambria Math"/>
+                      <w:sz w:val="24"/>
+                      <w:szCs w:val="24"/>
+                    </w:rPr>
+                    <m:t>x</m:t>
+                  </m:r>
+                </m:e>
+                <m:sub>
+                  <m:r>
+                    <w:rPr>
+                      <w:rFonts w:ascii="Cambria Math" w:hAnsi="Cambria Math"/>
+                      <w:sz w:val="24"/>
+                      <w:szCs w:val="24"/>
+                    </w:rPr>
+                    <m:t>n</m:t>
+                  </m:r>
+                </m:sub>
+              </m:sSub>
+            </m:e>
+          </m:d>
+          <m:r>
+            <w:rPr>
+              <w:rFonts w:ascii="Cambria Math" w:hAnsi="Cambria Math"/>
+              <w:sz w:val="24"/>
+              <w:szCs w:val="24"/>
+            </w:rPr>
+            <m:t>=</m:t>
+          </m:r>
+          <m:sSup>
+            <m:sSupPr>
+              <m:ctrlPr>
+                <w:rPr>
+                  <w:rFonts w:ascii="Cambria Math" w:hAnsi="Cambria Math"/>
+                  <w:i/>
+                  <w:sz w:val="24"/>
+                  <w:szCs w:val="24"/>
+                </w:rPr>
+              </m:ctrlPr>
+            </m:sSupPr>
+            <m:e>
+              <m:r>
+                <w:rPr>
+                  <w:rFonts w:ascii="Cambria Math" w:hAnsi="Cambria Math"/>
+                  <w:sz w:val="24"/>
+                  <w:szCs w:val="24"/>
+                </w:rPr>
+                <m:t>f</m:t>
+              </m:r>
+            </m:e>
+            <m:sup>
+              <m:r>
+                <w:rPr>
+                  <w:rFonts w:ascii="Cambria Math" w:hAnsi="Cambria Math"/>
+                  <w:sz w:val="24"/>
+                  <w:szCs w:val="24"/>
+                </w:rPr>
+                <m:t>''</m:t>
+              </m:r>
+            </m:sup>
+          </m:sSup>
+          <m:d>
+            <m:dPr>
+              <m:ctrlPr>
+                <w:rPr>
+                  <w:rFonts w:ascii="Cambria Math" w:hAnsi="Cambria Math"/>
+                  <w:i/>
+                  <w:sz w:val="24"/>
+                  <w:szCs w:val="24"/>
+                </w:rPr>
+              </m:ctrlPr>
+            </m:dPr>
+            <m:e>
+              <m:sSub>
+                <m:sSubPr>
+                  <m:ctrlPr>
+                    <w:rPr>
+                      <w:rFonts w:ascii="Cambria Math" w:hAnsi="Cambria Math"/>
+                      <w:i/>
+                      <w:sz w:val="24"/>
+                      <w:szCs w:val="24"/>
+                    </w:rPr>
+                  </m:ctrlPr>
+                </m:sSubPr>
+                <m:e>
+                  <m:r>
+                    <w:rPr>
+                      <w:rFonts w:ascii="Cambria Math" w:hAnsi="Cambria Math"/>
+                      <w:sz w:val="24"/>
+                      <w:szCs w:val="24"/>
+                    </w:rPr>
+                    <m:t>x</m:t>
+                  </m:r>
+                </m:e>
+                <m:sub>
+                  <m:r>
+                    <w:rPr>
+                      <w:rFonts w:ascii="Cambria Math" w:hAnsi="Cambria Math"/>
+                      <w:sz w:val="24"/>
+                      <w:szCs w:val="24"/>
+                    </w:rPr>
+                    <m:t>n</m:t>
+                  </m:r>
+                </m:sub>
+              </m:sSub>
+            </m:e>
+          </m:d>
+          <m:r>
+            <w:rPr>
+              <w:rFonts w:ascii="Cambria Math" w:hAnsi="Cambria Math"/>
+              <w:sz w:val="24"/>
+              <w:szCs w:val="24"/>
+            </w:rPr>
+            <m:t>⟺</m:t>
+          </m:r>
+          <m:sSub>
+            <m:sSubPr>
+              <m:ctrlPr>
+                <w:rPr>
+                  <w:rFonts w:ascii="Cambria Math" w:hAnsi="Cambria Math"/>
+                  <w:i/>
+                  <w:sz w:val="24"/>
+                  <w:szCs w:val="24"/>
+                </w:rPr>
+              </m:ctrlPr>
+            </m:sSubPr>
+            <m:e>
+              <m:r>
+                <w:rPr>
+                  <w:rFonts w:ascii="Cambria Math" w:hAnsi="Cambria Math"/>
+                  <w:sz w:val="24"/>
+                  <w:szCs w:val="24"/>
+                </w:rPr>
+                <m:t>σ</m:t>
+              </m:r>
+            </m:e>
+            <m:sub>
+              <m:r>
+                <w:rPr>
+                  <w:rFonts w:ascii="Cambria Math" w:hAnsi="Cambria Math"/>
+                  <w:sz w:val="24"/>
+                  <w:szCs w:val="24"/>
+                </w:rPr>
+                <m:t>n</m:t>
+              </m:r>
+            </m:sub>
+          </m:sSub>
+          <m:r>
+            <w:rPr>
+              <w:rFonts w:ascii="Cambria Math" w:hAnsi="Cambria Math"/>
+              <w:sz w:val="24"/>
+              <w:szCs w:val="24"/>
+            </w:rPr>
+            <m:t>=</m:t>
+          </m:r>
+          <m:f>
+            <m:fPr>
+              <m:ctrlPr>
+                <w:rPr>
+                  <w:rFonts w:ascii="Cambria Math" w:hAnsi="Cambria Math"/>
+                  <w:i/>
+                  <w:sz w:val="24"/>
+                  <w:szCs w:val="24"/>
+                </w:rPr>
+              </m:ctrlPr>
+            </m:fPr>
+            <m:num>
+              <m:sSup>
+                <m:sSupPr>
+                  <m:ctrlPr>
+                    <w:rPr>
+                      <w:rFonts w:ascii="Cambria Math" w:hAnsi="Cambria Math"/>
+                      <w:i/>
+                      <w:sz w:val="24"/>
+                      <w:szCs w:val="24"/>
+                    </w:rPr>
+                  </m:ctrlPr>
+                </m:sSupPr>
+                <m:e>
+                  <m:r>
+                    <w:rPr>
+                      <w:rFonts w:ascii="Cambria Math" w:hAnsi="Cambria Math"/>
+                      <w:sz w:val="24"/>
+                      <w:szCs w:val="24"/>
+                    </w:rPr>
+                    <m:t>f</m:t>
+                  </m:r>
+                </m:e>
+                <m:sup>
+                  <m:r>
+                    <w:rPr>
+                      <w:rFonts w:ascii="Cambria Math" w:hAnsi="Cambria Math"/>
+                      <w:sz w:val="24"/>
+                      <w:szCs w:val="24"/>
+                    </w:rPr>
+                    <m:t>''</m:t>
+                  </m:r>
+                </m:sup>
+              </m:sSup>
+              <m:d>
+                <m:dPr>
+                  <m:ctrlPr>
+                    <w:rPr>
+                      <w:rFonts w:ascii="Cambria Math" w:hAnsi="Cambria Math"/>
+                      <w:i/>
+                      <w:sz w:val="24"/>
+                      <w:szCs w:val="24"/>
+                    </w:rPr>
+                  </m:ctrlPr>
+                </m:dPr>
+                <m:e>
                   <m:sSub>
                     <m:sSubPr>
                       <m:ctrlPr>
@@ -29144,7 +28140,7 @@
                           <w:sz w:val="24"/>
                           <w:szCs w:val="24"/>
                         </w:rPr>
-                        <m:t>h</m:t>
+                        <m:t>x</m:t>
                       </m:r>
                     </m:e>
                     <m:sub>
@@ -29158,445 +28154,29 @@
                       </m:r>
                     </m:sub>
                   </m:sSub>
-                  <m:sSub>
-                    <m:sSubPr>
-                      <m:ctrlPr>
-                        <w:rPr>
-                          <w:rFonts w:ascii="Cambria Math" w:hAnsi="Cambria Math"/>
-                          <w:i/>
-                          <w:sz w:val="24"/>
-                          <w:szCs w:val="24"/>
-                        </w:rPr>
-                      </m:ctrlPr>
-                    </m:sSubPr>
-                    <m:e>
-                      <m:r>
-                        <w:rPr>
-                          <w:rFonts w:ascii="Cambria Math" w:hAnsi="Cambria Math"/>
-                          <w:sz w:val="24"/>
-                          <w:szCs w:val="24"/>
-                        </w:rPr>
-                        <m:t>σ</m:t>
-                      </m:r>
-                    </m:e>
-                    <m:sub>
-                      <m:r>
-                        <w:rPr>
-                          <w:rFonts w:ascii="Cambria Math" w:hAnsi="Cambria Math"/>
-                          <w:sz w:val="24"/>
-                          <w:szCs w:val="24"/>
-                        </w:rPr>
-                        <m:t>2</m:t>
-                      </m:r>
-                    </m:sub>
-                  </m:sSub>
-                  <m:r>
-                    <w:rPr>
-                      <w:rFonts w:ascii="Cambria Math" w:hAnsi="Cambria Math"/>
-                      <w:sz w:val="24"/>
-                      <w:szCs w:val="24"/>
-                    </w:rPr>
-                    <m:t>=</m:t>
-                  </m:r>
-                  <m:sSubSup>
-                    <m:sSubSupPr>
-                      <m:ctrlPr>
-                        <w:rPr>
-                          <w:rFonts w:ascii="Cambria Math" w:hAnsi="Cambria Math"/>
-                          <w:i/>
-                          <w:sz w:val="24"/>
-                          <w:szCs w:val="24"/>
-                        </w:rPr>
-                      </m:ctrlPr>
-                    </m:sSubSupPr>
-                    <m:e>
-                      <m:r>
-                        <w:rPr>
-                          <w:rFonts w:ascii="Cambria Math" w:hAnsi="Cambria Math"/>
-                          <w:sz w:val="24"/>
-                          <w:szCs w:val="24"/>
-                        </w:rPr>
-                        <m:t>h</m:t>
-                      </m:r>
-                    </m:e>
-                    <m:sub>
-                      <m:r>
-                        <w:rPr>
-                          <w:rFonts w:ascii="Cambria Math" w:hAnsi="Cambria Math"/>
-                          <w:sz w:val="24"/>
-                          <w:szCs w:val="24"/>
-                        </w:rPr>
-                        <m:t>1</m:t>
-                      </m:r>
-                    </m:sub>
-                    <m:sup>
-                      <m:r>
-                        <w:rPr>
-                          <w:rFonts w:ascii="Cambria Math" w:hAnsi="Cambria Math"/>
-                          <w:sz w:val="24"/>
-                          <w:szCs w:val="24"/>
-                        </w:rPr>
-                        <m:t>2</m:t>
-                      </m:r>
-                    </m:sup>
-                  </m:sSubSup>
-                  <m:sSubSup>
-                    <m:sSubSupPr>
-                      <m:ctrlPr>
-                        <w:rPr>
-                          <w:rFonts w:ascii="Cambria Math" w:hAnsi="Cambria Math"/>
-                          <w:i/>
-                          <w:sz w:val="24"/>
-                          <w:szCs w:val="24"/>
-                        </w:rPr>
-                      </m:ctrlPr>
-                    </m:sSubSupPr>
-                    <m:e>
-                      <m:r>
-                        <m:rPr>
-                          <m:sty m:val="p"/>
-                        </m:rPr>
-                        <w:rPr>
-                          <w:rFonts w:ascii="Cambria Math" w:hAnsi="Cambria Math"/>
-                          <w:sz w:val="24"/>
-                          <w:szCs w:val="24"/>
-                        </w:rPr>
-                        <m:t>Δ</m:t>
-                      </m:r>
-                      <m:ctrlPr>
-                        <w:rPr>
-                          <w:rFonts w:ascii="Cambria Math" w:hAnsi="Cambria Math"/>
-                          <w:sz w:val="24"/>
-                          <w:szCs w:val="24"/>
-                        </w:rPr>
-                      </m:ctrlPr>
-                    </m:e>
-                    <m:sub>
-                      <m:r>
-                        <m:rPr>
-                          <m:sty m:val="p"/>
-                        </m:rPr>
-                        <w:rPr>
-                          <w:rFonts w:ascii="Cambria Math" w:hAnsi="Cambria Math"/>
-                          <w:sz w:val="24"/>
-                          <w:szCs w:val="24"/>
-                        </w:rPr>
-                        <m:t>1</m:t>
-                      </m:r>
-                      <m:ctrlPr>
-                        <w:rPr>
-                          <w:rFonts w:ascii="Cambria Math" w:hAnsi="Cambria Math"/>
-                          <w:sz w:val="24"/>
-                          <w:szCs w:val="24"/>
-                        </w:rPr>
-                      </m:ctrlPr>
-                    </m:sub>
-                    <m:sup>
-                      <m:d>
-                        <m:dPr>
-                          <m:ctrlPr>
-                            <w:rPr>
-                              <w:rFonts w:ascii="Cambria Math" w:hAnsi="Cambria Math"/>
-                              <w:i/>
-                              <w:sz w:val="24"/>
-                              <w:szCs w:val="24"/>
-                            </w:rPr>
-                          </m:ctrlPr>
-                        </m:dPr>
-                        <m:e>
-                          <m:r>
-                            <w:rPr>
-                              <w:rFonts w:ascii="Cambria Math" w:hAnsi="Cambria Math"/>
-                              <w:sz w:val="24"/>
-                              <w:szCs w:val="24"/>
-                            </w:rPr>
-                            <m:t>3</m:t>
-                          </m:r>
-                        </m:e>
-                      </m:d>
-                    </m:sup>
-                  </m:sSubSup>
-                  <m:r>
-                    <w:rPr>
-                      <w:rFonts w:ascii="Cambria Math" w:hAnsi="Cambria Math"/>
-                      <w:sz w:val="24"/>
-                      <w:szCs w:val="24"/>
-                    </w:rPr>
-                    <m:t xml:space="preserve">                     </m:t>
-                  </m:r>
                 </m:e>
-                <m:e>
-                  <m:sSub>
-                    <m:sSubPr>
-                      <m:ctrlPr>
-                        <w:rPr>
-                          <w:rFonts w:ascii="Cambria Math" w:hAnsi="Cambria Math"/>
-                          <w:i/>
-                          <w:color w:val="595959" w:themeColor="text1" w:themeTint="A6"/>
-                        </w:rPr>
-                      </m:ctrlPr>
-                    </m:sSubPr>
-                    <m:e>
-                      <m:r>
-                        <w:rPr>
-                          <w:rFonts w:ascii="Cambria Math" w:hAnsi="Cambria Math"/>
-                          <w:color w:val="595959" w:themeColor="text1" w:themeTint="A6"/>
-                        </w:rPr>
-                        <m:t>h</m:t>
-                      </m:r>
-                    </m:e>
-                    <m:sub>
-                      <m:r>
-                        <w:rPr>
-                          <w:rFonts w:ascii="Cambria Math" w:hAnsi="Cambria Math"/>
-                          <w:color w:val="595959" w:themeColor="text1" w:themeTint="A6"/>
-                        </w:rPr>
-                        <m:t>n-1</m:t>
-                      </m:r>
-                    </m:sub>
-                  </m:sSub>
-                  <m:sSub>
-                    <m:sSubPr>
-                      <m:ctrlPr>
-                        <w:rPr>
-                          <w:rFonts w:ascii="Cambria Math" w:hAnsi="Cambria Math"/>
-                          <w:i/>
-                          <w:sz w:val="24"/>
-                          <w:szCs w:val="24"/>
-                        </w:rPr>
-                      </m:ctrlPr>
-                    </m:sSubPr>
-                    <m:e>
-                      <m:r>
-                        <w:rPr>
-                          <w:rFonts w:ascii="Cambria Math" w:hAnsi="Cambria Math"/>
-                          <w:sz w:val="24"/>
-                          <w:szCs w:val="24"/>
-                        </w:rPr>
-                        <m:t>σ</m:t>
-                      </m:r>
-                    </m:e>
-                    <m:sub>
-                      <m:r>
-                        <w:rPr>
-                          <w:rFonts w:ascii="Cambria Math" w:hAnsi="Cambria Math"/>
-                          <w:sz w:val="24"/>
-                          <w:szCs w:val="24"/>
-                        </w:rPr>
-                        <m:t>n-1</m:t>
-                      </m:r>
-                    </m:sub>
-                  </m:sSub>
-                  <m:r>
-                    <w:rPr>
-                      <w:rFonts w:ascii="Cambria Math" w:hAnsi="Cambria Math"/>
-                      <w:sz w:val="24"/>
-                      <w:szCs w:val="24"/>
-                    </w:rPr>
-                    <m:t>+</m:t>
-                  </m:r>
-                  <m:sSub>
-                    <m:sSubPr>
-                      <m:ctrlPr>
-                        <w:rPr>
-                          <w:rFonts w:ascii="Cambria Math" w:hAnsi="Cambria Math"/>
-                          <w:i/>
-                          <w:sz w:val="24"/>
-                          <w:szCs w:val="24"/>
-                        </w:rPr>
-                      </m:ctrlPr>
-                    </m:sSubPr>
-                    <m:e>
-                      <m:r>
-                        <w:rPr>
-                          <w:rFonts w:ascii="Cambria Math" w:hAnsi="Cambria Math"/>
-                          <w:sz w:val="24"/>
-                          <w:szCs w:val="24"/>
-                        </w:rPr>
-                        <m:t>h</m:t>
-                      </m:r>
-                    </m:e>
-                    <m:sub>
-                      <m:r>
-                        <w:rPr>
-                          <w:rFonts w:ascii="Cambria Math" w:hAnsi="Cambria Math"/>
-                          <w:sz w:val="24"/>
-                          <w:szCs w:val="24"/>
-                        </w:rPr>
-                        <m:t>n-1</m:t>
-                      </m:r>
-                    </m:sub>
-                  </m:sSub>
-                  <m:sSub>
-                    <m:sSubPr>
-                      <m:ctrlPr>
-                        <w:rPr>
-                          <w:rFonts w:ascii="Cambria Math" w:hAnsi="Cambria Math"/>
-                          <w:i/>
-                          <w:sz w:val="24"/>
-                          <w:szCs w:val="24"/>
-                        </w:rPr>
-                      </m:ctrlPr>
-                    </m:sSubPr>
-                    <m:e>
-                      <m:r>
-                        <w:rPr>
-                          <w:rFonts w:ascii="Cambria Math" w:hAnsi="Cambria Math"/>
-                          <w:sz w:val="24"/>
-                          <w:szCs w:val="24"/>
-                        </w:rPr>
-                        <m:t>σ</m:t>
-                      </m:r>
-                    </m:e>
-                    <m:sub>
-                      <m:r>
-                        <w:rPr>
-                          <w:rFonts w:ascii="Cambria Math" w:hAnsi="Cambria Math"/>
-                          <w:sz w:val="24"/>
-                          <w:szCs w:val="24"/>
-                        </w:rPr>
-                        <m:t>n</m:t>
-                      </m:r>
-                    </m:sub>
-                  </m:sSub>
-                  <m:r>
-                    <w:rPr>
-                      <w:rFonts w:ascii="Cambria Math" w:hAnsi="Cambria Math"/>
-                      <w:sz w:val="24"/>
-                      <w:szCs w:val="24"/>
-                    </w:rPr>
-                    <m:t>=</m:t>
-                  </m:r>
-                  <m:sSubSup>
-                    <m:sSubSupPr>
-                      <m:ctrlPr>
-                        <w:rPr>
-                          <w:rFonts w:ascii="Cambria Math" w:hAnsi="Cambria Math"/>
-                          <w:i/>
-                          <w:sz w:val="24"/>
-                          <w:szCs w:val="24"/>
-                        </w:rPr>
-                      </m:ctrlPr>
-                    </m:sSubSupPr>
-                    <m:e>
-                      <m:r>
-                        <w:rPr>
-                          <w:rFonts w:ascii="Cambria Math" w:hAnsi="Cambria Math"/>
-                          <w:sz w:val="24"/>
-                          <w:szCs w:val="24"/>
-                        </w:rPr>
-                        <m:t>-h</m:t>
-                      </m:r>
-                    </m:e>
-                    <m:sub>
-                      <m:r>
-                        <w:rPr>
-                          <w:rFonts w:ascii="Cambria Math" w:hAnsi="Cambria Math"/>
-                          <w:sz w:val="24"/>
-                          <w:szCs w:val="24"/>
-                        </w:rPr>
-                        <m:t>n-1</m:t>
-                      </m:r>
-                    </m:sub>
-                    <m:sup>
-                      <m:r>
-                        <w:rPr>
-                          <w:rFonts w:ascii="Cambria Math" w:hAnsi="Cambria Math"/>
-                          <w:sz w:val="24"/>
-                          <w:szCs w:val="24"/>
-                        </w:rPr>
-                        <m:t>2</m:t>
-                      </m:r>
-                    </m:sup>
-                  </m:sSubSup>
-                  <m:sSubSup>
-                    <m:sSubSupPr>
-                      <m:ctrlPr>
-                        <w:rPr>
-                          <w:rFonts w:ascii="Cambria Math" w:hAnsi="Cambria Math"/>
-                          <w:i/>
-                          <w:sz w:val="24"/>
-                          <w:szCs w:val="24"/>
-                        </w:rPr>
-                      </m:ctrlPr>
-                    </m:sSubSupPr>
-                    <m:e>
-                      <m:r>
-                        <m:rPr>
-                          <m:sty m:val="p"/>
-                        </m:rPr>
-                        <w:rPr>
-                          <w:rFonts w:ascii="Cambria Math" w:hAnsi="Cambria Math"/>
-                          <w:sz w:val="24"/>
-                          <w:szCs w:val="24"/>
-                        </w:rPr>
-                        <m:t>Δ</m:t>
-                      </m:r>
-                      <m:ctrlPr>
-                        <w:rPr>
-                          <w:rFonts w:ascii="Cambria Math" w:hAnsi="Cambria Math"/>
-                          <w:sz w:val="24"/>
-                          <w:szCs w:val="24"/>
-                        </w:rPr>
-                      </m:ctrlPr>
-                    </m:e>
-                    <m:sub>
-                      <m:r>
-                        <m:rPr>
-                          <m:sty m:val="p"/>
-                        </m:rPr>
-                        <w:rPr>
-                          <w:rFonts w:ascii="Cambria Math" w:hAnsi="Cambria Math"/>
-                          <w:sz w:val="24"/>
-                          <w:szCs w:val="24"/>
-                        </w:rPr>
-                        <m:t>n-3</m:t>
-                      </m:r>
-                      <m:ctrlPr>
-                        <w:rPr>
-                          <w:rFonts w:ascii="Cambria Math" w:hAnsi="Cambria Math"/>
-                          <w:sz w:val="24"/>
-                          <w:szCs w:val="24"/>
-                        </w:rPr>
-                      </m:ctrlPr>
-                    </m:sub>
-                    <m:sup>
-                      <m:d>
-                        <m:dPr>
-                          <m:ctrlPr>
-                            <w:rPr>
-                              <w:rFonts w:ascii="Cambria Math" w:hAnsi="Cambria Math"/>
-                              <w:i/>
-                              <w:sz w:val="24"/>
-                              <w:szCs w:val="24"/>
-                            </w:rPr>
-                          </m:ctrlPr>
-                        </m:dPr>
-                        <m:e>
-                          <m:r>
-                            <w:rPr>
-                              <w:rFonts w:ascii="Cambria Math" w:hAnsi="Cambria Math"/>
-                              <w:sz w:val="24"/>
-                              <w:szCs w:val="24"/>
-                            </w:rPr>
-                            <m:t>3</m:t>
-                          </m:r>
-                        </m:e>
-                      </m:d>
-                    </m:sup>
-                  </m:sSubSup>
-                </m:e>
-              </m:eqArr>
-            </m:e>
-          </m:d>
+              </m:d>
+            </m:num>
+            <m:den>
+              <m:r>
+                <w:rPr>
+                  <w:rFonts w:ascii="Cambria Math" w:hAnsi="Cambria Math"/>
+                  <w:sz w:val="24"/>
+                  <w:szCs w:val="24"/>
+                </w:rPr>
+                <m:t>6</m:t>
+              </m:r>
+            </m:den>
+          </m:f>
         </m:oMath>
       </m:oMathPara>
     </w:p>
     <w:p>
       <w:pPr>
         <w:ind w:left="567"/>
-        <w:rPr>
-          <w:color w:val="595959" w:themeColor="text1" w:themeTint="A6"/>
+        <w:jc w:val="right"/>
+        <w:rPr>
+          <w:color w:val="404040" w:themeColor="text1" w:themeTint="BF"/>
           <w:sz w:val="24"/>
           <w:szCs w:val="24"/>
         </w:rPr>
@@ -29608,12 +28188,27 @@
         <m:oMath>
           <m:r>
             <w:rPr>
-              <w:rFonts w:ascii="Cambria Math" w:hAnsi="Cambria Math"/>
-              <w:color w:val="595959" w:themeColor="text1" w:themeTint="A6"/>
+              <w:rFonts w:ascii="Cambria Math" w:eastAsiaTheme="minorEastAsia" w:hAnsi="Cambria Math"/>
               <w:sz w:val="24"/>
               <w:szCs w:val="24"/>
             </w:rPr>
-            <m:t>(32.)</m:t>
+            <m:t>(</m:t>
+          </m:r>
+          <m:r>
+            <w:rPr>
+              <w:rFonts w:ascii="Cambria Math" w:eastAsiaTheme="minorEastAsia" w:hAnsi="Cambria Math"/>
+              <w:sz w:val="24"/>
+              <w:szCs w:val="24"/>
+            </w:rPr>
+            <m:t>30</m:t>
+          </m:r>
+          <m:r>
+            <w:rPr>
+              <w:rFonts w:ascii="Cambria Math" w:eastAsiaTheme="minorEastAsia" w:hAnsi="Cambria Math"/>
+              <w:sz w:val="24"/>
+              <w:szCs w:val="24"/>
+            </w:rPr>
+            <m:t>.)</m:t>
           </m:r>
         </m:oMath>
       </m:oMathPara>
@@ -29621,16 +28216,153 @@
     <w:p>
       <w:pPr>
         <w:rPr>
+          <w:color w:val="404040" w:themeColor="text1" w:themeTint="BF"/>
           <w:sz w:val="24"/>
           <w:szCs w:val="24"/>
         </w:rPr>
       </w:pPr>
       <w:r>
         <w:rPr>
-          <w:sz w:val="24"/>
-          <w:szCs w:val="24"/>
-        </w:rPr>
-        <w:t>Finalnie, układ równań, który otrzymujemy, po uwzględnieniu powyższego warunku brzegowego, ma następującą postać macierzową:</w:t>
+          <w:color w:val="404040" w:themeColor="text1" w:themeTint="BF"/>
+          <w:sz w:val="24"/>
+          <w:szCs w:val="24"/>
+        </w:rPr>
+        <w:t>Znamy więc już 2 wartości niewiadomych (</w:t>
+      </w:r>
+      <m:oMath>
+        <m:sSub>
+          <m:sSubPr>
+            <m:ctrlPr>
+              <w:rPr>
+                <w:rFonts w:ascii="Cambria Math" w:hAnsi="Cambria Math"/>
+                <w:i/>
+                <w:sz w:val="24"/>
+                <w:szCs w:val="24"/>
+              </w:rPr>
+            </m:ctrlPr>
+          </m:sSubPr>
+          <m:e>
+            <m:r>
+              <w:rPr>
+                <w:rFonts w:ascii="Cambria Math" w:hAnsi="Cambria Math"/>
+                <w:sz w:val="24"/>
+                <w:szCs w:val="24"/>
+              </w:rPr>
+              <m:t>σ</m:t>
+            </m:r>
+          </m:e>
+          <m:sub>
+            <m:r>
+              <w:rPr>
+                <w:rFonts w:ascii="Cambria Math" w:hAnsi="Cambria Math"/>
+                <w:sz w:val="24"/>
+                <w:szCs w:val="24"/>
+              </w:rPr>
+              <m:t>1</m:t>
+            </m:r>
+          </m:sub>
+        </m:sSub>
+        <m:r>
+          <w:rPr>
+            <w:rFonts w:ascii="Cambria Math" w:hAnsi="Cambria Math"/>
+            <w:sz w:val="24"/>
+            <w:szCs w:val="24"/>
+          </w:rPr>
+          <m:t>=</m:t>
+        </m:r>
+        <m:sSub>
+          <m:sSubPr>
+            <m:ctrlPr>
+              <w:rPr>
+                <w:rFonts w:ascii="Cambria Math" w:hAnsi="Cambria Math"/>
+                <w:i/>
+                <w:sz w:val="24"/>
+                <w:szCs w:val="24"/>
+              </w:rPr>
+            </m:ctrlPr>
+          </m:sSubPr>
+          <m:e>
+            <m:r>
+              <w:rPr>
+                <w:rFonts w:ascii="Cambria Math" w:hAnsi="Cambria Math"/>
+                <w:sz w:val="24"/>
+                <w:szCs w:val="24"/>
+              </w:rPr>
+              <m:t>σ</m:t>
+            </m:r>
+          </m:e>
+          <m:sub>
+            <m:r>
+              <w:rPr>
+                <w:rFonts w:ascii="Cambria Math" w:hAnsi="Cambria Math"/>
+                <w:sz w:val="24"/>
+                <w:szCs w:val="24"/>
+              </w:rPr>
+              <m:t>n</m:t>
+            </m:r>
+          </m:sub>
+        </m:sSub>
+        <m:r>
+          <w:rPr>
+            <w:rFonts w:ascii="Cambria Math" w:hAnsi="Cambria Math"/>
+            <w:sz w:val="24"/>
+            <w:szCs w:val="24"/>
+          </w:rPr>
+          <m:t>=0</m:t>
+        </m:r>
+      </m:oMath>
+      <w:r>
+        <w:rPr>
+          <w:color w:val="404040" w:themeColor="text1" w:themeTint="BF"/>
+          <w:sz w:val="24"/>
+          <w:szCs w:val="24"/>
+        </w:rPr>
+        <w:t xml:space="preserve">). Po dodaniu powyższych 2 równań do wcześniejszych </w:t>
+      </w:r>
+      <m:oMath>
+        <m:r>
+          <w:rPr>
+            <w:rFonts w:ascii="Cambria Math" w:hAnsi="Cambria Math"/>
+            <w:sz w:val="24"/>
+            <w:szCs w:val="24"/>
+          </w:rPr>
+          <m:t>n</m:t>
+        </m:r>
+        <m:r>
+          <m:rPr>
+            <m:sty m:val="p"/>
+          </m:rPr>
+          <w:rPr>
+            <w:rFonts w:ascii="Cambria Math" w:hAnsi="Cambria Math"/>
+            <w:sz w:val="24"/>
+            <w:szCs w:val="24"/>
+          </w:rPr>
+          <m:t>-2</m:t>
+        </m:r>
+      </m:oMath>
+      <w:r>
+        <w:rPr>
+          <w:color w:val="404040" w:themeColor="text1" w:themeTint="BF"/>
+          <w:sz w:val="24"/>
+          <w:szCs w:val="24"/>
+        </w:rPr>
+        <w:t xml:space="preserve"> równań z punktu nr 2</w:t>
+      </w:r>
+      <w:r>
+        <w:rPr>
+          <w:color w:val="404040" w:themeColor="text1" w:themeTint="BF"/>
+          <w:sz w:val="24"/>
+          <w:szCs w:val="24"/>
+        </w:rPr>
+        <w:t>8</w:t>
+      </w:r>
+      <w:r>
+        <w:rPr>
+          <w:color w:val="404040" w:themeColor="text1" w:themeTint="BF"/>
+          <w:sz w:val="24"/>
+          <w:szCs w:val="24"/>
+        </w:rPr>
+        <w:t>, otrzymujemy układ równań postaci:</w:t>
       </w:r>
     </w:p>
     <w:p>
@@ -29685,74 +28417,8 @@
                         <w:sz w:val="24"/>
                         <w:szCs w:val="24"/>
                       </w:rPr>
-                      <m:t>-</m:t>
+                      <m:t>6</m:t>
                     </m:r>
-                    <m:sSub>
-                      <m:sSubPr>
-                        <m:ctrlPr>
-                          <w:rPr>
-                            <w:rFonts w:ascii="Cambria Math" w:hAnsi="Cambria Math"/>
-                            <w:i/>
-                            <w:sz w:val="24"/>
-                            <w:szCs w:val="24"/>
-                          </w:rPr>
-                        </m:ctrlPr>
-                      </m:sSubPr>
-                      <m:e>
-                        <m:r>
-                          <w:rPr>
-                            <w:rFonts w:ascii="Cambria Math" w:hAnsi="Cambria Math"/>
-                            <w:sz w:val="24"/>
-                            <w:szCs w:val="24"/>
-                          </w:rPr>
-                          <m:t>h</m:t>
-                        </m:r>
-                      </m:e>
-                      <m:sub>
-                        <m:r>
-                          <w:rPr>
-                            <w:rFonts w:ascii="Cambria Math" w:hAnsi="Cambria Math"/>
-                            <w:sz w:val="24"/>
-                            <w:szCs w:val="24"/>
-                          </w:rPr>
-                          <m:t>1</m:t>
-                        </m:r>
-                      </m:sub>
-                    </m:sSub>
-                  </m:e>
-                  <m:e>
-                    <m:sSub>
-                      <m:sSubPr>
-                        <m:ctrlPr>
-                          <w:rPr>
-                            <w:rFonts w:ascii="Cambria Math" w:hAnsi="Cambria Math"/>
-                            <w:i/>
-                            <w:sz w:val="24"/>
-                            <w:szCs w:val="24"/>
-                          </w:rPr>
-                        </m:ctrlPr>
-                      </m:sSubPr>
-                      <m:e>
-                        <m:r>
-                          <w:rPr>
-                            <w:rFonts w:ascii="Cambria Math" w:hAnsi="Cambria Math"/>
-                            <w:sz w:val="24"/>
-                            <w:szCs w:val="24"/>
-                          </w:rPr>
-                          <m:t>h</m:t>
-                        </m:r>
-                      </m:e>
-                      <m:sub>
-                        <m:r>
-                          <w:rPr>
-                            <w:rFonts w:ascii="Cambria Math" w:hAnsi="Cambria Math"/>
-                            <w:sz w:val="24"/>
-                            <w:szCs w:val="24"/>
-                          </w:rPr>
-                          <m:t>1</m:t>
-                        </m:r>
-                      </m:sub>
-                    </m:sSub>
                     <m:ctrlPr>
                       <w:rPr>
                         <w:rFonts w:ascii="Cambria Math" w:eastAsia="Cambria Math" w:hAnsi="Cambria Math" w:cs="Cambria Math"/>
@@ -29801,7 +28467,25 @@
                   <m:e>
                     <m:r>
                       <w:rPr>
-                        <w:rFonts w:ascii="Cambria Math" w:hAnsi="Cambria Math"/>
+                        <w:rFonts w:ascii="Cambria Math" w:eastAsia="Cambria Math" w:hAnsi="Cambria Math" w:cs="Cambria Math"/>
+                        <w:sz w:val="24"/>
+                        <w:szCs w:val="24"/>
+                      </w:rPr>
+                      <m:t>0</m:t>
+                    </m:r>
+                    <m:ctrlPr>
+                      <w:rPr>
+                        <w:rFonts w:ascii="Cambria Math" w:eastAsia="Cambria Math" w:hAnsi="Cambria Math" w:cs="Cambria Math"/>
+                        <w:i/>
+                        <w:sz w:val="24"/>
+                        <w:szCs w:val="24"/>
+                      </w:rPr>
+                    </m:ctrlPr>
+                  </m:e>
+                  <m:e>
+                    <m:r>
+                      <w:rPr>
+                        <w:rFonts w:ascii="Cambria Math" w:eastAsia="Cambria Math" w:hAnsi="Cambria Math" w:cs="Cambria Math"/>
                         <w:sz w:val="24"/>
                         <w:szCs w:val="24"/>
                       </w:rPr>
@@ -30617,38 +29301,14 @@
                     </m:ctrlPr>
                   </m:e>
                   <m:e>
-                    <m:sSub>
-                      <m:sSubPr>
-                        <m:ctrlPr>
-                          <w:rPr>
-                            <w:rFonts w:ascii="Cambria Math" w:eastAsia="Cambria Math" w:hAnsi="Cambria Math" w:cs="Cambria Math"/>
-                            <w:i/>
-                            <w:sz w:val="24"/>
-                            <w:szCs w:val="24"/>
-                          </w:rPr>
-                        </m:ctrlPr>
-                      </m:sSubPr>
-                      <m:e>
-                        <m:r>
-                          <w:rPr>
-                            <w:rFonts w:ascii="Cambria Math" w:eastAsia="Cambria Math" w:hAnsi="Cambria Math" w:cs="Cambria Math"/>
-                            <w:sz w:val="24"/>
-                            <w:szCs w:val="24"/>
-                          </w:rPr>
-                          <m:t>h</m:t>
-                        </m:r>
-                      </m:e>
-                      <m:sub>
-                        <m:r>
-                          <w:rPr>
-                            <w:rFonts w:ascii="Cambria Math" w:eastAsia="Cambria Math" w:hAnsi="Cambria Math" w:cs="Cambria Math"/>
-                            <w:sz w:val="24"/>
-                            <w:szCs w:val="24"/>
-                          </w:rPr>
-                          <m:t>n-1</m:t>
-                        </m:r>
-                      </m:sub>
-                    </m:sSub>
+                    <m:r>
+                      <w:rPr>
+                        <w:rFonts w:ascii="Cambria Math" w:eastAsia="Cambria Math" w:hAnsi="Cambria Math" w:cs="Cambria Math"/>
+                        <w:sz w:val="24"/>
+                        <w:szCs w:val="24"/>
+                      </w:rPr>
+                      <m:t>0</m:t>
+                    </m:r>
                     <m:ctrlPr>
                       <w:rPr>
                         <w:rFonts w:ascii="Cambria Math" w:eastAsia="Cambria Math" w:hAnsi="Cambria Math" w:cs="Cambria Math"/>
@@ -30665,40 +29325,8 @@
                         <w:sz w:val="24"/>
                         <w:szCs w:val="24"/>
                       </w:rPr>
-                      <m:t>-</m:t>
+                      <m:t>6</m:t>
                     </m:r>
-                    <m:sSub>
-                      <m:sSubPr>
-                        <m:ctrlPr>
-                          <w:rPr>
-                            <w:rFonts w:ascii="Cambria Math" w:eastAsia="Cambria Math" w:hAnsi="Cambria Math" w:cs="Cambria Math"/>
-                            <w:i/>
-                            <w:sz w:val="24"/>
-                            <w:szCs w:val="24"/>
-                          </w:rPr>
-                        </m:ctrlPr>
-                      </m:sSubPr>
-                      <m:e>
-                        <m:r>
-                          <w:rPr>
-                            <w:rFonts w:ascii="Cambria Math" w:eastAsia="Cambria Math" w:hAnsi="Cambria Math" w:cs="Cambria Math"/>
-                            <w:sz w:val="24"/>
-                            <w:szCs w:val="24"/>
-                          </w:rPr>
-                          <m:t>h</m:t>
-                        </m:r>
-                      </m:e>
-                      <m:sub>
-                        <m:r>
-                          <w:rPr>
-                            <w:rFonts w:ascii="Cambria Math" w:eastAsia="Cambria Math" w:hAnsi="Cambria Math" w:cs="Cambria Math"/>
-                            <w:sz w:val="24"/>
-                            <w:szCs w:val="24"/>
-                          </w:rPr>
-                          <m:t>n-1</m:t>
-                        </m:r>
-                      </m:sub>
-                    </m:sSub>
                   </m:e>
                 </m:mr>
               </m:m>
@@ -30771,6 +29399,14 @@
                         </m:r>
                       </m:sub>
                     </m:sSub>
+                    <m:ctrlPr>
+                      <w:rPr>
+                        <w:rFonts w:ascii="Cambria Math" w:eastAsia="Cambria Math" w:hAnsi="Cambria Math" w:cs="Cambria Math"/>
+                        <w:i/>
+                        <w:sz w:val="24"/>
+                        <w:szCs w:val="24"/>
+                      </w:rPr>
+                    </m:ctrlPr>
                   </m:e>
                 </m:mr>
                 <m:mr>
@@ -31007,8 +29643,8 @@
                 </m:mPr>
                 <m:mr>
                   <m:e>
-                    <m:sSubSup>
-                      <m:sSubSupPr>
+                    <m:sSup>
+                      <m:sSupPr>
                         <m:ctrlPr>
                           <w:rPr>
                             <w:rFonts w:ascii="Cambria Math" w:hAnsi="Cambria Math"/>
@@ -31017,7 +29653,7 @@
                             <w:szCs w:val="24"/>
                           </w:rPr>
                         </m:ctrlPr>
-                      </m:sSubSupPr>
+                      </m:sSupPr>
                       <m:e>
                         <m:r>
                           <w:rPr>
@@ -31025,19 +29661,9 @@
                             <w:sz w:val="24"/>
                             <w:szCs w:val="24"/>
                           </w:rPr>
-                          <m:t>h</m:t>
+                          <m:t>f</m:t>
                         </m:r>
                       </m:e>
-                      <m:sub>
-                        <m:r>
-                          <w:rPr>
-                            <w:rFonts w:ascii="Cambria Math" w:hAnsi="Cambria Math"/>
-                            <w:sz w:val="24"/>
-                            <w:szCs w:val="24"/>
-                          </w:rPr>
-                          <m:t>1</m:t>
-                        </m:r>
-                      </m:sub>
                       <m:sup>
                         <m:r>
                           <w:rPr>
@@ -31045,12 +29671,12 @@
                             <w:sz w:val="24"/>
                             <w:szCs w:val="24"/>
                           </w:rPr>
-                          <m:t>2</m:t>
+                          <m:t>''</m:t>
                         </m:r>
                       </m:sup>
-                    </m:sSubSup>
-                    <m:sSubSup>
-                      <m:sSubSupPr>
+                    </m:sSup>
+                    <m:d>
+                      <m:dPr>
                         <m:ctrlPr>
                           <w:rPr>
                             <w:rFonts w:ascii="Cambria Math" w:hAnsi="Cambria Math"/>
@@ -31059,50 +29685,10 @@
                             <w:szCs w:val="24"/>
                           </w:rPr>
                         </m:ctrlPr>
-                      </m:sSubSupPr>
+                      </m:dPr>
                       <m:e>
-                        <m:r>
-                          <m:rPr>
-                            <m:sty m:val="p"/>
-                          </m:rPr>
-                          <w:rPr>
-                            <w:rFonts w:ascii="Cambria Math" w:hAnsi="Cambria Math"/>
-                            <w:sz w:val="24"/>
-                            <w:szCs w:val="24"/>
-                          </w:rPr>
-                          <m:t>Δ</m:t>
-                        </m:r>
-                        <m:ctrlPr>
-                          <w:rPr>
-                            <w:rFonts w:ascii="Cambria Math" w:hAnsi="Cambria Math"/>
-                            <w:sz w:val="24"/>
-                            <w:szCs w:val="24"/>
-                          </w:rPr>
-                        </m:ctrlPr>
-                      </m:e>
-                      <m:sub>
-                        <m:r>
-                          <m:rPr>
-                            <m:sty m:val="p"/>
-                          </m:rPr>
-                          <w:rPr>
-                            <w:rFonts w:ascii="Cambria Math" w:hAnsi="Cambria Math"/>
-                            <w:sz w:val="24"/>
-                            <w:szCs w:val="24"/>
-                          </w:rPr>
-                          <m:t>1</m:t>
-                        </m:r>
-                        <m:ctrlPr>
-                          <w:rPr>
-                            <w:rFonts w:ascii="Cambria Math" w:hAnsi="Cambria Math"/>
-                            <w:sz w:val="24"/>
-                            <w:szCs w:val="24"/>
-                          </w:rPr>
-                        </m:ctrlPr>
-                      </m:sub>
-                      <m:sup>
-                        <m:d>
-                          <m:dPr>
+                        <m:sSub>
+                          <m:sSubPr>
                             <m:ctrlPr>
                               <w:rPr>
                                 <w:rFonts w:ascii="Cambria Math" w:hAnsi="Cambria Math"/>
@@ -31111,7 +29697,7 @@
                                 <w:szCs w:val="24"/>
                               </w:rPr>
                             </m:ctrlPr>
-                          </m:dPr>
+                          </m:sSubPr>
                           <m:e>
                             <m:r>
                               <w:rPr>
@@ -31119,20 +29705,30 @@
                                 <w:sz w:val="24"/>
                                 <w:szCs w:val="24"/>
                               </w:rPr>
-                              <m:t>3</m:t>
+                              <m:t>x</m:t>
                             </m:r>
                           </m:e>
-                        </m:d>
-                      </m:sup>
-                    </m:sSubSup>
-                    <m:r>
+                          <m:sub>
+                            <m:r>
+                              <w:rPr>
+                                <w:rFonts w:ascii="Cambria Math" w:hAnsi="Cambria Math"/>
+                                <w:sz w:val="24"/>
+                                <w:szCs w:val="24"/>
+                              </w:rPr>
+                              <m:t>1</m:t>
+                            </m:r>
+                          </m:sub>
+                        </m:sSub>
+                      </m:e>
+                    </m:d>
+                    <m:ctrlPr>
                       <w:rPr>
-                        <w:rFonts w:ascii="Cambria Math" w:hAnsi="Cambria Math"/>
+                        <w:rFonts w:ascii="Cambria Math" w:eastAsia="Cambria Math" w:hAnsi="Cambria Math" w:cs="Cambria Math"/>
+                        <w:i/>
                         <w:sz w:val="24"/>
                         <w:szCs w:val="24"/>
                       </w:rPr>
-                      <m:t xml:space="preserve">  </m:t>
-                    </m:r>
+                    </m:ctrlPr>
                   </m:e>
                 </m:mr>
                 <m:mr>
@@ -31427,8 +30023,8 @@
                 </m:mr>
                 <m:mr>
                   <m:e>
-                    <m:sSubSup>
-                      <m:sSubSupPr>
+                    <m:sSup>
+                      <m:sSupPr>
                         <m:ctrlPr>
                           <w:rPr>
                             <w:rFonts w:ascii="Cambria Math" w:hAnsi="Cambria Math"/>
@@ -31437,7 +30033,7 @@
                             <w:szCs w:val="24"/>
                           </w:rPr>
                         </m:ctrlPr>
-                      </m:sSubSupPr>
+                      </m:sSupPr>
                       <m:e>
                         <m:r>
                           <w:rPr>
@@ -31445,19 +30041,9 @@
                             <w:sz w:val="24"/>
                             <w:szCs w:val="24"/>
                           </w:rPr>
-                          <m:t>-h</m:t>
+                          <m:t>f</m:t>
                         </m:r>
                       </m:e>
-                      <m:sub>
-                        <m:r>
-                          <w:rPr>
-                            <w:rFonts w:ascii="Cambria Math" w:hAnsi="Cambria Math"/>
-                            <w:sz w:val="24"/>
-                            <w:szCs w:val="24"/>
-                          </w:rPr>
-                          <m:t>n-1</m:t>
-                        </m:r>
-                      </m:sub>
                       <m:sup>
                         <m:r>
                           <w:rPr>
@@ -31465,12 +30051,12 @@
                             <w:sz w:val="24"/>
                             <w:szCs w:val="24"/>
                           </w:rPr>
-                          <m:t>2</m:t>
+                          <m:t>''</m:t>
                         </m:r>
                       </m:sup>
-                    </m:sSubSup>
-                    <m:sSubSup>
-                      <m:sSubSupPr>
+                    </m:sSup>
+                    <m:d>
+                      <m:dPr>
                         <m:ctrlPr>
                           <w:rPr>
                             <w:rFonts w:ascii="Cambria Math" w:hAnsi="Cambria Math"/>
@@ -31479,58 +30065,42 @@
                             <w:szCs w:val="24"/>
                           </w:rPr>
                         </m:ctrlPr>
-                      </m:sSubSupPr>
+                      </m:dPr>
                       <m:e>
-                        <m:r>
-                          <m:rPr>
-                            <m:sty m:val="p"/>
-                          </m:rPr>
-                          <w:rPr>
-                            <w:rFonts w:ascii="Cambria Math" w:hAnsi="Cambria Math"/>
-                            <w:sz w:val="24"/>
-                            <w:szCs w:val="24"/>
-                          </w:rPr>
-                          <m:t>Δ</m:t>
-                        </m:r>
-                        <m:ctrlPr>
-                          <w:rPr>
-                            <w:rFonts w:ascii="Cambria Math" w:hAnsi="Cambria Math"/>
-                            <w:sz w:val="24"/>
-                            <w:szCs w:val="24"/>
-                          </w:rPr>
-                        </m:ctrlPr>
+                        <m:sSub>
+                          <m:sSubPr>
+                            <m:ctrlPr>
+                              <w:rPr>
+                                <w:rFonts w:ascii="Cambria Math" w:hAnsi="Cambria Math"/>
+                                <w:i/>
+                                <w:sz w:val="24"/>
+                                <w:szCs w:val="24"/>
+                              </w:rPr>
+                            </m:ctrlPr>
+                          </m:sSubPr>
+                          <m:e>
+                            <m:r>
+                              <w:rPr>
+                                <w:rFonts w:ascii="Cambria Math" w:hAnsi="Cambria Math"/>
+                                <w:sz w:val="24"/>
+                                <w:szCs w:val="24"/>
+                              </w:rPr>
+                              <m:t>x</m:t>
+                            </m:r>
+                          </m:e>
+                          <m:sub>
+                            <m:r>
+                              <w:rPr>
+                                <w:rFonts w:ascii="Cambria Math" w:hAnsi="Cambria Math"/>
+                                <w:sz w:val="24"/>
+                                <w:szCs w:val="24"/>
+                              </w:rPr>
+                              <m:t>n</m:t>
+                            </m:r>
+                          </m:sub>
+                        </m:sSub>
                       </m:e>
-                      <m:sub>
-                        <m:r>
-                          <m:rPr>
-                            <m:sty m:val="p"/>
-                          </m:rPr>
-                          <w:rPr>
-                            <w:rFonts w:ascii="Cambria Math" w:hAnsi="Cambria Math"/>
-                            <w:sz w:val="24"/>
-                            <w:szCs w:val="24"/>
-                          </w:rPr>
-                          <m:t>n-3</m:t>
-                        </m:r>
-                        <m:ctrlPr>
-                          <w:rPr>
-                            <w:rFonts w:ascii="Cambria Math" w:hAnsi="Cambria Math"/>
-                            <w:sz w:val="24"/>
-                            <w:szCs w:val="24"/>
-                          </w:rPr>
-                        </m:ctrlPr>
-                      </m:sub>
-                      <m:sup>
-                        <m:r>
-                          <w:rPr>
-                            <w:rFonts w:ascii="Cambria Math" w:hAnsi="Cambria Math"/>
-                            <w:sz w:val="24"/>
-                            <w:szCs w:val="24"/>
-                          </w:rPr>
-                          <m:t>(3)</m:t>
-                        </m:r>
-                      </m:sup>
-                    </m:sSubSup>
+                    </m:d>
                   </m:e>
                 </m:mr>
               </m:m>
@@ -31541,24 +30111,6 @@
     </w:p>
     <w:p>
       <w:pPr>
-        <w:ind w:left="567"/>
-      </w:pPr>
-      <m:oMathPara>
-        <m:oMathParaPr>
-          <m:jc m:val="right"/>
-        </m:oMathParaPr>
-        <m:oMath>
-          <m:r>
-            <w:rPr>
-              <w:rFonts w:ascii="Cambria Math" w:hAnsi="Cambria Math"/>
-            </w:rPr>
-            <m:t>(33.)</m:t>
-          </m:r>
-        </m:oMath>
-      </m:oMathPara>
-    </w:p>
-    <w:p>
-      <w:pPr>
         <w:pStyle w:val="Nagwek2"/>
         <w:rPr>
           <w:sz w:val="28"/>
@@ -31569,7 +30121,7 @@
         <w:rPr>
           <w:rFonts w:eastAsia="Poppins"/>
         </w:rPr>
-        <w:t>Warunek Naturalny</w:t>
+        <w:t>Natural spline</w:t>
       </w:r>
     </w:p>
     <w:p>
@@ -31781,7 +30333,23 @@
               <w:sz w:val="24"/>
               <w:szCs w:val="24"/>
             </w:rPr>
-            <m:t>(34.)</m:t>
+            <m:t>(3</m:t>
+          </m:r>
+          <m:r>
+            <w:rPr>
+              <w:rFonts w:ascii="Cambria Math" w:eastAsiaTheme="minorEastAsia" w:hAnsi="Cambria Math"/>
+              <w:sz w:val="24"/>
+              <w:szCs w:val="24"/>
+            </w:rPr>
+            <m:t>1</m:t>
+          </m:r>
+          <m:r>
+            <w:rPr>
+              <w:rFonts w:ascii="Cambria Math" w:eastAsiaTheme="minorEastAsia" w:hAnsi="Cambria Math"/>
+              <w:sz w:val="24"/>
+              <w:szCs w:val="24"/>
+            </w:rPr>
+            <m:t>.)</m:t>
           </m:r>
         </m:oMath>
       </m:oMathPara>
@@ -32481,7 +31049,23 @@
               <w:sz w:val="24"/>
               <w:szCs w:val="24"/>
             </w:rPr>
-            <m:t>(35.)</m:t>
+            <m:t>(3</m:t>
+          </m:r>
+          <m:r>
+            <w:rPr>
+              <w:rFonts w:ascii="Cambria Math" w:eastAsiaTheme="minorEastAsia" w:hAnsi="Cambria Math"/>
+              <w:sz w:val="24"/>
+              <w:szCs w:val="24"/>
+            </w:rPr>
+            <m:t>2</m:t>
+          </m:r>
+          <m:r>
+            <w:rPr>
+              <w:rFonts w:ascii="Cambria Math" w:eastAsiaTheme="minorEastAsia" w:hAnsi="Cambria Math"/>
+              <w:sz w:val="24"/>
+              <w:szCs w:val="24"/>
+            </w:rPr>
+            <m:t>.)</m:t>
           </m:r>
         </m:oMath>
       </m:oMathPara>
@@ -34267,7 +32851,23 @@
               <w:sz w:val="24"/>
               <w:szCs w:val="24"/>
             </w:rPr>
-            <m:t>(36.)</m:t>
+            <m:t>(3</m:t>
+          </m:r>
+          <m:r>
+            <w:rPr>
+              <w:rFonts w:ascii="Cambria Math" w:hAnsi="Cambria Math"/>
+              <w:sz w:val="24"/>
+              <w:szCs w:val="24"/>
+            </w:rPr>
+            <m:t>3</m:t>
+          </m:r>
+          <m:r>
+            <w:rPr>
+              <w:rFonts w:ascii="Cambria Math" w:hAnsi="Cambria Math"/>
+              <w:sz w:val="24"/>
+              <w:szCs w:val="24"/>
+            </w:rPr>
+            <m:t>.)</m:t>
           </m:r>
         </m:oMath>
       </m:oMathPara>
@@ -34283,78 +32883,6 @@
     </w:p>
     <w:p>
       <w:pPr>
-        <w:rPr>
-          <w:rFonts w:eastAsiaTheme="minorEastAsia"/>
-          <w:sz w:val="24"/>
-          <w:szCs w:val="24"/>
-        </w:rPr>
-      </w:pPr>
-    </w:p>
-    <w:p>
-      <w:pPr>
-        <w:rPr>
-          <w:rFonts w:eastAsiaTheme="minorEastAsia"/>
-          <w:sz w:val="24"/>
-          <w:szCs w:val="24"/>
-        </w:rPr>
-      </w:pPr>
-    </w:p>
-    <w:p>
-      <w:pPr>
-        <w:rPr>
-          <w:rFonts w:eastAsiaTheme="minorEastAsia"/>
-          <w:sz w:val="24"/>
-          <w:szCs w:val="24"/>
-        </w:rPr>
-      </w:pPr>
-    </w:p>
-    <w:p>
-      <w:pPr>
-        <w:rPr>
-          <w:rFonts w:eastAsiaTheme="minorEastAsia"/>
-          <w:sz w:val="24"/>
-          <w:szCs w:val="24"/>
-        </w:rPr>
-      </w:pPr>
-    </w:p>
-    <w:p>
-      <w:pPr>
-        <w:rPr>
-          <w:rFonts w:eastAsiaTheme="minorEastAsia"/>
-          <w:sz w:val="24"/>
-          <w:szCs w:val="24"/>
-        </w:rPr>
-      </w:pPr>
-    </w:p>
-    <w:p>
-      <w:pPr>
-        <w:rPr>
-          <w:rFonts w:eastAsiaTheme="minorEastAsia"/>
-          <w:sz w:val="24"/>
-          <w:szCs w:val="24"/>
-        </w:rPr>
-      </w:pPr>
-    </w:p>
-    <w:p>
-      <w:pPr>
-        <w:rPr>
-          <w:rFonts w:eastAsiaTheme="minorEastAsia"/>
-          <w:sz w:val="24"/>
-          <w:szCs w:val="24"/>
-        </w:rPr>
-      </w:pPr>
-    </w:p>
-    <w:p>
-      <w:pPr>
-        <w:rPr>
-          <w:rFonts w:eastAsiaTheme="minorEastAsia"/>
-          <w:sz w:val="24"/>
-          <w:szCs w:val="24"/>
-        </w:rPr>
-      </w:pPr>
-    </w:p>
-    <w:p>
-      <w:pPr>
         <w:pStyle w:val="Nagwek1"/>
         <w:numPr>
           <w:ilvl w:val="0"/>
@@ -34362,7 +32890,6 @@
         </w:numPr>
       </w:pPr>
       <w:r>
-        <w:lastRenderedPageBreak/>
         <w:t xml:space="preserve">Wyniki interpolacji dla funkcji </w:t>
       </w:r>
       <w:r>
@@ -34481,7 +33008,7 @@
               <w:jc w:val="center"/>
             </w:pPr>
             <w:r>
-              <w:t>Warunek naturalny</w:t>
+              <w:t>‘Natural’</w:t>
             </w:r>
           </w:p>
         </w:tc>
@@ -34496,7 +33023,10 @@
               <w:jc w:val="center"/>
             </w:pPr>
             <w:r>
-              <w:t>Warunek paraboliczny</w:t>
+              <w:t>P</w:t>
+            </w:r>
+            <w:r>
+              <w:t>ierwsza pochodna znana</w:t>
             </w:r>
           </w:p>
         </w:tc>
@@ -37883,11 +36413,52 @@
           <w:szCs w:val="24"/>
         </w:rPr>
       </w:pPr>
+    </w:p>
+    <w:p>
+      <w:pPr>
+        <w:rPr>
+          <w:sz w:val="24"/>
+          <w:szCs w:val="24"/>
+        </w:rPr>
+      </w:pPr>
+    </w:p>
+    <w:p>
+      <w:pPr>
+        <w:rPr>
+          <w:sz w:val="24"/>
+          <w:szCs w:val="24"/>
+        </w:rPr>
+      </w:pPr>
+    </w:p>
+    <w:p>
+      <w:pPr>
+        <w:rPr>
+          <w:sz w:val="24"/>
+          <w:szCs w:val="24"/>
+        </w:rPr>
+      </w:pPr>
+    </w:p>
+    <w:p>
+      <w:pPr>
+        <w:rPr>
+          <w:sz w:val="24"/>
+          <w:szCs w:val="24"/>
+        </w:rPr>
+      </w:pPr>
+    </w:p>
+    <w:p>
+      <w:pPr>
+        <w:rPr>
+          <w:sz w:val="24"/>
+          <w:szCs w:val="24"/>
+        </w:rPr>
+      </w:pPr>
       <w:r>
         <w:rPr>
           <w:sz w:val="24"/>
           <w:szCs w:val="24"/>
         </w:rPr>
+        <w:lastRenderedPageBreak/>
         <w:t xml:space="preserve">Wykres </w:t>
       </w:r>
       <w:r>
@@ -37990,7 +36561,6 @@
           <w:sz w:val="24"/>
           <w:szCs w:val="24"/>
         </w:rPr>
-        <w:lastRenderedPageBreak/>
         <w:t xml:space="preserve">Wykres </w:t>
       </w:r>
       <w:r>
@@ -38087,11 +36657,52 @@
           <w:szCs w:val="24"/>
         </w:rPr>
       </w:pPr>
+    </w:p>
+    <w:p>
+      <w:pPr>
+        <w:rPr>
+          <w:sz w:val="24"/>
+          <w:szCs w:val="24"/>
+        </w:rPr>
+      </w:pPr>
+    </w:p>
+    <w:p>
+      <w:pPr>
+        <w:rPr>
+          <w:sz w:val="24"/>
+          <w:szCs w:val="24"/>
+        </w:rPr>
+      </w:pPr>
+    </w:p>
+    <w:p>
+      <w:pPr>
+        <w:rPr>
+          <w:sz w:val="24"/>
+          <w:szCs w:val="24"/>
+        </w:rPr>
+      </w:pPr>
+    </w:p>
+    <w:p>
+      <w:pPr>
+        <w:rPr>
+          <w:sz w:val="24"/>
+          <w:szCs w:val="24"/>
+        </w:rPr>
+      </w:pPr>
+    </w:p>
+    <w:p>
+      <w:pPr>
+        <w:rPr>
+          <w:sz w:val="24"/>
+          <w:szCs w:val="24"/>
+        </w:rPr>
+      </w:pPr>
       <w:r>
         <w:rPr>
           <w:sz w:val="24"/>
           <w:szCs w:val="24"/>
         </w:rPr>
+        <w:lastRenderedPageBreak/>
         <w:t xml:space="preserve">Wykres </w:t>
       </w:r>
       <w:r>
@@ -38210,28 +36821,11 @@
           <w:szCs w:val="24"/>
         </w:rPr>
       </w:pPr>
-    </w:p>
-    <w:p>
-      <w:pPr>
-        <w:rPr>
-          <w:sz w:val="24"/>
-          <w:szCs w:val="24"/>
-        </w:rPr>
-      </w:pPr>
-    </w:p>
-    <w:p>
-      <w:pPr>
-        <w:rPr>
-          <w:sz w:val="24"/>
-          <w:szCs w:val="24"/>
-        </w:rPr>
-      </w:pPr>
       <w:r>
         <w:rPr>
           <w:sz w:val="24"/>
           <w:szCs w:val="24"/>
         </w:rPr>
-        <w:lastRenderedPageBreak/>
         <w:t xml:space="preserve">Wykres </w:t>
       </w:r>
       <w:r>
@@ -38334,11 +36928,36 @@
           <w:szCs w:val="24"/>
         </w:rPr>
       </w:pPr>
+    </w:p>
+    <w:p>
+      <w:pPr>
+        <w:rPr>
+          <w:sz w:val="24"/>
+          <w:szCs w:val="24"/>
+        </w:rPr>
+      </w:pPr>
+    </w:p>
+    <w:p>
+      <w:pPr>
+        <w:rPr>
+          <w:sz w:val="24"/>
+          <w:szCs w:val="24"/>
+        </w:rPr>
+      </w:pPr>
+    </w:p>
+    <w:p>
+      <w:pPr>
+        <w:rPr>
+          <w:sz w:val="24"/>
+          <w:szCs w:val="24"/>
+        </w:rPr>
+      </w:pPr>
       <w:r>
         <w:rPr>
           <w:sz w:val="24"/>
           <w:szCs w:val="24"/>
         </w:rPr>
+        <w:lastRenderedPageBreak/>
         <w:t xml:space="preserve">Wykres </w:t>
       </w:r>
       <w:r>
@@ -38484,15 +37103,7 @@
           <w:sz w:val="24"/>
           <w:szCs w:val="24"/>
         </w:rPr>
-        <w:t xml:space="preserve"> </w:t>
-      </w:r>
-      <w:r>
-        <w:rPr>
-          <w:sz w:val="24"/>
-          <w:szCs w:val="24"/>
-        </w:rPr>
-        <w:lastRenderedPageBreak/>
-        <w:t xml:space="preserve">oraz </w:t>
+        <w:t xml:space="preserve"> oraz </w:t>
       </w:r>
       <w:r>
         <w:rPr>
@@ -38638,23 +37249,21 @@
           <w:sz w:val="24"/>
           <w:szCs w:val="24"/>
         </w:rPr>
-        <w:t xml:space="preserve">Występowanie efektu </w:t>
+        <w:t>Występowanie efektu Rungego zostało wyeliminowane po przez zamienienie 1 funkcji wysokiego stopnia na n – 1 funkcji mniejszego stopnia, w tym przypadku drugiego lub trzeciego.</w:t>
       </w:r>
-      <w:proofErr w:type="spellStart"/>
       <w:r>
         <w:rPr>
           <w:sz w:val="24"/>
           <w:szCs w:val="24"/>
         </w:rPr>
-        <w:t>Rungego</w:t>
+        <w:t xml:space="preserve"> Jest to najdokładniejsza, oraz najszybsza metoda interpolacji poznana na zajęciach.</w:t>
       </w:r>
-      <w:proofErr w:type="spellEnd"/>
       <w:r>
         <w:rPr>
           <w:sz w:val="24"/>
           <w:szCs w:val="24"/>
         </w:rPr>
-        <w:t xml:space="preserve"> zostało wyeliminowane po przez zamienienie 1 funkcji wysokiego stopnia na n – 1 funkcji mniejszego stopnia, w tym przypadku drugiego lub trzeciego.</w:t>
+        <w:t xml:space="preserve"> Najdokładniejsza interpolacja wyszła nam dla funkcji sklejanych 2 stopnia, przy warunku naturalnym, dla 100 węzłów równoodległych, widoczna na wykresie 5.</w:t>
       </w:r>
     </w:p>
     <w:sectPr>
